--- a/Erdi_ProjectWork/RefactoringHTMSerializer.docx
+++ b/Erdi_ProjectWork/RefactoringHTMSerializer.docx
@@ -1,6 +1,6 @@
 
 <file path=word/document.xml><?xml version="1.0" encoding="utf-8"?>
-<w:document xmlns:wpc="http://schemas.microsoft.com/office/word/2010/wordprocessingCanvas" xmlns:cx="http://schemas.microsoft.com/office/drawing/2014/chartex" xmlns:cx1="http://schemas.microsoft.com/office/drawing/2015/9/8/chartex" xmlns:cx2="http://schemas.microsoft.com/office/drawing/2015/10/21/chartex" xmlns:cx3="http://schemas.microsoft.com/office/drawing/2016/5/9/chartex" xmlns:cx4="http://schemas.microsoft.com/office/drawing/2016/5/10/chartex" xmlns:cx5="http://schemas.microsoft.com/office/drawing/2016/5/11/chartex" xmlns:cx6="http://schemas.microsoft.com/office/drawing/2016/5/12/chartex" xmlns:cx7="http://schemas.microsoft.com/office/drawing/2016/5/13/chartex" xmlns:cx8="http://schemas.microsoft.com/office/drawing/2016/5/14/chartex" xmlns:mc="http://schemas.openxmlformats.org/markup-compatibility/2006" xmlns:aink="http://schemas.microsoft.com/office/drawing/2016/ink" xmlns:am3d="http://schemas.microsoft.com/office/drawing/2017/model3d" xmlns:o="urn:schemas-microsoft-com:office:office" xmlns:oel="http://schemas.microsoft.com/office/2019/extlst" xmlns:r="http://schemas.openxmlformats.org/officeDocument/2006/relationships" xmlns:m="http://schemas.openxmlformats.org/officeDocument/2006/math" xmlns:v="urn:schemas-microsoft-com:vml" xmlns:wp14="http://schemas.microsoft.com/office/word/2010/wordprocessingDrawing" xmlns:wp="http://schemas.openxmlformats.org/drawingml/2006/wordprocessingDrawing" xmlns:w10="urn:schemas-microsoft-com:office:word" xmlns:w="http://schemas.openxmlformats.org/wordprocessingml/2006/main" xmlns:w14="http://schemas.microsoft.com/office/word/2010/wordml" xmlns:w15="http://schemas.microsoft.com/office/word/2012/wordml" xmlns:w16cex="http://schemas.microsoft.com/office/word/2018/wordml/cex" xmlns:w16cid="http://schemas.microsoft.com/office/word/2016/wordml/cid" xmlns:w16="http://schemas.microsoft.com/office/word/2018/wordml" xmlns:w16sdtdh="http://schemas.microsoft.com/office/word/2020/wordml/sdtdatahash" xmlns:w16se="http://schemas.microsoft.com/office/word/2015/wordml/symex" xmlns:wpg="http://schemas.microsoft.com/office/word/2010/wordprocessingGroup" xmlns:wpi="http://schemas.microsoft.com/office/word/2010/wordprocessingInk" xmlns:wne="http://schemas.microsoft.com/office/word/2006/wordml" xmlns:wps="http://schemas.microsoft.com/office/word/2010/wordprocessingShape" mc:Ignorable="w14 w15 w16se w16cid w16 w16cex w16sdtdh wp14">
+<w:document xmlns:wpc="http://schemas.microsoft.com/office/word/2010/wordprocessingCanvas" xmlns:cx="http://schemas.microsoft.com/office/drawing/2014/chartex" xmlns:cx1="http://schemas.microsoft.com/office/drawing/2015/9/8/chartex" xmlns:cx2="http://schemas.microsoft.com/office/drawing/2015/10/21/chartex" xmlns:cx3="http://schemas.microsoft.com/office/drawing/2016/5/9/chartex" xmlns:cx4="http://schemas.microsoft.com/office/drawing/2016/5/10/chartex" xmlns:cx5="http://schemas.microsoft.com/office/drawing/2016/5/11/chartex" xmlns:cx6="http://schemas.microsoft.com/office/drawing/2016/5/12/chartex" xmlns:cx7="http://schemas.microsoft.com/office/drawing/2016/5/13/chartex" xmlns:cx8="http://schemas.microsoft.com/office/drawing/2016/5/14/chartex" xmlns:mc="http://schemas.openxmlformats.org/markup-compatibility/2006" xmlns:aink="http://schemas.microsoft.com/office/drawing/2016/ink" xmlns:am3d="http://schemas.microsoft.com/office/drawing/2017/model3d" xmlns:o="urn:schemas-microsoft-com:office:office" xmlns:oel="http://schemas.microsoft.com/office/2019/extlst" xmlns:r="http://schemas.openxmlformats.org/officeDocument/2006/relationships" xmlns:m="http://schemas.openxmlformats.org/officeDocument/2006/math" xmlns:v="urn:schemas-microsoft-com:vml" xmlns:wp14="http://schemas.microsoft.com/office/word/2010/wordprocessingDrawing" xmlns:wp="http://schemas.openxmlformats.org/drawingml/2006/wordprocessingDrawing" xmlns:w10="urn:schemas-microsoft-com:office:word" xmlns:w="http://schemas.openxmlformats.org/wordprocessingml/2006/main" xmlns:w14="http://schemas.microsoft.com/office/word/2010/wordml" xmlns:w15="http://schemas.microsoft.com/office/word/2012/wordml" xmlns:w16cex="http://schemas.microsoft.com/office/word/2018/wordml/cex" xmlns:w16cid="http://schemas.microsoft.com/office/word/2016/wordml/cid" xmlns:w16="http://schemas.microsoft.com/office/word/2018/wordml" xmlns:w16du="http://schemas.microsoft.com/office/word/2023/wordml/word16du" xmlns:w16sdtdh="http://schemas.microsoft.com/office/word/2020/wordml/sdtdatahash" xmlns:w16se="http://schemas.microsoft.com/office/word/2015/wordml/symex" xmlns:wpg="http://schemas.microsoft.com/office/word/2010/wordprocessingGroup" xmlns:wpi="http://schemas.microsoft.com/office/word/2010/wordprocessingInk" xmlns:wne="http://schemas.microsoft.com/office/word/2006/wordml" xmlns:wps="http://schemas.microsoft.com/office/word/2010/wordprocessingShape" mc:Ignorable="w14 w15 w16se w16cid w16 w16cex w16sdtdh w16du wp14">
   <w:body>
     <w:p>
       <w:pPr>
@@ -496,21 +496,49 @@
         <w:t>A developing machine learning approach called hierarchical temporal memory (HTM) may make it possible to make predictions on spatiotemporal data. The neocortex-</w:t>
       </w:r>
       <w:r>
-        <w:t xml:space="preserve">inspired algorithm does not yet have a complete mathematical foundation. In this work, the spatial pooler (SP), a crucial learning component in HTM, is brought together under a single, overarching framework. </w:t>
-      </w:r>
-      <w:proofErr w:type="gramStart"/>
-      <w:r>
-        <w:t>In order to</w:t>
-      </w:r>
-      <w:proofErr w:type="gramEnd"/>
-      <w:r>
-        <w:t xml:space="preserve"> determine the level of permanence updating, a maximum likelihood estimator for the basic learning mechanism is proposed. The study of the boosting processes reveals that they constitute a secondary learning mechanism. The SP is shown to perform remarkably well on categorical data in both spatial and categorical multi-class categorization.</w:t>
+        <w:t>inspired algorithm does not yet have a complete mathematical foundation. In this work, the spatial pooler (SP), a crucial learning component in HTM, is brought together under a single, overarching framework. In order to determine the level of permanence updating, a maximum likelihood estimator for the basic learning mechanism is proposed. The study of the boosting processes reveals that they constitute a secondary learning mechanism. The SP is shown to perform remarkably well on categorical data in both spatial and categorical multi-class categorization.</w:t>
       </w:r>
       <w:r>
         <w:t xml:space="preserve"> </w:t>
       </w:r>
       <w:r>
-        <w:t>A comparison between HTM and well-known algorithms like competitive learning and attribute bagging is made. There are ways to use the SP for both dimensionality reduction and classification. Evidence from experiments shows that the SP may be utilized for feature learning when the appropriate parameterizations are applied. [1]</w:t>
+        <w:t>A comparison between HTM and well-known algorithms like competitive learning and attribute bagging is made. There are ways to use the SP for both dimensionality reduction and classification. Evidence from experiments shows that the SP may be utilized for feature learning when the appropriate parameterizations are applied</w:t>
+      </w:r>
+      <w:r>
+        <w:t xml:space="preserve"> </w:t>
+      </w:r>
+      <w:sdt>
+        <w:sdtPr>
+          <w:id w:val="19144100"/>
+          <w:citation/>
+        </w:sdtPr>
+        <w:sdtContent>
+          <w:r>
+            <w:fldChar w:fldCharType="begin"/>
+          </w:r>
+          <w:r>
+            <w:rPr>
+              <w:lang w:val="tr-TR"/>
+            </w:rPr>
+            <w:instrText xml:space="preserve"> CITATION Mna17 \l 1055 </w:instrText>
+          </w:r>
+          <w:r>
+            <w:fldChar w:fldCharType="separate"/>
+          </w:r>
+          <w:r>
+            <w:rPr>
+              <w:noProof/>
+              <w:lang w:val="tr-TR"/>
+            </w:rPr>
+            <w:t>[1]</w:t>
+          </w:r>
+          <w:r>
+            <w:fldChar w:fldCharType="end"/>
+          </w:r>
+        </w:sdtContent>
+      </w:sdt>
+      <w:r>
+        <w:t>.</w:t>
       </w:r>
     </w:p>
     <w:p>
@@ -603,6 +631,63 @@
         </w:rPr>
         <w:t>Figure 1: Depiction of HTM</w:t>
       </w:r>
+      <w:r>
+        <w:rPr>
+          <w:sz w:val="16"/>
+          <w:szCs w:val="16"/>
+        </w:rPr>
+        <w:t xml:space="preserve"> </w:t>
+      </w:r>
+      <w:sdt>
+        <w:sdtPr>
+          <w:rPr>
+            <w:sz w:val="16"/>
+            <w:szCs w:val="16"/>
+          </w:rPr>
+          <w:id w:val="1554041712"/>
+          <w:citation/>
+        </w:sdtPr>
+        <w:sdtContent>
+          <w:r>
+            <w:rPr>
+              <w:sz w:val="16"/>
+              <w:szCs w:val="16"/>
+            </w:rPr>
+            <w:fldChar w:fldCharType="begin"/>
+          </w:r>
+          <w:r>
+            <w:rPr>
+              <w:sz w:val="16"/>
+              <w:szCs w:val="16"/>
+              <w:lang w:val="tr-TR"/>
+            </w:rPr>
+            <w:instrText xml:space="preserve"> CITATION Mna17 \l 1055 </w:instrText>
+          </w:r>
+          <w:r>
+            <w:rPr>
+              <w:sz w:val="16"/>
+              <w:szCs w:val="16"/>
+            </w:rPr>
+            <w:fldChar w:fldCharType="separate"/>
+          </w:r>
+          <w:r>
+            <w:rPr>
+              <w:noProof/>
+              <w:sz w:val="16"/>
+              <w:szCs w:val="16"/>
+              <w:lang w:val="tr-TR"/>
+            </w:rPr>
+            <w:t>[1]</w:t>
+          </w:r>
+          <w:r>
+            <w:rPr>
+              <w:sz w:val="16"/>
+              <w:szCs w:val="16"/>
+            </w:rPr>
+            <w:fldChar w:fldCharType="end"/>
+          </w:r>
+        </w:sdtContent>
+      </w:sdt>
     </w:p>
     <w:p>
       <w:pPr>
@@ -614,15 +699,7 @@
         <w:jc w:val="both"/>
       </w:pPr>
       <w:r>
-        <w:t xml:space="preserve">The HTM cortical learning method was succeeded by the present version of HTML. The spatial pooler (SP) and the temporal memory algorithm are the two main algorithms in the current version of HTM (TM). An SDR is a binary vector that typically has a sparse number of active bits or a bit with the value "1," and the SP </w:t>
-      </w:r>
-      <w:proofErr w:type="gramStart"/>
-      <w:r>
-        <w:t>is in charge of</w:t>
-      </w:r>
-      <w:proofErr w:type="gramEnd"/>
-      <w:r>
-        <w:t xml:space="preserve"> receiving input in the form of an SDR and producing a new SDR. The SP can be thought of as a function that maps the input domain to a new </w:t>
+        <w:t xml:space="preserve">The HTM cortical learning method was succeeded by the present version of HTML. The spatial pooler (SP) and the temporal memory algorithm are the two main algorithms in the current version of HTM (TM). An SDR is a binary vector that typically has a sparse number of active bits or a bit with the value "1," and the SP is in charge of receiving input in the form of an SDR and producing a new SDR. The SP can be thought of as a function that maps the input domain to a new </w:t>
       </w:r>
       <w:r>
         <w:lastRenderedPageBreak/>
@@ -632,10 +709,43 @@
         <w:t xml:space="preserve"> </w:t>
       </w:r>
       <w:r>
-        <w:t xml:space="preserve">The algorithm uses a type of vector quantization that resembles self-organizing maps. It is a type of unsupervised competitive learning algorithm. Making predictions and learning sequences are tasks for the TM. Using this technique, connections are made between cells that have previously been active. The development of those linkages could lead to the learning of a sequence. The TM can then make predictions using the sequences it has learned about. </w:t>
-      </w:r>
-      <w:r>
-        <w:t>[1]</w:t>
+        <w:t>The algorithm uses a type of vector quantization that resembles self-organizing maps. It is a type of unsupervised competitive learning algorithm. Making predictions and learning sequences are tasks for the TM. Using this technique, connections are made between cells that have previously been active. The development of those linkages could lead to the learning of a sequence. The TM can then make predictions using the sequences it has learned about</w:t>
+      </w:r>
+      <w:r>
+        <w:t xml:space="preserve"> </w:t>
+      </w:r>
+      <w:sdt>
+        <w:sdtPr>
+          <w:id w:val="1863012608"/>
+          <w:citation/>
+        </w:sdtPr>
+        <w:sdtContent>
+          <w:r>
+            <w:fldChar w:fldCharType="begin"/>
+          </w:r>
+          <w:r>
+            <w:rPr>
+              <w:lang w:val="tr-TR"/>
+            </w:rPr>
+            <w:instrText xml:space="preserve"> CITATION Mna17 \l 1055 </w:instrText>
+          </w:r>
+          <w:r>
+            <w:fldChar w:fldCharType="separate"/>
+          </w:r>
+          <w:r>
+            <w:rPr>
+              <w:noProof/>
+              <w:lang w:val="tr-TR"/>
+            </w:rPr>
+            <w:t>[1]</w:t>
+          </w:r>
+          <w:r>
+            <w:fldChar w:fldCharType="end"/>
+          </w:r>
+        </w:sdtContent>
+      </w:sdt>
+      <w:r>
+        <w:t xml:space="preserve">. </w:t>
       </w:r>
     </w:p>
     <w:p>
@@ -652,15 +762,7 @@
         <w:t xml:space="preserve">The second generation of HTM learning algorithms, often referred to as cortical learning algorithms (CLA), was drastically different. </w:t>
       </w:r>
       <w:r>
-        <w:t xml:space="preserve">It uses a sparse distributed representations data structure to describe brain activity and a more biologically accurate neuron model. The data structure's parts are binary, 1 or 0, and the number of 1 </w:t>
-      </w:r>
-      <w:proofErr w:type="gramStart"/>
-      <w:r>
-        <w:t>bits</w:t>
-      </w:r>
-      <w:proofErr w:type="gramEnd"/>
-      <w:r>
-        <w:t xml:space="preserve"> is minimal relative to the number of 0 bits (often also referred to as cell, in the context of HTM). Its HTM generation consists mostly of a sequence memory algorithm that learns to record and anticipate complex sequences and a spatial pooling technique that generates sparse distributed representations (SDR). </w:t>
+        <w:t xml:space="preserve">It uses a sparse distributed representations data structure to describe brain activity and a more biologically accurate neuron model. The data structure's parts are binary, 1 or 0, and the number of 1 bits is minimal relative to the number of 0 bits (often also referred to as cell, in the context of HTM). Its HTM generation consists mostly of a sequence memory algorithm that learns to record and anticipate complex sequences and a spatial pooling technique that generates sparse distributed representations (SDR). </w:t>
       </w:r>
     </w:p>
     <w:p>
@@ -690,15 +792,7 @@
       </w:r>
       <w:proofErr w:type="spellEnd"/>
       <w:r>
-        <w:t xml:space="preserve"> are discussed and partially modeled in this latest generation. Each HTM layer is made up of </w:t>
-      </w:r>
-      <w:proofErr w:type="gramStart"/>
-      <w:r>
-        <w:t>a number of</w:t>
-      </w:r>
-      <w:proofErr w:type="gramEnd"/>
-      <w:r>
-        <w:t xml:space="preserve"> intricately interconnected </w:t>
+        <w:t xml:space="preserve"> are discussed and partially modeled in this latest generation. Each HTM layer is made up of a number of intricately interconnected </w:t>
       </w:r>
       <w:proofErr w:type="spellStart"/>
       <w:r>
@@ -736,10 +830,43 @@
       </w:r>
       <w:proofErr w:type="spellEnd"/>
       <w:r>
-        <w:t xml:space="preserve"> can recall many past states. There are three possible states for a cell: active, inactive, and predictive.</w:t>
-      </w:r>
-      <w:r>
-        <w:t xml:space="preserve"> [2]</w:t>
+        <w:t xml:space="preserve"> can recall many past states. There are three possible states for a cell: active, inactive, and predictive</w:t>
+      </w:r>
+      <w:r>
+        <w:t xml:space="preserve"> </w:t>
+      </w:r>
+      <w:sdt>
+        <w:sdtPr>
+          <w:id w:val="-1527095566"/>
+          <w:citation/>
+        </w:sdtPr>
+        <w:sdtContent>
+          <w:r>
+            <w:fldChar w:fldCharType="begin"/>
+          </w:r>
+          <w:r>
+            <w:rPr>
+              <w:lang w:val="tr-TR"/>
+            </w:rPr>
+            <w:instrText xml:space="preserve"> CITATION Hie1 \l 1055 </w:instrText>
+          </w:r>
+          <w:r>
+            <w:fldChar w:fldCharType="separate"/>
+          </w:r>
+          <w:r>
+            <w:rPr>
+              <w:noProof/>
+              <w:lang w:val="tr-TR"/>
+            </w:rPr>
+            <w:t>[2]</w:t>
+          </w:r>
+          <w:r>
+            <w:fldChar w:fldCharType="end"/>
+          </w:r>
+        </w:sdtContent>
+      </w:sdt>
+      <w:r>
+        <w:t>.</w:t>
       </w:r>
     </w:p>
     <w:p>
@@ -756,10 +883,43 @@
         <w:t xml:space="preserve"> </w:t>
       </w:r>
       <w:r>
-        <w:t xml:space="preserve">Since HTM was first created as a neocortical abstraction, it lacks a formal mathematical formulation. Without a mathematical foundation, it is challenging to comprehend the main traits of the program and how it might be enhanced. Generally speaking, very little research has been done on the mathematics underlying HTM. </w:t>
-      </w:r>
-      <w:r>
-        <w:t>[1]</w:t>
+        <w:t>Since HTM was first created as a neocortical abstraction, it lacks a formal mathematical formulation. Without a mathematical foundation, it is challenging to comprehend the main traits of the program and how it might be enhanced. Generally speaking, very little research has been done on the mathematics underlying HTM</w:t>
+      </w:r>
+      <w:r>
+        <w:t xml:space="preserve"> </w:t>
+      </w:r>
+      <w:sdt>
+        <w:sdtPr>
+          <w:id w:val="-1790970140"/>
+          <w:citation/>
+        </w:sdtPr>
+        <w:sdtContent>
+          <w:r>
+            <w:fldChar w:fldCharType="begin"/>
+          </w:r>
+          <w:r>
+            <w:rPr>
+              <w:lang w:val="tr-TR"/>
+            </w:rPr>
+            <w:instrText xml:space="preserve"> CITATION Mna17 \l 1055 </w:instrText>
+          </w:r>
+          <w:r>
+            <w:fldChar w:fldCharType="separate"/>
+          </w:r>
+          <w:r>
+            <w:rPr>
+              <w:noProof/>
+              <w:lang w:val="tr-TR"/>
+            </w:rPr>
+            <w:t>[1]</w:t>
+          </w:r>
+          <w:r>
+            <w:fldChar w:fldCharType="end"/>
+          </w:r>
+        </w:sdtContent>
+      </w:sdt>
+      <w:r>
+        <w:t>.</w:t>
       </w:r>
     </w:p>
     <w:p>
@@ -1164,15 +1324,7 @@
         <w:t xml:space="preserve">   </w:t>
       </w:r>
       <w:r>
-        <w:t xml:space="preserve">In C#, a serializer is used to convert an object to a format that can be easily transported or stored, such as JSON or XML. The </w:t>
-      </w:r>
-      <w:proofErr w:type="gramStart"/>
-      <w:r>
-        <w:t>most commonly used</w:t>
-      </w:r>
-      <w:proofErr w:type="gramEnd"/>
-      <w:r>
-        <w:t xml:space="preserve"> serialization </w:t>
+        <w:t xml:space="preserve">In C#, a serializer is used to convert an object to a format that can be easily transported or stored, such as JSON or XML. The most commonly used serialization </w:t>
       </w:r>
       <w:r>
         <w:t xml:space="preserve">and refactoring </w:t>
@@ -1249,10 +1401,43 @@
         <w:t>access</w:t>
       </w:r>
       <w:r>
-        <w:t xml:space="preserve"> requires serialization.</w:t>
-      </w:r>
-      <w:r>
-        <w:t xml:space="preserve"> [3]</w:t>
+        <w:t xml:space="preserve"> requires serialization</w:t>
+      </w:r>
+      <w:r>
+        <w:t xml:space="preserve"> </w:t>
+      </w:r>
+      <w:sdt>
+        <w:sdtPr>
+          <w:id w:val="2100594346"/>
+          <w:citation/>
+        </w:sdtPr>
+        <w:sdtContent>
+          <w:r>
+            <w:fldChar w:fldCharType="begin"/>
+          </w:r>
+          <w:r>
+            <w:rPr>
+              <w:lang w:val="tr-TR"/>
+            </w:rPr>
+            <w:instrText xml:space="preserve"> CITATION gew23 \l 1055 </w:instrText>
+          </w:r>
+          <w:r>
+            <w:fldChar w:fldCharType="separate"/>
+          </w:r>
+          <w:r>
+            <w:rPr>
+              <w:noProof/>
+              <w:lang w:val="tr-TR"/>
+            </w:rPr>
+            <w:t>[3]</w:t>
+          </w:r>
+          <w:r>
+            <w:fldChar w:fldCharType="end"/>
+          </w:r>
+        </w:sdtContent>
+      </w:sdt>
+      <w:r>
+        <w:t>.</w:t>
       </w:r>
     </w:p>
     <w:p>
@@ -1308,10 +1493,46 @@
         <w:t xml:space="preserve">  </w:t>
       </w:r>
       <w:r>
-        <w:t>Just public properties and fields are serialized using XML and SOAP, and type fidelity is not maintained. When you wish to supply or consume data without limiting the program that consumes the data, this is helpful. XML is a popular option for Web-based data sharing because it is an open standard. Being an open standard, SOAP is a desirable option.</w:t>
-      </w:r>
-      <w:r>
-        <w:t xml:space="preserve"> [3]</w:t>
+        <w:t>Just public properties and fields are serialized using XML and SOAP, and type fidelity is not maintained. When you wish to supply or consume data without limiting the program that consumes the data, this is helpful. XML is a popular option for Web-based data sharing because it is an open standard. Being an open standard, SOAP is a desirable option</w:t>
+      </w:r>
+      <w:r>
+        <w:t xml:space="preserve"> </w:t>
+      </w:r>
+      <w:sdt>
+        <w:sdtPr>
+          <w:id w:val="-355726462"/>
+          <w:citation/>
+        </w:sdtPr>
+        <w:sdtContent>
+          <w:r>
+            <w:fldChar w:fldCharType="begin"/>
+          </w:r>
+          <w:r>
+            <w:rPr>
+              <w:lang w:val="tr-TR"/>
+            </w:rPr>
+            <w:instrText xml:space="preserve"> CITATION gew23 \l 1055 </w:instrText>
+          </w:r>
+          <w:r>
+            <w:fldChar w:fldCharType="separate"/>
+          </w:r>
+          <w:r>
+            <w:rPr>
+              <w:noProof/>
+              <w:lang w:val="tr-TR"/>
+            </w:rPr>
+            <w:t>[3]</w:t>
+          </w:r>
+          <w:r>
+            <w:fldChar w:fldCharType="end"/>
+          </w:r>
+        </w:sdtContent>
+      </w:sdt>
+      <w:r>
+        <w:t>.</w:t>
+      </w:r>
+      <w:r>
+        <w:t xml:space="preserve"> </w:t>
       </w:r>
     </w:p>
     <w:p>
@@ -1370,10 +1591,46 @@
         <w:t xml:space="preserve"> </w:t>
       </w:r>
       <w:r>
-        <w:t>JSON serialization serializes only public properties and does not preserve type fidelity. An appealing option for data sharing over the web is the open standard JSON.</w:t>
-      </w:r>
-      <w:r>
-        <w:t xml:space="preserve"> [3]</w:t>
+        <w:t>JSON serialization serializes only public properties and does not preserve type fidelity. An appealing option for data sharing over the web is the open standard JSON</w:t>
+      </w:r>
+      <w:r>
+        <w:t xml:space="preserve"> </w:t>
+      </w:r>
+      <w:sdt>
+        <w:sdtPr>
+          <w:id w:val="632295288"/>
+          <w:citation/>
+        </w:sdtPr>
+        <w:sdtContent>
+          <w:r>
+            <w:fldChar w:fldCharType="begin"/>
+          </w:r>
+          <w:r>
+            <w:rPr>
+              <w:lang w:val="tr-TR"/>
+            </w:rPr>
+            <w:instrText xml:space="preserve"> CITATION gew23 \l 1055 </w:instrText>
+          </w:r>
+          <w:r>
+            <w:fldChar w:fldCharType="separate"/>
+          </w:r>
+          <w:r>
+            <w:rPr>
+              <w:noProof/>
+              <w:lang w:val="tr-TR"/>
+            </w:rPr>
+            <w:t>[3]</w:t>
+          </w:r>
+          <w:r>
+            <w:fldChar w:fldCharType="end"/>
+          </w:r>
+        </w:sdtContent>
+      </w:sdt>
+      <w:r>
+        <w:t>.</w:t>
+      </w:r>
+      <w:r>
+        <w:t xml:space="preserve"> </w:t>
       </w:r>
     </w:p>
     <w:p>
@@ -1657,7 +1914,13 @@
         <w:t>The process of serialization involves changing an object's state into a format that can be stored or transferred. Serialization's counterpart, deserialization, transforms a stream into an object. These procedures work together to make it possible to store and send data.</w:t>
       </w:r>
       <w:r>
-        <w:t xml:space="preserve"> Deserialization is opposite of the Serialization. [3]</w:t>
+        <w:t xml:space="preserve"> Deserialization is opposite of the Serialization.</w:t>
+      </w:r>
+      <w:r>
+        <w:t xml:space="preserve"> </w:t>
+      </w:r>
+      <w:r>
+        <w:t>Shown as Figure 2, there is the simple schema of Serialization and Deserialization.</w:t>
       </w:r>
     </w:p>
     <w:p>
@@ -1748,6 +2011,63 @@
         </w:rPr>
         <w:t>Figure 2: Serialization and Deserialization of an Object</w:t>
       </w:r>
+      <w:r>
+        <w:rPr>
+          <w:sz w:val="16"/>
+          <w:szCs w:val="16"/>
+        </w:rPr>
+        <w:t xml:space="preserve"> </w:t>
+      </w:r>
+      <w:sdt>
+        <w:sdtPr>
+          <w:rPr>
+            <w:sz w:val="16"/>
+            <w:szCs w:val="16"/>
+          </w:rPr>
+          <w:id w:val="-62569662"/>
+          <w:citation/>
+        </w:sdtPr>
+        <w:sdtContent>
+          <w:r>
+            <w:rPr>
+              <w:sz w:val="16"/>
+              <w:szCs w:val="16"/>
+            </w:rPr>
+            <w:fldChar w:fldCharType="begin"/>
+          </w:r>
+          <w:r>
+            <w:rPr>
+              <w:sz w:val="16"/>
+              <w:szCs w:val="16"/>
+              <w:lang w:val="tr-TR"/>
+            </w:rPr>
+            <w:instrText xml:space="preserve"> CITATION Ped23 \l 1055 </w:instrText>
+          </w:r>
+          <w:r>
+            <w:rPr>
+              <w:sz w:val="16"/>
+              <w:szCs w:val="16"/>
+            </w:rPr>
+            <w:fldChar w:fldCharType="separate"/>
+          </w:r>
+          <w:r>
+            <w:rPr>
+              <w:noProof/>
+              <w:sz w:val="16"/>
+              <w:szCs w:val="16"/>
+              <w:lang w:val="tr-TR"/>
+            </w:rPr>
+            <w:t>[4]</w:t>
+          </w:r>
+          <w:r>
+            <w:rPr>
+              <w:sz w:val="16"/>
+              <w:szCs w:val="16"/>
+            </w:rPr>
+            <w:fldChar w:fldCharType="end"/>
+          </w:r>
+        </w:sdtContent>
+      </w:sdt>
     </w:p>
     <w:p>
       <w:pPr>
@@ -1803,13 +2123,13 @@
         <w:t xml:space="preserve">       </w:t>
       </w:r>
       <w:r>
-        <w:t>Refactoring is often done as part of a larger software development process, such as continuous integration or agile development, and is typically performed iteratively over time. It is an important technique for keeping code clean and maintainable and for improving the overall quality of software.</w:t>
-      </w:r>
-      <w:r>
-        <w:t>[4]</w:t>
-      </w:r>
-      <w:r>
-        <w:t xml:space="preserve">   </w:t>
+        <w:t>Refactoring is often done as part of a larger software development process, such as continuous integration or agile development, and is typically performed iteratively over time. It is an important technique for keeping code clean and maintainable and for improving the overall quality of software</w:t>
+      </w:r>
+      <w:r>
+        <w:t>.</w:t>
+      </w:r>
+      <w:r>
+        <w:t xml:space="preserve"> </w:t>
       </w:r>
     </w:p>
     <w:p>
@@ -1831,15 +2151,7 @@
       </w:r>
       <w:proofErr w:type="spellEnd"/>
       <w:r>
-        <w:t xml:space="preserve"> File. This means making the code more legible and understandable. </w:t>
-      </w:r>
-      <w:proofErr w:type="gramStart"/>
-      <w:r>
-        <w:t>In order to</w:t>
-      </w:r>
-      <w:proofErr w:type="gramEnd"/>
-      <w:r>
-        <w:t xml:space="preserve"> do that, </w:t>
+        <w:t xml:space="preserve"> File. This means making the code more legible and understandable. In order to do that, </w:t>
       </w:r>
       <w:r>
         <w:t xml:space="preserve">we </w:t>
@@ -1974,7 +2286,10 @@
         <w:t xml:space="preserve"> </w:t>
       </w:r>
       <w:r>
-        <w:t>Hereunder are listed the formatting code methods and other serialization code methods.</w:t>
+        <w:t>Hereunder are listed the formatting code methods and other serialization code methods</w:t>
+      </w:r>
+      <w:r>
+        <w:t xml:space="preserve"> shown in Table 1.</w:t>
       </w:r>
     </w:p>
     <w:p>
@@ -3308,7 +3623,6 @@
         <w:jc w:val="both"/>
       </w:pPr>
       <w:r>
-        <w:lastRenderedPageBreak/>
         <w:t xml:space="preserve">Here is an example of how </w:t>
       </w:r>
       <w:r>
@@ -3361,13 +3675,14 @@
       </w:r>
       <w:proofErr w:type="spellEnd"/>
       <w:r>
-        <w:t xml:space="preserve"> that contains all formatting methods:</w:t>
-      </w:r>
-    </w:p>
-    <w:p>
-      <w:pPr>
-        <w:jc w:val="left"/>
-      </w:pPr>
+        <w:t xml:space="preserve"> that contains all formatting methods</w:t>
+      </w:r>
+      <w:r>
+        <w:t xml:space="preserve"> shown as Listing 1</w:t>
+      </w:r>
+      <w:r>
+        <w:t>:</w:t>
+      </w:r>
     </w:p>
     <w:p>
       <w:pPr>
@@ -3384,16 +3699,16 @@
         <mc:AlternateContent>
           <mc:Choice Requires="wps">
             <w:drawing>
-              <wp:anchor distT="0" distB="0" distL="114300" distR="114300" simplePos="0" relativeHeight="251658243" behindDoc="0" locked="0" layoutInCell="1" allowOverlap="1" wp14:anchorId="022259DE" wp14:editId="3F4F28ED">
+              <wp:anchor distT="0" distB="0" distL="114300" distR="114300" simplePos="0" relativeHeight="251658243" behindDoc="0" locked="0" layoutInCell="1" allowOverlap="1" wp14:anchorId="022259DE" wp14:editId="0D1A02EB">
                 <wp:simplePos x="0" y="0"/>
                 <wp:positionH relativeFrom="margin">
                   <wp:posOffset>-65405</wp:posOffset>
                 </wp:positionH>
                 <wp:positionV relativeFrom="paragraph">
-                  <wp:posOffset>135890</wp:posOffset>
+                  <wp:posOffset>137160</wp:posOffset>
                 </wp:positionV>
-                <wp:extent cx="2903220" cy="5128260"/>
-                <wp:effectExtent l="0" t="0" r="11430" b="15240"/>
+                <wp:extent cx="2903220" cy="5105400"/>
+                <wp:effectExtent l="0" t="0" r="11430" b="19050"/>
                 <wp:wrapNone/>
                 <wp:docPr id="866110041" name="Metin Kutusu 2"/>
                 <wp:cNvGraphicFramePr/>
@@ -3404,7 +3719,7 @@
                       <wps:spPr>
                         <a:xfrm>
                           <a:off x="0" y="0"/>
-                          <a:ext cx="2903220" cy="5128260"/>
+                          <a:ext cx="2903220" cy="5105400"/>
                         </a:xfrm>
                         <a:prstGeom prst="rect">
                           <a:avLst/>
@@ -3477,7 +3792,6 @@
                               <w:t xml:space="preserve">void </w:t>
                             </w:r>
                             <w:proofErr w:type="spellStart"/>
-                            <w:proofErr w:type="gramStart"/>
                             <w:r>
                               <w:rPr>
                                 <w:sz w:val="18"/>
@@ -3491,15 +3805,7 @@
                                 <w:sz w:val="18"/>
                                 <w:szCs w:val="18"/>
                               </w:rPr>
-                              <w:t>(</w:t>
-                            </w:r>
-                            <w:proofErr w:type="gramEnd"/>
-                            <w:r>
-                              <w:rPr>
-                                <w:sz w:val="18"/>
-                                <w:szCs w:val="18"/>
-                              </w:rPr>
-                              <w:t xml:space="preserve">string </w:t>
+                              <w:t xml:space="preserve">(string </w:t>
                             </w:r>
                             <w:proofErr w:type="spellStart"/>
                             <w:r>
@@ -3566,7 +3872,6 @@
                               <w:t xml:space="preserve">void </w:t>
                             </w:r>
                             <w:proofErr w:type="spellStart"/>
-                            <w:proofErr w:type="gramStart"/>
                             <w:r>
                               <w:rPr>
                                 <w:sz w:val="18"/>
@@ -3580,15 +3885,7 @@
                                 <w:sz w:val="18"/>
                                 <w:szCs w:val="18"/>
                               </w:rPr>
-                              <w:t>(</w:t>
-                            </w:r>
-                            <w:proofErr w:type="gramEnd"/>
-                            <w:r>
-                              <w:rPr>
-                                <w:sz w:val="18"/>
-                                <w:szCs w:val="18"/>
-                              </w:rPr>
-                              <w:t xml:space="preserve">string </w:t>
+                              <w:t xml:space="preserve">(string </w:t>
                             </w:r>
                             <w:proofErr w:type="spellStart"/>
                             <w:r>
@@ -3655,7 +3952,6 @@
                               <w:t xml:space="preserve">string </w:t>
                             </w:r>
                             <w:proofErr w:type="spellStart"/>
-                            <w:proofErr w:type="gramStart"/>
                             <w:r>
                               <w:rPr>
                                 <w:sz w:val="18"/>
@@ -3669,15 +3965,7 @@
                                 <w:sz w:val="18"/>
                                 <w:szCs w:val="18"/>
                               </w:rPr>
-                              <w:t>(</w:t>
-                            </w:r>
-                            <w:proofErr w:type="gramEnd"/>
-                            <w:r>
-                              <w:rPr>
-                                <w:sz w:val="18"/>
-                                <w:szCs w:val="18"/>
-                              </w:rPr>
-                              <w:t xml:space="preserve">string </w:t>
+                              <w:t xml:space="preserve">(string </w:t>
                             </w:r>
                             <w:proofErr w:type="spellStart"/>
                             <w:r>
@@ -3728,7 +4016,6 @@
                               <w:t xml:space="preserve">string </w:t>
                             </w:r>
                             <w:proofErr w:type="spellStart"/>
-                            <w:proofErr w:type="gramStart"/>
                             <w:r>
                               <w:rPr>
                                 <w:sz w:val="18"/>
@@ -3742,15 +4029,7 @@
                                 <w:sz w:val="18"/>
                                 <w:szCs w:val="18"/>
                               </w:rPr>
-                              <w:t>(</w:t>
-                            </w:r>
-                            <w:proofErr w:type="gramEnd"/>
-                            <w:r>
-                              <w:rPr>
-                                <w:sz w:val="18"/>
-                                <w:szCs w:val="18"/>
-                              </w:rPr>
-                              <w:t xml:space="preserve">string </w:t>
+                              <w:t xml:space="preserve">(string </w:t>
                             </w:r>
                             <w:proofErr w:type="spellStart"/>
                             <w:r>
@@ -3801,7 +4080,6 @@
                               <w:t xml:space="preserve">void </w:t>
                             </w:r>
                             <w:proofErr w:type="spellStart"/>
-                            <w:proofErr w:type="gramStart"/>
                             <w:r>
                               <w:rPr>
                                 <w:sz w:val="18"/>
@@ -3815,15 +4093,7 @@
                                 <w:sz w:val="18"/>
                                 <w:szCs w:val="18"/>
                               </w:rPr>
-                              <w:t>(</w:t>
-                            </w:r>
-                            <w:proofErr w:type="gramEnd"/>
-                            <w:r>
-                              <w:rPr>
-                                <w:sz w:val="18"/>
-                                <w:szCs w:val="18"/>
-                              </w:rPr>
-                              <w:t xml:space="preserve">string </w:t>
+                              <w:t xml:space="preserve">(string </w:t>
                             </w:r>
                             <w:proofErr w:type="spellStart"/>
                             <w:r>
@@ -3919,18 +4189,9 @@
                                 <w:sz w:val="18"/>
                                 <w:szCs w:val="18"/>
                               </w:rPr>
-                              <w:t>&lt;T</w:t>
-                            </w:r>
-                            <w:proofErr w:type="gramStart"/>
-                            <w:r>
-                              <w:rPr>
-                                <w:sz w:val="18"/>
-                                <w:szCs w:val="18"/>
-                              </w:rPr>
-                              <w:t>&gt;(</w:t>
+                              <w:t>&lt;T&gt;(</w:t>
                             </w:r>
                             <w:proofErr w:type="spellStart"/>
-                            <w:proofErr w:type="gramEnd"/>
                             <w:r>
                               <w:rPr>
                                 <w:sz w:val="18"/>
@@ -3979,7 +4240,6 @@
                               <w:t xml:space="preserve">T </w:t>
                             </w:r>
                             <w:proofErr w:type="spellStart"/>
-                            <w:proofErr w:type="gramStart"/>
                             <w:r>
                               <w:rPr>
                                 <w:sz w:val="18"/>
@@ -3996,7 +4256,6 @@
                               <w:t>(</w:t>
                             </w:r>
                             <w:proofErr w:type="spellStart"/>
-                            <w:proofErr w:type="gramEnd"/>
                             <w:r>
                               <w:rPr>
                                 <w:sz w:val="18"/>
@@ -4045,7 +4304,6 @@
                               <w:t xml:space="preserve">T </w:t>
                             </w:r>
                             <w:proofErr w:type="spellStart"/>
-                            <w:proofErr w:type="gramStart"/>
                             <w:r>
                               <w:rPr>
                                 <w:sz w:val="18"/>
@@ -4062,7 +4320,6 @@
                               <w:t>(</w:t>
                             </w:r>
                             <w:proofErr w:type="spellStart"/>
-                            <w:proofErr w:type="gramEnd"/>
                             <w:r>
                               <w:rPr>
                                 <w:sz w:val="18"/>
@@ -4111,7 +4368,6 @@
                               <w:t xml:space="preserve">T </w:t>
                             </w:r>
                             <w:proofErr w:type="spellStart"/>
-                            <w:proofErr w:type="gramStart"/>
                             <w:r>
                               <w:rPr>
                                 <w:sz w:val="18"/>
@@ -4128,7 +4384,6 @@
                               <w:t>(</w:t>
                             </w:r>
                             <w:proofErr w:type="spellStart"/>
-                            <w:proofErr w:type="gramEnd"/>
                             <w:r>
                               <w:rPr>
                                 <w:sz w:val="18"/>
@@ -4177,7 +4432,6 @@
                               <w:t xml:space="preserve">T </w:t>
                             </w:r>
                             <w:proofErr w:type="spellStart"/>
-                            <w:proofErr w:type="gramStart"/>
                             <w:r>
                               <w:rPr>
                                 <w:sz w:val="18"/>
@@ -4194,7 +4448,6 @@
                               <w:t>(</w:t>
                             </w:r>
                             <w:proofErr w:type="spellStart"/>
-                            <w:proofErr w:type="gramEnd"/>
                             <w:r>
                               <w:rPr>
                                 <w:sz w:val="18"/>
@@ -4243,7 +4496,6 @@
                               <w:t xml:space="preserve">T </w:t>
                             </w:r>
                             <w:proofErr w:type="spellStart"/>
-                            <w:proofErr w:type="gramStart"/>
                             <w:r>
                               <w:rPr>
                                 <w:sz w:val="18"/>
@@ -4260,7 +4512,6 @@
                               <w:t>(</w:t>
                             </w:r>
                             <w:proofErr w:type="spellStart"/>
-                            <w:proofErr w:type="gramEnd"/>
                             <w:r>
                               <w:rPr>
                                 <w:sz w:val="18"/>
@@ -4306,27 +4557,9 @@
                                 <w:sz w:val="18"/>
                                 <w:szCs w:val="18"/>
                               </w:rPr>
-                              <w:t xml:space="preserve">T </w:t>
+                              <w:t>T ReadRandomValue(</w:t>
                             </w:r>
                             <w:proofErr w:type="spellStart"/>
-                            <w:proofErr w:type="gramStart"/>
-                            <w:r>
-                              <w:rPr>
-                                <w:sz w:val="18"/>
-                                <w:szCs w:val="18"/>
-                              </w:rPr>
-                              <w:t>ReadRandomValue</w:t>
-                            </w:r>
-                            <w:proofErr w:type="spellEnd"/>
-                            <w:r>
-                              <w:rPr>
-                                <w:sz w:val="18"/>
-                                <w:szCs w:val="18"/>
-                              </w:rPr>
-                              <w:t>(</w:t>
-                            </w:r>
-                            <w:proofErr w:type="spellStart"/>
-                            <w:proofErr w:type="gramEnd"/>
                             <w:r>
                               <w:rPr>
                                 <w:sz w:val="18"/>
@@ -4367,21 +4600,12 @@
                                 <w:szCs w:val="18"/>
                               </w:rPr>
                             </w:pPr>
-                            <w:proofErr w:type="gramStart"/>
-                            <w:r>
-                              <w:rPr>
-                                <w:sz w:val="18"/>
-                                <w:szCs w:val="18"/>
-                              </w:rPr>
-                              <w:t>T[</w:t>
-                            </w:r>
-                            <w:proofErr w:type="gramEnd"/>
-                            <w:r>
-                              <w:rPr>
-                                <w:sz w:val="18"/>
-                                <w:szCs w:val="18"/>
-                              </w:rPr>
-                              <w:t xml:space="preserve">] </w:t>
+                            <w:r>
+                              <w:rPr>
+                                <w:sz w:val="18"/>
+                                <w:szCs w:val="18"/>
+                              </w:rPr>
+                              <w:t xml:space="preserve">T[] </w:t>
                             </w:r>
                             <w:proofErr w:type="spellStart"/>
                             <w:r>
@@ -4440,21 +4664,12 @@
                                 <w:szCs w:val="18"/>
                               </w:rPr>
                             </w:pPr>
-                            <w:proofErr w:type="gramStart"/>
-                            <w:r>
-                              <w:rPr>
-                                <w:sz w:val="18"/>
-                                <w:szCs w:val="18"/>
-                              </w:rPr>
-                              <w:t>int[</w:t>
-                            </w:r>
-                            <w:proofErr w:type="gramEnd"/>
-                            <w:r>
-                              <w:rPr>
-                                <w:sz w:val="18"/>
-                                <w:szCs w:val="18"/>
-                              </w:rPr>
-                              <w:t xml:space="preserve">] </w:t>
+                            <w:r>
+                              <w:rPr>
+                                <w:sz w:val="18"/>
+                                <w:szCs w:val="18"/>
+                              </w:rPr>
+                              <w:t xml:space="preserve">int[] </w:t>
                             </w:r>
                             <w:proofErr w:type="spellStart"/>
                             <w:r>
@@ -4513,21 +4728,12 @@
                                 <w:szCs w:val="18"/>
                               </w:rPr>
                             </w:pPr>
-                            <w:proofErr w:type="gramStart"/>
-                            <w:r>
-                              <w:rPr>
-                                <w:sz w:val="18"/>
-                                <w:szCs w:val="18"/>
-                              </w:rPr>
-                              <w:t>Cell[</w:t>
-                            </w:r>
-                            <w:proofErr w:type="gramEnd"/>
-                            <w:r>
-                              <w:rPr>
-                                <w:sz w:val="18"/>
-                                <w:szCs w:val="18"/>
-                              </w:rPr>
-                              <w:t xml:space="preserve">] </w:t>
+                            <w:r>
+                              <w:rPr>
+                                <w:sz w:val="18"/>
+                                <w:szCs w:val="18"/>
+                              </w:rPr>
+                              <w:t xml:space="preserve">Cell[] </w:t>
                             </w:r>
                             <w:proofErr w:type="spellStart"/>
                             <w:r>
@@ -4594,7 +4800,6 @@
                               <w:t xml:space="preserve">Cell </w:t>
                             </w:r>
                             <w:proofErr w:type="spellStart"/>
-                            <w:proofErr w:type="gramStart"/>
                             <w:r>
                               <w:rPr>
                                 <w:sz w:val="18"/>
@@ -4611,7 +4816,6 @@
                               <w:t>(</w:t>
                             </w:r>
                             <w:proofErr w:type="spellStart"/>
-                            <w:proofErr w:type="gramEnd"/>
                             <w:r>
                               <w:rPr>
                                 <w:sz w:val="18"/>
@@ -4705,18 +4909,9 @@
                                 <w:sz w:val="18"/>
                                 <w:szCs w:val="18"/>
                               </w:rPr>
-                              <w:t>, TValue</w:t>
-                            </w:r>
-                            <w:proofErr w:type="gramStart"/>
-                            <w:r>
-                              <w:rPr>
-                                <w:sz w:val="18"/>
-                                <w:szCs w:val="18"/>
-                              </w:rPr>
-                              <w:t>&gt;(</w:t>
+                              <w:t>, TValue&gt;(</w:t>
                             </w:r>
                             <w:proofErr w:type="spellStart"/>
-                            <w:proofErr w:type="gramEnd"/>
                             <w:r>
                               <w:rPr>
                                 <w:sz w:val="18"/>
@@ -4778,18 +4973,9 @@
                                 <w:sz w:val="18"/>
                                 <w:szCs w:val="18"/>
                               </w:rPr>
-                              <w:t>&lt;TValue</w:t>
-                            </w:r>
-                            <w:proofErr w:type="gramStart"/>
-                            <w:r>
-                              <w:rPr>
-                                <w:sz w:val="18"/>
-                                <w:szCs w:val="18"/>
-                              </w:rPr>
-                              <w:t>&gt;(</w:t>
+                              <w:t>&lt;TValue&gt;(</w:t>
                             </w:r>
                             <w:proofErr w:type="spellStart"/>
-                            <w:proofErr w:type="gramEnd"/>
                             <w:r>
                               <w:rPr>
                                 <w:sz w:val="18"/>
@@ -4835,23 +5021,7 @@
                                 <w:sz w:val="18"/>
                                 <w:szCs w:val="18"/>
                               </w:rPr>
-                              <w:t xml:space="preserve">Dictionary&lt;string, </w:t>
-                            </w:r>
-                            <w:proofErr w:type="gramStart"/>
-                            <w:r>
-                              <w:rPr>
-                                <w:sz w:val="18"/>
-                                <w:szCs w:val="18"/>
-                              </w:rPr>
-                              <w:t>TValue[</w:t>
-                            </w:r>
-                            <w:proofErr w:type="gramEnd"/>
-                            <w:r>
-                              <w:rPr>
-                                <w:sz w:val="18"/>
-                                <w:szCs w:val="18"/>
-                              </w:rPr>
-                              <w:t xml:space="preserve">]&gt; </w:t>
+                              <w:t xml:space="preserve">Dictionary&lt;string, TValue[]&gt; </w:t>
                             </w:r>
                             <w:proofErr w:type="spellStart"/>
                             <w:r>
@@ -4931,18 +5101,9 @@
                                 <w:sz w:val="18"/>
                                 <w:szCs w:val="18"/>
                               </w:rPr>
-                              <w:t>&lt;T</w:t>
-                            </w:r>
-                            <w:proofErr w:type="gramStart"/>
-                            <w:r>
-                              <w:rPr>
-                                <w:sz w:val="18"/>
-                                <w:szCs w:val="18"/>
-                              </w:rPr>
-                              <w:t>&gt;(</w:t>
+                              <w:t>&lt;T&gt;(</w:t>
                             </w:r>
                             <w:proofErr w:type="spellStart"/>
-                            <w:proofErr w:type="gramEnd"/>
                             <w:r>
                               <w:rPr>
                                 <w:sz w:val="18"/>
@@ -5007,7 +5168,6 @@
                               <w:t xml:space="preserve">&gt;&gt; </w:t>
                             </w:r>
                             <w:proofErr w:type="spellStart"/>
-                            <w:proofErr w:type="gramStart"/>
                             <w:r>
                               <w:rPr>
                                 <w:sz w:val="18"/>
@@ -5024,7 +5184,6 @@
                               <w:t>(</w:t>
                             </w:r>
                             <w:proofErr w:type="spellStart"/>
-                            <w:proofErr w:type="gramEnd"/>
                             <w:r>
                               <w:rPr>
                                 <w:sz w:val="18"/>
@@ -5073,7 +5232,6 @@
                               <w:t xml:space="preserve">Dictionary&lt;int, Synapse&gt; </w:t>
                             </w:r>
                             <w:proofErr w:type="spellStart"/>
-                            <w:proofErr w:type="gramStart"/>
                             <w:r>
                               <w:rPr>
                                 <w:sz w:val="18"/>
@@ -5090,7 +5248,6 @@
                               <w:t>(</w:t>
                             </w:r>
                             <w:proofErr w:type="spellStart"/>
-                            <w:proofErr w:type="gramEnd"/>
                             <w:r>
                               <w:rPr>
                                 <w:sz w:val="18"/>
@@ -5166,25 +5323,14 @@
                             <w:r>
                               <w:t xml:space="preserve"> </w:t>
                             </w:r>
+                            <w:r>
+                              <w:rPr>
+                                <w:sz w:val="18"/>
+                                <w:szCs w:val="18"/>
+                              </w:rPr>
+                              <w:t>ReadConcurrentDictionaryIDistalDendrite(</w:t>
+                            </w:r>
                             <w:proofErr w:type="spellStart"/>
-                            <w:proofErr w:type="gramStart"/>
-                            <w:r>
-                              <w:rPr>
-                                <w:sz w:val="18"/>
-                                <w:szCs w:val="18"/>
-                              </w:rPr>
-                              <w:t>ReadConcurrentDictionaryIDistalDendrite</w:t>
-                            </w:r>
-                            <w:proofErr w:type="spellEnd"/>
-                            <w:r>
-                              <w:rPr>
-                                <w:sz w:val="18"/>
-                                <w:szCs w:val="18"/>
-                              </w:rPr>
-                              <w:t>(</w:t>
-                            </w:r>
-                            <w:proofErr w:type="spellStart"/>
-                            <w:proofErr w:type="gramEnd"/>
                             <w:r>
                               <w:rPr>
                                 <w:sz w:val="18"/>
@@ -5255,7 +5401,7 @@
           </mc:Choice>
           <mc:Fallback>
             <w:pict>
-              <v:shape w14:anchorId="022259DE" id="Metin Kutusu 2" o:spid="_x0000_s1027" type="#_x0000_t202" style="position:absolute;margin-left:-5.15pt;margin-top:10.7pt;width:228.6pt;height:403.8pt;z-index:251658243;visibility:visible;mso-wrap-style:square;mso-width-percent:0;mso-height-percent:0;mso-wrap-distance-left:9pt;mso-wrap-distance-top:0;mso-wrap-distance-right:9pt;mso-wrap-distance-bottom:0;mso-position-horizontal:absolute;mso-position-horizontal-relative:margin;mso-position-vertical:absolute;mso-position-vertical-relative:text;mso-width-percent:0;mso-height-percent:0;mso-width-relative:margin;mso-height-relative:margin;v-text-anchor:top" o:gfxdata="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" fillcolor="white [3201]" strokeweight=".5pt">
+              <v:shape w14:anchorId="022259DE" id="Metin Kutusu 2" o:spid="_x0000_s1027" type="#_x0000_t202" style="position:absolute;margin-left:-5.15pt;margin-top:10.8pt;width:228.6pt;height:402pt;z-index:251658243;visibility:visible;mso-wrap-style:square;mso-width-percent:0;mso-height-percent:0;mso-wrap-distance-left:9pt;mso-wrap-distance-top:0;mso-wrap-distance-right:9pt;mso-wrap-distance-bottom:0;mso-position-horizontal:absolute;mso-position-horizontal-relative:margin;mso-position-vertical:absolute;mso-position-vertical-relative:text;mso-width-percent:0;mso-height-percent:0;mso-width-relative:margin;mso-height-relative:margin;v-text-anchor:top" o:gfxdata="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" fillcolor="white [3201]" strokeweight=".5pt">
                 <v:textbox>
                   <w:txbxContent>
                     <w:p>
@@ -5271,17 +5417,8 @@
                           <w:sz w:val="18"/>
                           <w:szCs w:val="18"/>
                         </w:rPr>
-                        <w:t xml:space="preserve">public interface </w:t>
+                        <w:t>public interface IHtmSerializationFormatter</w:t>
                       </w:r>
-                      <w:proofErr w:type="spellStart"/>
-                      <w:r>
-                        <w:rPr>
-                          <w:sz w:val="18"/>
-                          <w:szCs w:val="18"/>
-                        </w:rPr>
-                        <w:t>IHtmSerializationFormatter</w:t>
-                      </w:r>
-                      <w:proofErr w:type="spellEnd"/>
                     </w:p>
                     <w:p>
                       <w:pPr>
@@ -5312,80 +5449,7 @@
                           <w:sz w:val="18"/>
                           <w:szCs w:val="18"/>
                         </w:rPr>
-                        <w:t xml:space="preserve">void </w:t>
-                      </w:r>
-                      <w:proofErr w:type="spellStart"/>
-                      <w:proofErr w:type="gramStart"/>
-                      <w:r>
-                        <w:rPr>
-                          <w:sz w:val="18"/>
-                          <w:szCs w:val="18"/>
-                        </w:rPr>
-                        <w:t>SerializeBegin</w:t>
-                      </w:r>
-                      <w:proofErr w:type="spellEnd"/>
-                      <w:r>
-                        <w:rPr>
-                          <w:sz w:val="18"/>
-                          <w:szCs w:val="18"/>
-                        </w:rPr>
-                        <w:t>(</w:t>
-                      </w:r>
-                      <w:proofErr w:type="gramEnd"/>
-                      <w:r>
-                        <w:rPr>
-                          <w:sz w:val="18"/>
-                          <w:szCs w:val="18"/>
-                        </w:rPr>
-                        <w:t xml:space="preserve">string </w:t>
-                      </w:r>
-                      <w:proofErr w:type="spellStart"/>
-                      <w:r>
-                        <w:rPr>
-                          <w:sz w:val="18"/>
-                          <w:szCs w:val="18"/>
-                        </w:rPr>
-                        <w:t>propName</w:t>
-                      </w:r>
-                      <w:proofErr w:type="spellEnd"/>
-                      <w:r>
-                        <w:rPr>
-                          <w:sz w:val="18"/>
-                          <w:szCs w:val="18"/>
-                        </w:rPr>
-                        <w:t xml:space="preserve">, </w:t>
-                      </w:r>
-                      <w:proofErr w:type="spellStart"/>
-                      <w:r>
-                        <w:rPr>
-                          <w:sz w:val="18"/>
-                          <w:szCs w:val="18"/>
-                        </w:rPr>
-                        <w:t>StreamWriter</w:t>
-                      </w:r>
-                      <w:proofErr w:type="spellEnd"/>
-                      <w:r>
-                        <w:rPr>
-                          <w:sz w:val="18"/>
-                          <w:szCs w:val="18"/>
-                        </w:rPr>
-                        <w:t xml:space="preserve"> </w:t>
-                      </w:r>
-                      <w:proofErr w:type="spellStart"/>
-                      <w:r>
-                        <w:rPr>
-                          <w:sz w:val="18"/>
-                          <w:szCs w:val="18"/>
-                        </w:rPr>
-                        <w:t>sw</w:t>
-                      </w:r>
-                      <w:proofErr w:type="spellEnd"/>
-                      <w:r>
-                        <w:rPr>
-                          <w:sz w:val="18"/>
-                          <w:szCs w:val="18"/>
-                        </w:rPr>
-                        <w:t>, Type type);</w:t>
+                        <w:t>void SerializeBegin(string propName, StreamWriter sw, Type type);</w:t>
                       </w:r>
                     </w:p>
                     <w:p>
@@ -5401,80 +5465,7 @@
                           <w:sz w:val="18"/>
                           <w:szCs w:val="18"/>
                         </w:rPr>
-                        <w:t xml:space="preserve">void </w:t>
-                      </w:r>
-                      <w:proofErr w:type="spellStart"/>
-                      <w:proofErr w:type="gramStart"/>
-                      <w:r>
-                        <w:rPr>
-                          <w:sz w:val="18"/>
-                          <w:szCs w:val="18"/>
-                        </w:rPr>
-                        <w:t>SerializeEnd</w:t>
-                      </w:r>
-                      <w:proofErr w:type="spellEnd"/>
-                      <w:r>
-                        <w:rPr>
-                          <w:sz w:val="18"/>
-                          <w:szCs w:val="18"/>
-                        </w:rPr>
-                        <w:t>(</w:t>
-                      </w:r>
-                      <w:proofErr w:type="gramEnd"/>
-                      <w:r>
-                        <w:rPr>
-                          <w:sz w:val="18"/>
-                          <w:szCs w:val="18"/>
-                        </w:rPr>
-                        <w:t xml:space="preserve">string </w:t>
-                      </w:r>
-                      <w:proofErr w:type="spellStart"/>
-                      <w:r>
-                        <w:rPr>
-                          <w:sz w:val="18"/>
-                          <w:szCs w:val="18"/>
-                        </w:rPr>
-                        <w:t>propName</w:t>
-                      </w:r>
-                      <w:proofErr w:type="spellEnd"/>
-                      <w:r>
-                        <w:rPr>
-                          <w:sz w:val="18"/>
-                          <w:szCs w:val="18"/>
-                        </w:rPr>
-                        <w:t xml:space="preserve">, </w:t>
-                      </w:r>
-                      <w:proofErr w:type="spellStart"/>
-                      <w:r>
-                        <w:rPr>
-                          <w:sz w:val="18"/>
-                          <w:szCs w:val="18"/>
-                        </w:rPr>
-                        <w:t>StreamWriter</w:t>
-                      </w:r>
-                      <w:proofErr w:type="spellEnd"/>
-                      <w:r>
-                        <w:rPr>
-                          <w:sz w:val="18"/>
-                          <w:szCs w:val="18"/>
-                        </w:rPr>
-                        <w:t xml:space="preserve"> </w:t>
-                      </w:r>
-                      <w:proofErr w:type="spellStart"/>
-                      <w:r>
-                        <w:rPr>
-                          <w:sz w:val="18"/>
-                          <w:szCs w:val="18"/>
-                        </w:rPr>
-                        <w:t>sw</w:t>
-                      </w:r>
-                      <w:proofErr w:type="spellEnd"/>
-                      <w:r>
-                        <w:rPr>
-                          <w:sz w:val="18"/>
-                          <w:szCs w:val="18"/>
-                        </w:rPr>
-                        <w:t>, Type type);</w:t>
+                        <w:t>void SerializeEnd(string propName, StreamWriter sw, Type type);</w:t>
                       </w:r>
                     </w:p>
                     <w:p>
@@ -5490,64 +5481,7 @@
                           <w:sz w:val="18"/>
                           <w:szCs w:val="18"/>
                         </w:rPr>
-                        <w:t xml:space="preserve">string </w:t>
-                      </w:r>
-                      <w:proofErr w:type="spellStart"/>
-                      <w:proofErr w:type="gramStart"/>
-                      <w:r>
-                        <w:rPr>
-                          <w:sz w:val="18"/>
-                          <w:szCs w:val="18"/>
-                        </w:rPr>
-                        <w:t>ReadGenericBegin</w:t>
-                      </w:r>
-                      <w:proofErr w:type="spellEnd"/>
-                      <w:r>
-                        <w:rPr>
-                          <w:sz w:val="18"/>
-                          <w:szCs w:val="18"/>
-                        </w:rPr>
-                        <w:t>(</w:t>
-                      </w:r>
-                      <w:proofErr w:type="gramEnd"/>
-                      <w:r>
-                        <w:rPr>
-                          <w:sz w:val="18"/>
-                          <w:szCs w:val="18"/>
-                        </w:rPr>
-                        <w:t xml:space="preserve">string </w:t>
-                      </w:r>
-                      <w:proofErr w:type="spellStart"/>
-                      <w:r>
-                        <w:rPr>
-                          <w:sz w:val="18"/>
-                          <w:szCs w:val="18"/>
-                        </w:rPr>
-                        <w:t>propName</w:t>
-                      </w:r>
-                      <w:proofErr w:type="spellEnd"/>
-                      <w:r>
-                        <w:rPr>
-                          <w:sz w:val="18"/>
-                          <w:szCs w:val="18"/>
-                        </w:rPr>
-                        <w:t xml:space="preserve">, Type </w:t>
-                      </w:r>
-                      <w:proofErr w:type="spellStart"/>
-                      <w:r>
-                        <w:rPr>
-                          <w:sz w:val="18"/>
-                          <w:szCs w:val="18"/>
-                        </w:rPr>
-                        <w:t>type</w:t>
-                      </w:r>
-                      <w:proofErr w:type="spellEnd"/>
-                      <w:r>
-                        <w:rPr>
-                          <w:sz w:val="18"/>
-                          <w:szCs w:val="18"/>
-                        </w:rPr>
-                        <w:t xml:space="preserve"> = null);</w:t>
+                        <w:t>string ReadGenericBegin(string propName, Type type = null);</w:t>
                       </w:r>
                     </w:p>
                     <w:p>
@@ -5563,64 +5497,7 @@
                           <w:sz w:val="18"/>
                           <w:szCs w:val="18"/>
                         </w:rPr>
-                        <w:t xml:space="preserve">string </w:t>
-                      </w:r>
-                      <w:proofErr w:type="spellStart"/>
-                      <w:proofErr w:type="gramStart"/>
-                      <w:r>
-                        <w:rPr>
-                          <w:sz w:val="18"/>
-                          <w:szCs w:val="18"/>
-                        </w:rPr>
-                        <w:t>ReadGenericEnd</w:t>
-                      </w:r>
-                      <w:proofErr w:type="spellEnd"/>
-                      <w:r>
-                        <w:rPr>
-                          <w:sz w:val="18"/>
-                          <w:szCs w:val="18"/>
-                        </w:rPr>
-                        <w:t>(</w:t>
-                      </w:r>
-                      <w:proofErr w:type="gramEnd"/>
-                      <w:r>
-                        <w:rPr>
-                          <w:sz w:val="18"/>
-                          <w:szCs w:val="18"/>
-                        </w:rPr>
-                        <w:t xml:space="preserve">string </w:t>
-                      </w:r>
-                      <w:proofErr w:type="spellStart"/>
-                      <w:r>
-                        <w:rPr>
-                          <w:sz w:val="18"/>
-                          <w:szCs w:val="18"/>
-                        </w:rPr>
-                        <w:t>propName</w:t>
-                      </w:r>
-                      <w:proofErr w:type="spellEnd"/>
-                      <w:r>
-                        <w:rPr>
-                          <w:sz w:val="18"/>
-                          <w:szCs w:val="18"/>
-                        </w:rPr>
-                        <w:t xml:space="preserve">, Type </w:t>
-                      </w:r>
-                      <w:proofErr w:type="spellStart"/>
-                      <w:r>
-                        <w:rPr>
-                          <w:sz w:val="18"/>
-                          <w:szCs w:val="18"/>
-                        </w:rPr>
-                        <w:t>type</w:t>
-                      </w:r>
-                      <w:proofErr w:type="spellEnd"/>
-                      <w:r>
-                        <w:rPr>
-                          <w:sz w:val="18"/>
-                          <w:szCs w:val="18"/>
-                        </w:rPr>
-                        <w:t xml:space="preserve"> = null);</w:t>
+                        <w:t>string ReadGenericEnd(string propName, Type type = null);</w:t>
                       </w:r>
                     </w:p>
                     <w:p>
@@ -5636,96 +5513,7 @@
                           <w:sz w:val="18"/>
                           <w:szCs w:val="18"/>
                         </w:rPr>
-                        <w:t xml:space="preserve">void </w:t>
-                      </w:r>
-                      <w:proofErr w:type="spellStart"/>
-                      <w:proofErr w:type="gramStart"/>
-                      <w:r>
-                        <w:rPr>
-                          <w:sz w:val="18"/>
-                          <w:szCs w:val="18"/>
-                        </w:rPr>
-                        <w:t>SerializeValue</w:t>
-                      </w:r>
-                      <w:proofErr w:type="spellEnd"/>
-                      <w:r>
-                        <w:rPr>
-                          <w:sz w:val="18"/>
-                          <w:szCs w:val="18"/>
-                        </w:rPr>
-                        <w:t>(</w:t>
-                      </w:r>
-                      <w:proofErr w:type="gramEnd"/>
-                      <w:r>
-                        <w:rPr>
-                          <w:sz w:val="18"/>
-                          <w:szCs w:val="18"/>
-                        </w:rPr>
-                        <w:t xml:space="preserve">string </w:t>
-                      </w:r>
-                      <w:proofErr w:type="spellStart"/>
-                      <w:r>
-                        <w:rPr>
-                          <w:sz w:val="18"/>
-                          <w:szCs w:val="18"/>
-                        </w:rPr>
-                        <w:t>propertyName</w:t>
-                      </w:r>
-                      <w:proofErr w:type="spellEnd"/>
-                      <w:r>
-                        <w:rPr>
-                          <w:sz w:val="18"/>
-                          <w:szCs w:val="18"/>
-                        </w:rPr>
-                        <w:t xml:space="preserve">, object </w:t>
-                      </w:r>
-                      <w:proofErr w:type="spellStart"/>
-                      <w:r>
-                        <w:rPr>
-                          <w:sz w:val="18"/>
-                          <w:szCs w:val="18"/>
-                        </w:rPr>
-                        <w:t>val</w:t>
-                      </w:r>
-                      <w:proofErr w:type="spellEnd"/>
-                      <w:r>
-                        <w:rPr>
-                          <w:sz w:val="18"/>
-                          <w:szCs w:val="18"/>
-                        </w:rPr>
-                        <w:t xml:space="preserve">, </w:t>
-                      </w:r>
-                      <w:proofErr w:type="spellStart"/>
-                      <w:r>
-                        <w:rPr>
-                          <w:sz w:val="18"/>
-                          <w:szCs w:val="18"/>
-                        </w:rPr>
-                        <w:t>StreamWriter</w:t>
-                      </w:r>
-                      <w:proofErr w:type="spellEnd"/>
-                      <w:r>
-                        <w:rPr>
-                          <w:sz w:val="18"/>
-                          <w:szCs w:val="18"/>
-                        </w:rPr>
-                        <w:t xml:space="preserve"> </w:t>
-                      </w:r>
-                      <w:proofErr w:type="spellStart"/>
-                      <w:r>
-                        <w:rPr>
-                          <w:sz w:val="18"/>
-                          <w:szCs w:val="18"/>
-                        </w:rPr>
-                        <w:t>sw</w:t>
-                      </w:r>
-                      <w:proofErr w:type="spellEnd"/>
-                      <w:r>
-                        <w:rPr>
-                          <w:sz w:val="18"/>
-                          <w:szCs w:val="18"/>
-                        </w:rPr>
-                        <w:t>, Type type);</w:t>
+                        <w:t>void SerializeValue(string propertyName, object val, StreamWriter sw, Type type);</w:t>
                       </w:r>
                     </w:p>
                     <w:p>
@@ -5741,64 +5529,7 @@
                           <w:sz w:val="18"/>
                           <w:szCs w:val="18"/>
                         </w:rPr>
-                        <w:t xml:space="preserve">T </w:t>
-                      </w:r>
-                      <w:proofErr w:type="spellStart"/>
-                      <w:r>
-                        <w:rPr>
-                          <w:sz w:val="18"/>
-                          <w:szCs w:val="18"/>
-                        </w:rPr>
-                        <w:t>DeserializeValue</w:t>
-                      </w:r>
-                      <w:proofErr w:type="spellEnd"/>
-                      <w:r>
-                        <w:rPr>
-                          <w:sz w:val="18"/>
-                          <w:szCs w:val="18"/>
-                        </w:rPr>
-                        <w:t>&lt;T</w:t>
-                      </w:r>
-                      <w:proofErr w:type="gramStart"/>
-                      <w:r>
-                        <w:rPr>
-                          <w:sz w:val="18"/>
-                          <w:szCs w:val="18"/>
-                        </w:rPr>
-                        <w:t>&gt;(</w:t>
-                      </w:r>
-                      <w:proofErr w:type="spellStart"/>
-                      <w:proofErr w:type="gramEnd"/>
-                      <w:r>
-                        <w:rPr>
-                          <w:sz w:val="18"/>
-                          <w:szCs w:val="18"/>
-                        </w:rPr>
-                        <w:t>StreamReader</w:t>
-                      </w:r>
-                      <w:proofErr w:type="spellEnd"/>
-                      <w:r>
-                        <w:rPr>
-                          <w:sz w:val="18"/>
-                          <w:szCs w:val="18"/>
-                        </w:rPr>
-                        <w:t xml:space="preserve"> </w:t>
-                      </w:r>
-                      <w:proofErr w:type="spellStart"/>
-                      <w:r>
-                        <w:rPr>
-                          <w:sz w:val="18"/>
-                          <w:szCs w:val="18"/>
-                        </w:rPr>
-                        <w:t>sr</w:t>
-                      </w:r>
-                      <w:proofErr w:type="spellEnd"/>
-                      <w:r>
-                        <w:rPr>
-                          <w:sz w:val="18"/>
-                          <w:szCs w:val="18"/>
-                        </w:rPr>
-                        <w:t>);</w:t>
+                        <w:t>T DeserializeValue&lt;T&gt;(StreamReader sr);</w:t>
                       </w:r>
                     </w:p>
                     <w:p>
@@ -5814,57 +5545,7 @@
                           <w:sz w:val="18"/>
                           <w:szCs w:val="18"/>
                         </w:rPr>
-                        <w:t xml:space="preserve">T </w:t>
-                      </w:r>
-                      <w:proofErr w:type="spellStart"/>
-                      <w:proofErr w:type="gramStart"/>
-                      <w:r>
-                        <w:rPr>
-                          <w:sz w:val="18"/>
-                          <w:szCs w:val="18"/>
-                        </w:rPr>
-                        <w:t>ReadIntValue</w:t>
-                      </w:r>
-                      <w:proofErr w:type="spellEnd"/>
-                      <w:r>
-                        <w:rPr>
-                          <w:sz w:val="18"/>
-                          <w:szCs w:val="18"/>
-                        </w:rPr>
-                        <w:t>(</w:t>
-                      </w:r>
-                      <w:proofErr w:type="spellStart"/>
-                      <w:proofErr w:type="gramEnd"/>
-                      <w:r>
-                        <w:rPr>
-                          <w:sz w:val="18"/>
-                          <w:szCs w:val="18"/>
-                        </w:rPr>
-                        <w:t>StreamReader</w:t>
-                      </w:r>
-                      <w:proofErr w:type="spellEnd"/>
-                      <w:r>
-                        <w:rPr>
-                          <w:sz w:val="18"/>
-                          <w:szCs w:val="18"/>
-                        </w:rPr>
-                        <w:t xml:space="preserve"> </w:t>
-                      </w:r>
-                      <w:proofErr w:type="spellStart"/>
-                      <w:r>
-                        <w:rPr>
-                          <w:sz w:val="18"/>
-                          <w:szCs w:val="18"/>
-                        </w:rPr>
-                        <w:t>sr</w:t>
-                      </w:r>
-                      <w:proofErr w:type="spellEnd"/>
-                      <w:r>
-                        <w:rPr>
-                          <w:sz w:val="18"/>
-                          <w:szCs w:val="18"/>
-                        </w:rPr>
-                        <w:t>);</w:t>
+                        <w:t>T ReadIntValue(StreamReader sr);</w:t>
                       </w:r>
                     </w:p>
                     <w:p>
@@ -5880,57 +5561,7 @@
                           <w:sz w:val="18"/>
                           <w:szCs w:val="18"/>
                         </w:rPr>
-                        <w:t xml:space="preserve">T </w:t>
-                      </w:r>
-                      <w:proofErr w:type="spellStart"/>
-                      <w:proofErr w:type="gramStart"/>
-                      <w:r>
-                        <w:rPr>
-                          <w:sz w:val="18"/>
-                          <w:szCs w:val="18"/>
-                        </w:rPr>
-                        <w:t>ReadDoubleValue</w:t>
-                      </w:r>
-                      <w:proofErr w:type="spellEnd"/>
-                      <w:r>
-                        <w:rPr>
-                          <w:sz w:val="18"/>
-                          <w:szCs w:val="18"/>
-                        </w:rPr>
-                        <w:t>(</w:t>
-                      </w:r>
-                      <w:proofErr w:type="spellStart"/>
-                      <w:proofErr w:type="gramEnd"/>
-                      <w:r>
-                        <w:rPr>
-                          <w:sz w:val="18"/>
-                          <w:szCs w:val="18"/>
-                        </w:rPr>
-                        <w:t>StreamReader</w:t>
-                      </w:r>
-                      <w:proofErr w:type="spellEnd"/>
-                      <w:r>
-                        <w:rPr>
-                          <w:sz w:val="18"/>
-                          <w:szCs w:val="18"/>
-                        </w:rPr>
-                        <w:t xml:space="preserve"> </w:t>
-                      </w:r>
-                      <w:proofErr w:type="spellStart"/>
-                      <w:r>
-                        <w:rPr>
-                          <w:sz w:val="18"/>
-                          <w:szCs w:val="18"/>
-                        </w:rPr>
-                        <w:t>sr</w:t>
-                      </w:r>
-                      <w:proofErr w:type="spellEnd"/>
-                      <w:r>
-                        <w:rPr>
-                          <w:sz w:val="18"/>
-                          <w:szCs w:val="18"/>
-                        </w:rPr>
-                        <w:t>);</w:t>
+                        <w:t>T ReadDoubleValue(StreamReader sr);</w:t>
                       </w:r>
                     </w:p>
                     <w:p>
@@ -5946,57 +5577,7 @@
                           <w:sz w:val="18"/>
                           <w:szCs w:val="18"/>
                         </w:rPr>
-                        <w:t xml:space="preserve">T </w:t>
-                      </w:r>
-                      <w:proofErr w:type="spellStart"/>
-                      <w:proofErr w:type="gramStart"/>
-                      <w:r>
-                        <w:rPr>
-                          <w:sz w:val="18"/>
-                          <w:szCs w:val="18"/>
-                        </w:rPr>
-                        <w:t>ReadStringValue</w:t>
-                      </w:r>
-                      <w:proofErr w:type="spellEnd"/>
-                      <w:r>
-                        <w:rPr>
-                          <w:sz w:val="18"/>
-                          <w:szCs w:val="18"/>
-                        </w:rPr>
-                        <w:t>(</w:t>
-                      </w:r>
-                      <w:proofErr w:type="spellStart"/>
-                      <w:proofErr w:type="gramEnd"/>
-                      <w:r>
-                        <w:rPr>
-                          <w:sz w:val="18"/>
-                          <w:szCs w:val="18"/>
-                        </w:rPr>
-                        <w:t>StreamReader</w:t>
-                      </w:r>
-                      <w:proofErr w:type="spellEnd"/>
-                      <w:r>
-                        <w:rPr>
-                          <w:sz w:val="18"/>
-                          <w:szCs w:val="18"/>
-                        </w:rPr>
-                        <w:t xml:space="preserve"> </w:t>
-                      </w:r>
-                      <w:proofErr w:type="spellStart"/>
-                      <w:r>
-                        <w:rPr>
-                          <w:sz w:val="18"/>
-                          <w:szCs w:val="18"/>
-                        </w:rPr>
-                        <w:t>sr</w:t>
-                      </w:r>
-                      <w:proofErr w:type="spellEnd"/>
-                      <w:r>
-                        <w:rPr>
-                          <w:sz w:val="18"/>
-                          <w:szCs w:val="18"/>
-                        </w:rPr>
-                        <w:t>);</w:t>
+                        <w:t>T ReadStringValue(StreamReader sr);</w:t>
                       </w:r>
                     </w:p>
                     <w:p>
@@ -6012,57 +5593,7 @@
                           <w:sz w:val="18"/>
                           <w:szCs w:val="18"/>
                         </w:rPr>
-                        <w:t xml:space="preserve">T </w:t>
-                      </w:r>
-                      <w:proofErr w:type="spellStart"/>
-                      <w:proofErr w:type="gramStart"/>
-                      <w:r>
-                        <w:rPr>
-                          <w:sz w:val="18"/>
-                          <w:szCs w:val="18"/>
-                        </w:rPr>
-                        <w:t>ReadLongValue</w:t>
-                      </w:r>
-                      <w:proofErr w:type="spellEnd"/>
-                      <w:r>
-                        <w:rPr>
-                          <w:sz w:val="18"/>
-                          <w:szCs w:val="18"/>
-                        </w:rPr>
-                        <w:t>(</w:t>
-                      </w:r>
-                      <w:proofErr w:type="spellStart"/>
-                      <w:proofErr w:type="gramEnd"/>
-                      <w:r>
-                        <w:rPr>
-                          <w:sz w:val="18"/>
-                          <w:szCs w:val="18"/>
-                        </w:rPr>
-                        <w:t>StreamReader</w:t>
-                      </w:r>
-                      <w:proofErr w:type="spellEnd"/>
-                      <w:r>
-                        <w:rPr>
-                          <w:sz w:val="18"/>
-                          <w:szCs w:val="18"/>
-                        </w:rPr>
-                        <w:t xml:space="preserve"> </w:t>
-                      </w:r>
-                      <w:proofErr w:type="spellStart"/>
-                      <w:r>
-                        <w:rPr>
-                          <w:sz w:val="18"/>
-                          <w:szCs w:val="18"/>
-                        </w:rPr>
-                        <w:t>sr</w:t>
-                      </w:r>
-                      <w:proofErr w:type="spellEnd"/>
-                      <w:r>
-                        <w:rPr>
-                          <w:sz w:val="18"/>
-                          <w:szCs w:val="18"/>
-                        </w:rPr>
-                        <w:t>);</w:t>
+                        <w:t>T ReadLongValue(StreamReader sr);</w:t>
                       </w:r>
                     </w:p>
                     <w:p>
@@ -6078,57 +5609,7 @@
                           <w:sz w:val="18"/>
                           <w:szCs w:val="18"/>
                         </w:rPr>
-                        <w:t xml:space="preserve">T </w:t>
-                      </w:r>
-                      <w:proofErr w:type="spellStart"/>
-                      <w:proofErr w:type="gramStart"/>
-                      <w:r>
-                        <w:rPr>
-                          <w:sz w:val="18"/>
-                          <w:szCs w:val="18"/>
-                        </w:rPr>
-                        <w:t>ReadBoolValue</w:t>
-                      </w:r>
-                      <w:proofErr w:type="spellEnd"/>
-                      <w:r>
-                        <w:rPr>
-                          <w:sz w:val="18"/>
-                          <w:szCs w:val="18"/>
-                        </w:rPr>
-                        <w:t>(</w:t>
-                      </w:r>
-                      <w:proofErr w:type="spellStart"/>
-                      <w:proofErr w:type="gramEnd"/>
-                      <w:r>
-                        <w:rPr>
-                          <w:sz w:val="18"/>
-                          <w:szCs w:val="18"/>
-                        </w:rPr>
-                        <w:t>StreamReader</w:t>
-                      </w:r>
-                      <w:proofErr w:type="spellEnd"/>
-                      <w:r>
-                        <w:rPr>
-                          <w:sz w:val="18"/>
-                          <w:szCs w:val="18"/>
-                        </w:rPr>
-                        <w:t xml:space="preserve"> </w:t>
-                      </w:r>
-                      <w:proofErr w:type="spellStart"/>
-                      <w:r>
-                        <w:rPr>
-                          <w:sz w:val="18"/>
-                          <w:szCs w:val="18"/>
-                        </w:rPr>
-                        <w:t>sr</w:t>
-                      </w:r>
-                      <w:proofErr w:type="spellEnd"/>
-                      <w:r>
-                        <w:rPr>
-                          <w:sz w:val="18"/>
-                          <w:szCs w:val="18"/>
-                        </w:rPr>
-                        <w:t>);</w:t>
+                        <w:t>T ReadBoolValue(StreamReader sr);</w:t>
                       </w:r>
                     </w:p>
                     <w:p>
@@ -6144,57 +5625,7 @@
                           <w:sz w:val="18"/>
                           <w:szCs w:val="18"/>
                         </w:rPr>
-                        <w:t xml:space="preserve">T </w:t>
-                      </w:r>
-                      <w:proofErr w:type="spellStart"/>
-                      <w:proofErr w:type="gramStart"/>
-                      <w:r>
-                        <w:rPr>
-                          <w:sz w:val="18"/>
-                          <w:szCs w:val="18"/>
-                        </w:rPr>
-                        <w:t>ReadRandomValue</w:t>
-                      </w:r>
-                      <w:proofErr w:type="spellEnd"/>
-                      <w:r>
-                        <w:rPr>
-                          <w:sz w:val="18"/>
-                          <w:szCs w:val="18"/>
-                        </w:rPr>
-                        <w:t>(</w:t>
-                      </w:r>
-                      <w:proofErr w:type="spellStart"/>
-                      <w:proofErr w:type="gramEnd"/>
-                      <w:r>
-                        <w:rPr>
-                          <w:sz w:val="18"/>
-                          <w:szCs w:val="18"/>
-                        </w:rPr>
-                        <w:t>StreamReader</w:t>
-                      </w:r>
-                      <w:proofErr w:type="spellEnd"/>
-                      <w:r>
-                        <w:rPr>
-                          <w:sz w:val="18"/>
-                          <w:szCs w:val="18"/>
-                        </w:rPr>
-                        <w:t xml:space="preserve"> </w:t>
-                      </w:r>
-                      <w:proofErr w:type="spellStart"/>
-                      <w:r>
-                        <w:rPr>
-                          <w:sz w:val="18"/>
-                          <w:szCs w:val="18"/>
-                        </w:rPr>
-                        <w:t>sr</w:t>
-                      </w:r>
-                      <w:proofErr w:type="spellEnd"/>
-                      <w:r>
-                        <w:rPr>
-                          <w:sz w:val="18"/>
-                          <w:szCs w:val="18"/>
-                        </w:rPr>
-                        <w:t>);</w:t>
+                        <w:t>T ReadRandomValue(StreamReader sr);</w:t>
                       </w:r>
                     </w:p>
                     <w:p>
@@ -6205,69 +5636,12 @@
                           <w:szCs w:val="18"/>
                         </w:rPr>
                       </w:pPr>
-                      <w:proofErr w:type="gramStart"/>
                       <w:r>
                         <w:rPr>
                           <w:sz w:val="18"/>
                           <w:szCs w:val="18"/>
                         </w:rPr>
-                        <w:t>T[</w:t>
-                      </w:r>
-                      <w:proofErr w:type="gramEnd"/>
-                      <w:r>
-                        <w:rPr>
-                          <w:sz w:val="18"/>
-                          <w:szCs w:val="18"/>
-                        </w:rPr>
-                        <w:t xml:space="preserve">] </w:t>
-                      </w:r>
-                      <w:proofErr w:type="spellStart"/>
-                      <w:r>
-                        <w:rPr>
-                          <w:sz w:val="18"/>
-                          <w:szCs w:val="18"/>
-                        </w:rPr>
-                        <w:t>ReadArrayDouble</w:t>
-                      </w:r>
-                      <w:proofErr w:type="spellEnd"/>
-                      <w:r>
-                        <w:rPr>
-                          <w:sz w:val="18"/>
-                          <w:szCs w:val="18"/>
-                        </w:rPr>
-                        <w:t>(</w:t>
-                      </w:r>
-                      <w:proofErr w:type="spellStart"/>
-                      <w:r>
-                        <w:rPr>
-                          <w:sz w:val="18"/>
-                          <w:szCs w:val="18"/>
-                        </w:rPr>
-                        <w:t>StreamReader</w:t>
-                      </w:r>
-                      <w:proofErr w:type="spellEnd"/>
-                      <w:r>
-                        <w:rPr>
-                          <w:sz w:val="18"/>
-                          <w:szCs w:val="18"/>
-                        </w:rPr>
-                        <w:t xml:space="preserve"> </w:t>
-                      </w:r>
-                      <w:proofErr w:type="spellStart"/>
-                      <w:r>
-                        <w:rPr>
-                          <w:sz w:val="18"/>
-                          <w:szCs w:val="18"/>
-                        </w:rPr>
-                        <w:t>sr</w:t>
-                      </w:r>
-                      <w:proofErr w:type="spellEnd"/>
-                      <w:r>
-                        <w:rPr>
-                          <w:sz w:val="18"/>
-                          <w:szCs w:val="18"/>
-                        </w:rPr>
-                        <w:t>);</w:t>
+                        <w:t>T[] ReadArrayDouble(StreamReader sr);</w:t>
                       </w:r>
                     </w:p>
                     <w:p>
@@ -6278,69 +5652,12 @@
                           <w:szCs w:val="18"/>
                         </w:rPr>
                       </w:pPr>
-                      <w:proofErr w:type="gramStart"/>
                       <w:r>
                         <w:rPr>
                           <w:sz w:val="18"/>
                           <w:szCs w:val="18"/>
                         </w:rPr>
-                        <w:t>int[</w:t>
-                      </w:r>
-                      <w:proofErr w:type="gramEnd"/>
-                      <w:r>
-                        <w:rPr>
-                          <w:sz w:val="18"/>
-                          <w:szCs w:val="18"/>
-                        </w:rPr>
-                        <w:t xml:space="preserve">] </w:t>
-                      </w:r>
-                      <w:proofErr w:type="spellStart"/>
-                      <w:r>
-                        <w:rPr>
-                          <w:sz w:val="18"/>
-                          <w:szCs w:val="18"/>
-                        </w:rPr>
-                        <w:t>ReadArrayInt</w:t>
-                      </w:r>
-                      <w:proofErr w:type="spellEnd"/>
-                      <w:r>
-                        <w:rPr>
-                          <w:sz w:val="18"/>
-                          <w:szCs w:val="18"/>
-                        </w:rPr>
-                        <w:t>(</w:t>
-                      </w:r>
-                      <w:proofErr w:type="spellStart"/>
-                      <w:r>
-                        <w:rPr>
-                          <w:sz w:val="18"/>
-                          <w:szCs w:val="18"/>
-                        </w:rPr>
-                        <w:t>StreamReader</w:t>
-                      </w:r>
-                      <w:proofErr w:type="spellEnd"/>
-                      <w:r>
-                        <w:rPr>
-                          <w:sz w:val="18"/>
-                          <w:szCs w:val="18"/>
-                        </w:rPr>
-                        <w:t xml:space="preserve"> </w:t>
-                      </w:r>
-                      <w:proofErr w:type="spellStart"/>
-                      <w:r>
-                        <w:rPr>
-                          <w:sz w:val="18"/>
-                          <w:szCs w:val="18"/>
-                        </w:rPr>
-                        <w:t>sr</w:t>
-                      </w:r>
-                      <w:proofErr w:type="spellEnd"/>
-                      <w:r>
-                        <w:rPr>
-                          <w:sz w:val="18"/>
-                          <w:szCs w:val="18"/>
-                        </w:rPr>
-                        <w:t>);</w:t>
+                        <w:t>int[] ReadArrayInt(StreamReader sr);</w:t>
                       </w:r>
                     </w:p>
                     <w:p>
@@ -6351,69 +5668,12 @@
                           <w:szCs w:val="18"/>
                         </w:rPr>
                       </w:pPr>
-                      <w:proofErr w:type="gramStart"/>
                       <w:r>
                         <w:rPr>
                           <w:sz w:val="18"/>
                           <w:szCs w:val="18"/>
                         </w:rPr>
-                        <w:t>Cell[</w:t>
-                      </w:r>
-                      <w:proofErr w:type="gramEnd"/>
-                      <w:r>
-                        <w:rPr>
-                          <w:sz w:val="18"/>
-                          <w:szCs w:val="18"/>
-                        </w:rPr>
-                        <w:t xml:space="preserve">] </w:t>
-                      </w:r>
-                      <w:proofErr w:type="spellStart"/>
-                      <w:r>
-                        <w:rPr>
-                          <w:sz w:val="18"/>
-                          <w:szCs w:val="18"/>
-                        </w:rPr>
-                        <w:t>DeserializeCellArray</w:t>
-                      </w:r>
-                      <w:proofErr w:type="spellEnd"/>
-                      <w:r>
-                        <w:rPr>
-                          <w:sz w:val="18"/>
-                          <w:szCs w:val="18"/>
-                        </w:rPr>
-                        <w:t>(</w:t>
-                      </w:r>
-                      <w:proofErr w:type="spellStart"/>
-                      <w:r>
-                        <w:rPr>
-                          <w:sz w:val="18"/>
-                          <w:szCs w:val="18"/>
-                        </w:rPr>
-                        <w:t>StreamReader</w:t>
-                      </w:r>
-                      <w:proofErr w:type="spellEnd"/>
-                      <w:r>
-                        <w:rPr>
-                          <w:sz w:val="18"/>
-                          <w:szCs w:val="18"/>
-                        </w:rPr>
-                        <w:t xml:space="preserve"> </w:t>
-                      </w:r>
-                      <w:proofErr w:type="spellStart"/>
-                      <w:r>
-                        <w:rPr>
-                          <w:sz w:val="18"/>
-                          <w:szCs w:val="18"/>
-                        </w:rPr>
-                        <w:t>sr</w:t>
-                      </w:r>
-                      <w:proofErr w:type="spellEnd"/>
-                      <w:r>
-                        <w:rPr>
-                          <w:sz w:val="18"/>
-                          <w:szCs w:val="18"/>
-                        </w:rPr>
-                        <w:t>);</w:t>
+                        <w:t>Cell[] DeserializeCellArray(StreamReader sr);</w:t>
                       </w:r>
                     </w:p>
                     <w:p>
@@ -6429,57 +5689,7 @@
                           <w:sz w:val="18"/>
                           <w:szCs w:val="18"/>
                         </w:rPr>
-                        <w:t xml:space="preserve">Cell </w:t>
-                      </w:r>
-                      <w:proofErr w:type="spellStart"/>
-                      <w:proofErr w:type="gramStart"/>
-                      <w:r>
-                        <w:rPr>
-                          <w:sz w:val="18"/>
-                          <w:szCs w:val="18"/>
-                        </w:rPr>
-                        <w:t>DeserializeCell</w:t>
-                      </w:r>
-                      <w:proofErr w:type="spellEnd"/>
-                      <w:r>
-                        <w:rPr>
-                          <w:sz w:val="18"/>
-                          <w:szCs w:val="18"/>
-                        </w:rPr>
-                        <w:t>(</w:t>
-                      </w:r>
-                      <w:proofErr w:type="spellStart"/>
-                      <w:proofErr w:type="gramEnd"/>
-                      <w:r>
-                        <w:rPr>
-                          <w:sz w:val="18"/>
-                          <w:szCs w:val="18"/>
-                        </w:rPr>
-                        <w:t>StreamReader</w:t>
-                      </w:r>
-                      <w:proofErr w:type="spellEnd"/>
-                      <w:r>
-                        <w:rPr>
-                          <w:sz w:val="18"/>
-                          <w:szCs w:val="18"/>
-                        </w:rPr>
-                        <w:t xml:space="preserve"> </w:t>
-                      </w:r>
-                      <w:proofErr w:type="spellStart"/>
-                      <w:r>
-                        <w:rPr>
-                          <w:sz w:val="18"/>
-                          <w:szCs w:val="18"/>
-                        </w:rPr>
-                        <w:t>sr</w:t>
-                      </w:r>
-                      <w:proofErr w:type="spellEnd"/>
-                      <w:r>
-                        <w:rPr>
-                          <w:sz w:val="18"/>
-                          <w:szCs w:val="18"/>
-                        </w:rPr>
-                        <w:t>);</w:t>
+                        <w:t>Cell DeserializeCell(StreamReader sr);</w:t>
                       </w:r>
                     </w:p>
                     <w:p>
@@ -6495,96 +5705,7 @@
                           <w:sz w:val="18"/>
                           <w:szCs w:val="18"/>
                         </w:rPr>
-                        <w:t>Dictionary&lt;</w:t>
-                      </w:r>
-                      <w:proofErr w:type="spellStart"/>
-                      <w:r>
-                        <w:rPr>
-                          <w:sz w:val="18"/>
-                          <w:szCs w:val="18"/>
-                        </w:rPr>
-                        <w:t>TKey</w:t>
-                      </w:r>
-                      <w:proofErr w:type="spellEnd"/>
-                      <w:r>
-                        <w:rPr>
-                          <w:sz w:val="18"/>
-                          <w:szCs w:val="18"/>
-                        </w:rPr>
-                        <w:t xml:space="preserve">, TValue&gt; </w:t>
-                      </w:r>
-                      <w:proofErr w:type="spellStart"/>
-                      <w:r>
-                        <w:rPr>
-                          <w:sz w:val="18"/>
-                          <w:szCs w:val="18"/>
-                        </w:rPr>
-                        <w:t>ReadDictSIValue</w:t>
-                      </w:r>
-                      <w:proofErr w:type="spellEnd"/>
-                      <w:r>
-                        <w:rPr>
-                          <w:sz w:val="18"/>
-                          <w:szCs w:val="18"/>
-                        </w:rPr>
-                        <w:t>&lt;</w:t>
-                      </w:r>
-                      <w:proofErr w:type="spellStart"/>
-                      <w:r>
-                        <w:rPr>
-                          <w:sz w:val="18"/>
-                          <w:szCs w:val="18"/>
-                        </w:rPr>
-                        <w:t>TKey</w:t>
-                      </w:r>
-                      <w:proofErr w:type="spellEnd"/>
-                      <w:r>
-                        <w:rPr>
-                          <w:sz w:val="18"/>
-                          <w:szCs w:val="18"/>
-                        </w:rPr>
-                        <w:t>, TValue</w:t>
-                      </w:r>
-                      <w:proofErr w:type="gramStart"/>
-                      <w:r>
-                        <w:rPr>
-                          <w:sz w:val="18"/>
-                          <w:szCs w:val="18"/>
-                        </w:rPr>
-                        <w:t>&gt;(</w:t>
-                      </w:r>
-                      <w:proofErr w:type="spellStart"/>
-                      <w:proofErr w:type="gramEnd"/>
-                      <w:r>
-                        <w:rPr>
-                          <w:sz w:val="18"/>
-                          <w:szCs w:val="18"/>
-                        </w:rPr>
-                        <w:t>StreamReader</w:t>
-                      </w:r>
-                      <w:proofErr w:type="spellEnd"/>
-                      <w:r>
-                        <w:rPr>
-                          <w:sz w:val="18"/>
-                          <w:szCs w:val="18"/>
-                        </w:rPr>
-                        <w:t xml:space="preserve"> </w:t>
-                      </w:r>
-                      <w:proofErr w:type="spellStart"/>
-                      <w:r>
-                        <w:rPr>
-                          <w:sz w:val="18"/>
-                          <w:szCs w:val="18"/>
-                        </w:rPr>
-                        <w:t>sr</w:t>
-                      </w:r>
-                      <w:proofErr w:type="spellEnd"/>
-                      <w:r>
-                        <w:rPr>
-                          <w:sz w:val="18"/>
-                          <w:szCs w:val="18"/>
-                        </w:rPr>
-                        <w:t>);</w:t>
+                        <w:t>Dictionary&lt;TKey, TValue&gt; ReadDictSIValue&lt;TKey, TValue&gt;(StreamReader sr);</w:t>
                       </w:r>
                     </w:p>
                     <w:p>
@@ -6600,64 +5721,7 @@
                           <w:sz w:val="18"/>
                           <w:szCs w:val="18"/>
                         </w:rPr>
-                        <w:t xml:space="preserve">Dictionary&lt;int, TValue&gt; </w:t>
-                      </w:r>
-                      <w:proofErr w:type="spellStart"/>
-                      <w:r>
-                        <w:rPr>
-                          <w:sz w:val="18"/>
-                          <w:szCs w:val="18"/>
-                        </w:rPr>
-                        <w:t>ReadDictionaryIIValue</w:t>
-                      </w:r>
-                      <w:proofErr w:type="spellEnd"/>
-                      <w:r>
-                        <w:rPr>
-                          <w:sz w:val="18"/>
-                          <w:szCs w:val="18"/>
-                        </w:rPr>
-                        <w:t>&lt;TValue</w:t>
-                      </w:r>
-                      <w:proofErr w:type="gramStart"/>
-                      <w:r>
-                        <w:rPr>
-                          <w:sz w:val="18"/>
-                          <w:szCs w:val="18"/>
-                        </w:rPr>
-                        <w:t>&gt;(</w:t>
-                      </w:r>
-                      <w:proofErr w:type="spellStart"/>
-                      <w:proofErr w:type="gramEnd"/>
-                      <w:r>
-                        <w:rPr>
-                          <w:sz w:val="18"/>
-                          <w:szCs w:val="18"/>
-                        </w:rPr>
-                        <w:t>StreamReader</w:t>
-                      </w:r>
-                      <w:proofErr w:type="spellEnd"/>
-                      <w:r>
-                        <w:rPr>
-                          <w:sz w:val="18"/>
-                          <w:szCs w:val="18"/>
-                        </w:rPr>
-                        <w:t xml:space="preserve"> </w:t>
-                      </w:r>
-                      <w:proofErr w:type="spellStart"/>
-                      <w:r>
-                        <w:rPr>
-                          <w:sz w:val="18"/>
-                          <w:szCs w:val="18"/>
-                        </w:rPr>
-                        <w:t>sr</w:t>
-                      </w:r>
-                      <w:proofErr w:type="spellEnd"/>
-                      <w:r>
-                        <w:rPr>
-                          <w:sz w:val="18"/>
-                          <w:szCs w:val="18"/>
-                        </w:rPr>
-                        <w:t>);</w:t>
+                        <w:t>Dictionary&lt;int, TValue&gt; ReadDictionaryIIValue&lt;TValue&gt;(StreamReader sr);</w:t>
                       </w:r>
                     </w:p>
                     <w:p>
@@ -6673,71 +5737,7 @@
                           <w:sz w:val="18"/>
                           <w:szCs w:val="18"/>
                         </w:rPr>
-                        <w:t xml:space="preserve">Dictionary&lt;string, </w:t>
-                      </w:r>
-                      <w:proofErr w:type="gramStart"/>
-                      <w:r>
-                        <w:rPr>
-                          <w:sz w:val="18"/>
-                          <w:szCs w:val="18"/>
-                        </w:rPr>
-                        <w:t>TValue[</w:t>
-                      </w:r>
-                      <w:proofErr w:type="gramEnd"/>
-                      <w:r>
-                        <w:rPr>
-                          <w:sz w:val="18"/>
-                          <w:szCs w:val="18"/>
-                        </w:rPr>
-                        <w:t xml:space="preserve">]&gt; </w:t>
-                      </w:r>
-                      <w:proofErr w:type="spellStart"/>
-                      <w:r>
-                        <w:rPr>
-                          <w:sz w:val="18"/>
-                          <w:szCs w:val="18"/>
-                        </w:rPr>
-                        <w:t>ReadDictSIarray</w:t>
-                      </w:r>
-                      <w:proofErr w:type="spellEnd"/>
-                      <w:r>
-                        <w:rPr>
-                          <w:sz w:val="18"/>
-                          <w:szCs w:val="18"/>
-                        </w:rPr>
-                        <w:t>&lt;TValue&gt;(</w:t>
-                      </w:r>
-                      <w:proofErr w:type="spellStart"/>
-                      <w:r>
-                        <w:rPr>
-                          <w:sz w:val="18"/>
-                          <w:szCs w:val="18"/>
-                        </w:rPr>
-                        <w:t>StreamReader</w:t>
-                      </w:r>
-                      <w:proofErr w:type="spellEnd"/>
-                      <w:r>
-                        <w:rPr>
-                          <w:sz w:val="18"/>
-                          <w:szCs w:val="18"/>
-                        </w:rPr>
-                        <w:t xml:space="preserve"> </w:t>
-                      </w:r>
-                      <w:proofErr w:type="spellStart"/>
-                      <w:r>
-                        <w:rPr>
-                          <w:sz w:val="18"/>
-                          <w:szCs w:val="18"/>
-                        </w:rPr>
-                        <w:t>sr</w:t>
-                      </w:r>
-                      <w:proofErr w:type="spellEnd"/>
-                      <w:r>
-                        <w:rPr>
-                          <w:sz w:val="18"/>
-                          <w:szCs w:val="18"/>
-                        </w:rPr>
-                        <w:t>);</w:t>
+                        <w:t>Dictionary&lt;string, TValue[]&gt; ReadDictSIarray&lt;TValue&gt;(StreamReader sr);</w:t>
                       </w:r>
                     </w:p>
                     <w:p>
@@ -6753,64 +5753,7 @@
                           <w:sz w:val="18"/>
                           <w:szCs w:val="18"/>
                         </w:rPr>
-                        <w:t xml:space="preserve">List&lt;T&gt; </w:t>
-                      </w:r>
-                      <w:proofErr w:type="spellStart"/>
-                      <w:r>
-                        <w:rPr>
-                          <w:sz w:val="18"/>
-                          <w:szCs w:val="18"/>
-                        </w:rPr>
-                        <w:t>ReadList</w:t>
-                      </w:r>
-                      <w:proofErr w:type="spellEnd"/>
-                      <w:r>
-                        <w:rPr>
-                          <w:sz w:val="18"/>
-                          <w:szCs w:val="18"/>
-                        </w:rPr>
-                        <w:t>&lt;T</w:t>
-                      </w:r>
-                      <w:proofErr w:type="gramStart"/>
-                      <w:r>
-                        <w:rPr>
-                          <w:sz w:val="18"/>
-                          <w:szCs w:val="18"/>
-                        </w:rPr>
-                        <w:t>&gt;(</w:t>
-                      </w:r>
-                      <w:proofErr w:type="spellStart"/>
-                      <w:proofErr w:type="gramEnd"/>
-                      <w:r>
-                        <w:rPr>
-                          <w:sz w:val="18"/>
-                          <w:szCs w:val="18"/>
-                        </w:rPr>
-                        <w:t>StreamReader</w:t>
-                      </w:r>
-                      <w:proofErr w:type="spellEnd"/>
-                      <w:r>
-                        <w:rPr>
-                          <w:sz w:val="18"/>
-                          <w:szCs w:val="18"/>
-                        </w:rPr>
-                        <w:t xml:space="preserve"> </w:t>
-                      </w:r>
-                      <w:proofErr w:type="spellStart"/>
-                      <w:r>
-                        <w:rPr>
-                          <w:sz w:val="18"/>
-                          <w:szCs w:val="18"/>
-                        </w:rPr>
-                        <w:t>sr</w:t>
-                      </w:r>
-                      <w:proofErr w:type="spellEnd"/>
-                      <w:r>
-                        <w:rPr>
-                          <w:sz w:val="18"/>
-                          <w:szCs w:val="18"/>
-                        </w:rPr>
-                        <w:t>);</w:t>
+                        <w:t>List&lt;T&gt; ReadList&lt;T&gt;(StreamReader sr);</w:t>
                       </w:r>
                     </w:p>
                     <w:p>
@@ -6826,73 +5769,7 @@
                           <w:sz w:val="18"/>
                           <w:szCs w:val="18"/>
                         </w:rPr>
-                        <w:t>Dictionary&lt;Cell, List&lt;</w:t>
-                      </w:r>
-                      <w:proofErr w:type="spellStart"/>
-                      <w:r>
-                        <w:rPr>
-                          <w:sz w:val="18"/>
-                          <w:szCs w:val="18"/>
-                        </w:rPr>
-                        <w:t>DistalDendrite</w:t>
-                      </w:r>
-                      <w:proofErr w:type="spellEnd"/>
-                      <w:r>
-                        <w:rPr>
-                          <w:sz w:val="18"/>
-                          <w:szCs w:val="18"/>
-                        </w:rPr>
-                        <w:t xml:space="preserve">&gt;&gt; </w:t>
-                      </w:r>
-                      <w:proofErr w:type="spellStart"/>
-                      <w:proofErr w:type="gramStart"/>
-                      <w:r>
-                        <w:rPr>
-                          <w:sz w:val="18"/>
-                          <w:szCs w:val="18"/>
-                        </w:rPr>
-                        <w:t>ReadDictCellListDistalDendrite</w:t>
-                      </w:r>
-                      <w:proofErr w:type="spellEnd"/>
-                      <w:r>
-                        <w:rPr>
-                          <w:sz w:val="18"/>
-                          <w:szCs w:val="18"/>
-                        </w:rPr>
-                        <w:t>(</w:t>
-                      </w:r>
-                      <w:proofErr w:type="spellStart"/>
-                      <w:proofErr w:type="gramEnd"/>
-                      <w:r>
-                        <w:rPr>
-                          <w:sz w:val="18"/>
-                          <w:szCs w:val="18"/>
-                        </w:rPr>
-                        <w:t>StreamReader</w:t>
-                      </w:r>
-                      <w:proofErr w:type="spellEnd"/>
-                      <w:r>
-                        <w:rPr>
-                          <w:sz w:val="18"/>
-                          <w:szCs w:val="18"/>
-                        </w:rPr>
-                        <w:t xml:space="preserve"> </w:t>
-                      </w:r>
-                      <w:proofErr w:type="spellStart"/>
-                      <w:r>
-                        <w:rPr>
-                          <w:sz w:val="18"/>
-                          <w:szCs w:val="18"/>
-                        </w:rPr>
-                        <w:t>sr</w:t>
-                      </w:r>
-                      <w:proofErr w:type="spellEnd"/>
-                      <w:r>
-                        <w:rPr>
-                          <w:sz w:val="18"/>
-                          <w:szCs w:val="18"/>
-                        </w:rPr>
-                        <w:t>);</w:t>
+                        <w:t>Dictionary&lt;Cell, List&lt;DistalDendrite&gt;&gt; ReadDictCellListDistalDendrite(StreamReader sr);</w:t>
                       </w:r>
                     </w:p>
                     <w:p>
@@ -6908,57 +5785,7 @@
                           <w:sz w:val="18"/>
                           <w:szCs w:val="18"/>
                         </w:rPr>
-                        <w:t xml:space="preserve">Dictionary&lt;int, Synapse&gt; </w:t>
-                      </w:r>
-                      <w:proofErr w:type="spellStart"/>
-                      <w:proofErr w:type="gramStart"/>
-                      <w:r>
-                        <w:rPr>
-                          <w:sz w:val="18"/>
-                          <w:szCs w:val="18"/>
-                        </w:rPr>
-                        <w:t>ReadDictionaryISynapse</w:t>
-                      </w:r>
-                      <w:proofErr w:type="spellEnd"/>
-                      <w:r>
-                        <w:rPr>
-                          <w:sz w:val="18"/>
-                          <w:szCs w:val="18"/>
-                        </w:rPr>
-                        <w:t>(</w:t>
-                      </w:r>
-                      <w:proofErr w:type="spellStart"/>
-                      <w:proofErr w:type="gramEnd"/>
-                      <w:r>
-                        <w:rPr>
-                          <w:sz w:val="18"/>
-                          <w:szCs w:val="18"/>
-                        </w:rPr>
-                        <w:t>StreamReader</w:t>
-                      </w:r>
-                      <w:proofErr w:type="spellEnd"/>
-                      <w:r>
-                        <w:rPr>
-                          <w:sz w:val="18"/>
-                          <w:szCs w:val="18"/>
-                        </w:rPr>
-                        <w:t xml:space="preserve"> </w:t>
-                      </w:r>
-                      <w:proofErr w:type="spellStart"/>
-                      <w:r>
-                        <w:rPr>
-                          <w:sz w:val="18"/>
-                          <w:szCs w:val="18"/>
-                        </w:rPr>
-                        <w:t>sr</w:t>
-                      </w:r>
-                      <w:proofErr w:type="spellEnd"/>
-                      <w:r>
-                        <w:rPr>
-                          <w:sz w:val="18"/>
-                          <w:szCs w:val="18"/>
-                        </w:rPr>
-                        <w:t>);</w:t>
+                        <w:t>Dictionary&lt;int, Synapse&gt; ReadDictionaryISynapse(StreamReader sr);</w:t>
                       </w:r>
                     </w:p>
                     <w:p>
@@ -6969,90 +5796,22 @@
                           <w:szCs w:val="18"/>
                         </w:rPr>
                       </w:pPr>
-                      <w:proofErr w:type="spellStart"/>
                       <w:r>
                         <w:rPr>
                           <w:sz w:val="18"/>
                           <w:szCs w:val="18"/>
                         </w:rPr>
-                        <w:t>ConcurrentDictionary</w:t>
-                      </w:r>
-                      <w:proofErr w:type="spellEnd"/>
-                      <w:r>
-                        <w:rPr>
-                          <w:sz w:val="18"/>
-                          <w:szCs w:val="18"/>
-                        </w:rPr>
-                        <w:t xml:space="preserve">&lt;int, </w:t>
-                      </w:r>
-                      <w:proofErr w:type="spellStart"/>
-                      <w:r>
-                        <w:rPr>
-                          <w:sz w:val="18"/>
-                          <w:szCs w:val="18"/>
-                        </w:rPr>
-                        <w:t>DistalDendrite</w:t>
-                      </w:r>
-                      <w:proofErr w:type="spellEnd"/>
-                      <w:r>
-                        <w:rPr>
-                          <w:sz w:val="18"/>
-                          <w:szCs w:val="18"/>
-                        </w:rPr>
-                        <w:t>&gt;</w:t>
+                        <w:t>ConcurrentDictionary&lt;int, DistalDendrite&gt;</w:t>
                       </w:r>
                       <w:r>
                         <w:t xml:space="preserve"> </w:t>
                       </w:r>
-                      <w:proofErr w:type="spellStart"/>
-                      <w:proofErr w:type="gramStart"/>
                       <w:r>
                         <w:rPr>
                           <w:sz w:val="18"/>
                           <w:szCs w:val="18"/>
                         </w:rPr>
-                        <w:t>ReadConcurrentDictionaryIDistalDendrite</w:t>
-                      </w:r>
-                      <w:proofErr w:type="spellEnd"/>
-                      <w:r>
-                        <w:rPr>
-                          <w:sz w:val="18"/>
-                          <w:szCs w:val="18"/>
-                        </w:rPr>
-                        <w:t>(</w:t>
-                      </w:r>
-                      <w:proofErr w:type="spellStart"/>
-                      <w:proofErr w:type="gramEnd"/>
-                      <w:r>
-                        <w:rPr>
-                          <w:sz w:val="18"/>
-                          <w:szCs w:val="18"/>
-                        </w:rPr>
-                        <w:t>StreamReader</w:t>
-                      </w:r>
-                      <w:proofErr w:type="spellEnd"/>
-                      <w:r>
-                        <w:rPr>
-                          <w:sz w:val="18"/>
-                          <w:szCs w:val="18"/>
-                        </w:rPr>
-                        <w:t xml:space="preserve"> </w:t>
-                      </w:r>
-                      <w:proofErr w:type="spellStart"/>
-                      <w:r>
-                        <w:rPr>
-                          <w:sz w:val="18"/>
-                          <w:szCs w:val="18"/>
-                        </w:rPr>
-                        <w:t>sr</w:t>
-                      </w:r>
-                      <w:proofErr w:type="spellEnd"/>
-                      <w:r>
-                        <w:rPr>
-                          <w:sz w:val="18"/>
-                          <w:szCs w:val="18"/>
-                        </w:rPr>
-                        <w:t>);</w:t>
+                        <w:t>ReadConcurrentDictionaryIDistalDendrite(StreamReader sr);</w:t>
                       </w:r>
                     </w:p>
                     <w:p>
@@ -7079,365 +5838,366 @@
           </mc:Fallback>
         </mc:AlternateContent>
       </w:r>
-      <w:r>
-        <w:t xml:space="preserve">                </w:t>
-      </w:r>
-      <w:r>
-        <w:t xml:space="preserve">  </w:t>
+    </w:p>
+    <w:p>
+      <w:pPr>
+        <w:jc w:val="left"/>
+      </w:pPr>
+      <w:r>
+        <w:t xml:space="preserve">                      </w:t>
+      </w:r>
+    </w:p>
+    <w:p>
+      <w:pPr>
+        <w:jc w:val="left"/>
+      </w:pPr>
+    </w:p>
+    <w:p>
+      <w:pPr>
+        <w:jc w:val="left"/>
+        <w:rPr>
+          <w:b/>
+          <w:bCs/>
+        </w:rPr>
+      </w:pPr>
+      <w:r>
+        <w:br/>
+      </w:r>
+    </w:p>
+    <w:p>
+      <w:pPr>
+        <w:jc w:val="left"/>
+        <w:rPr>
+          <w:b/>
+          <w:bCs/>
+        </w:rPr>
+      </w:pPr>
+    </w:p>
+    <w:p>
+      <w:pPr>
+        <w:jc w:val="left"/>
+        <w:rPr>
+          <w:b/>
+          <w:bCs/>
+        </w:rPr>
+      </w:pPr>
+    </w:p>
+    <w:p>
+      <w:pPr>
+        <w:jc w:val="left"/>
+        <w:rPr>
+          <w:b/>
+          <w:bCs/>
+        </w:rPr>
+      </w:pPr>
+    </w:p>
+    <w:p>
+      <w:pPr>
+        <w:jc w:val="left"/>
+        <w:rPr>
+          <w:b/>
+          <w:bCs/>
+        </w:rPr>
+      </w:pPr>
+    </w:p>
+    <w:p>
+      <w:pPr>
+        <w:jc w:val="left"/>
+        <w:rPr>
+          <w:b/>
+          <w:bCs/>
+        </w:rPr>
+      </w:pPr>
+    </w:p>
+    <w:p>
+      <w:pPr>
+        <w:jc w:val="left"/>
+        <w:rPr>
+          <w:b/>
+          <w:bCs/>
+        </w:rPr>
+      </w:pPr>
+    </w:p>
+    <w:p>
+      <w:pPr>
+        <w:jc w:val="left"/>
+        <w:rPr>
+          <w:b/>
+          <w:bCs/>
+        </w:rPr>
+      </w:pPr>
+    </w:p>
+    <w:p>
+      <w:pPr>
+        <w:jc w:val="left"/>
+        <w:rPr>
+          <w:b/>
+          <w:bCs/>
+        </w:rPr>
+      </w:pPr>
+    </w:p>
+    <w:p>
+      <w:pPr>
+        <w:jc w:val="left"/>
+        <w:rPr>
+          <w:b/>
+          <w:bCs/>
+        </w:rPr>
+      </w:pPr>
+    </w:p>
+    <w:p>
+      <w:pPr>
+        <w:jc w:val="left"/>
+        <w:rPr>
+          <w:b/>
+          <w:bCs/>
+        </w:rPr>
+      </w:pPr>
+    </w:p>
+    <w:p>
+      <w:pPr>
+        <w:jc w:val="left"/>
+        <w:rPr>
+          <w:b/>
+          <w:bCs/>
+        </w:rPr>
+      </w:pPr>
+    </w:p>
+    <w:p>
+      <w:pPr>
+        <w:jc w:val="left"/>
+        <w:rPr>
+          <w:b/>
+          <w:bCs/>
+        </w:rPr>
+      </w:pPr>
+    </w:p>
+    <w:p>
+      <w:pPr>
+        <w:jc w:val="left"/>
+        <w:rPr>
+          <w:b/>
+          <w:bCs/>
+        </w:rPr>
+      </w:pPr>
+    </w:p>
+    <w:p>
+      <w:pPr>
+        <w:jc w:val="left"/>
+        <w:rPr>
+          <w:b/>
+          <w:bCs/>
+        </w:rPr>
+      </w:pPr>
+    </w:p>
+    <w:p>
+      <w:pPr>
+        <w:jc w:val="left"/>
+        <w:rPr>
+          <w:b/>
+          <w:bCs/>
+        </w:rPr>
+      </w:pPr>
+    </w:p>
+    <w:p>
+      <w:pPr>
+        <w:jc w:val="left"/>
+        <w:rPr>
+          <w:b/>
+          <w:bCs/>
+        </w:rPr>
+      </w:pPr>
+    </w:p>
+    <w:p>
+      <w:pPr>
+        <w:jc w:val="left"/>
+        <w:rPr>
+          <w:b/>
+          <w:bCs/>
+        </w:rPr>
+      </w:pPr>
+    </w:p>
+    <w:p>
+      <w:pPr>
+        <w:jc w:val="left"/>
+        <w:rPr>
+          <w:b/>
+          <w:bCs/>
+        </w:rPr>
+      </w:pPr>
+    </w:p>
+    <w:p>
+      <w:pPr>
+        <w:jc w:val="left"/>
+        <w:rPr>
+          <w:b/>
+          <w:bCs/>
+        </w:rPr>
+      </w:pPr>
+    </w:p>
+    <w:p>
+      <w:pPr>
+        <w:jc w:val="left"/>
+        <w:rPr>
+          <w:b/>
+          <w:bCs/>
+        </w:rPr>
+      </w:pPr>
+    </w:p>
+    <w:p>
+      <w:pPr>
+        <w:jc w:val="left"/>
+        <w:rPr>
+          <w:b/>
+          <w:bCs/>
+        </w:rPr>
+      </w:pPr>
+    </w:p>
+    <w:p>
+      <w:pPr>
+        <w:jc w:val="left"/>
+        <w:rPr>
+          <w:b/>
+          <w:bCs/>
+        </w:rPr>
+      </w:pPr>
+    </w:p>
+    <w:p>
+      <w:pPr>
+        <w:jc w:val="left"/>
+        <w:rPr>
+          <w:b/>
+          <w:bCs/>
+        </w:rPr>
+      </w:pPr>
+    </w:p>
+    <w:p>
+      <w:pPr>
+        <w:jc w:val="left"/>
+        <w:rPr>
+          <w:b/>
+          <w:bCs/>
+        </w:rPr>
+      </w:pPr>
+    </w:p>
+    <w:p>
+      <w:pPr>
+        <w:jc w:val="left"/>
+        <w:rPr>
+          <w:b/>
+          <w:bCs/>
+        </w:rPr>
+      </w:pPr>
+    </w:p>
+    <w:p>
+      <w:pPr>
+        <w:jc w:val="left"/>
+        <w:rPr>
+          <w:b/>
+          <w:bCs/>
+        </w:rPr>
+      </w:pPr>
+    </w:p>
+    <w:p>
+      <w:pPr>
+        <w:jc w:val="left"/>
+        <w:rPr>
+          <w:b/>
+          <w:bCs/>
+        </w:rPr>
+      </w:pPr>
+    </w:p>
+    <w:p>
+      <w:pPr>
+        <w:jc w:val="left"/>
+        <w:rPr>
+          <w:b/>
+          <w:bCs/>
+        </w:rPr>
+      </w:pPr>
+    </w:p>
+    <w:p>
+      <w:pPr>
+        <w:jc w:val="left"/>
+        <w:rPr>
+          <w:b/>
+          <w:bCs/>
+        </w:rPr>
+      </w:pPr>
+    </w:p>
+    <w:p>
+      <w:pPr>
+        <w:jc w:val="left"/>
+        <w:rPr>
+          <w:b/>
+          <w:bCs/>
+        </w:rPr>
+      </w:pPr>
+    </w:p>
+    <w:p>
+      <w:pPr>
+        <w:jc w:val="left"/>
+        <w:rPr>
+          <w:b/>
+          <w:bCs/>
+        </w:rPr>
+      </w:pPr>
+    </w:p>
+    <w:p>
+      <w:pPr>
+        <w:jc w:val="left"/>
+      </w:pPr>
+      <w:r>
+        <w:t xml:space="preserve">            </w:t>
       </w:r>
       <w:r>
         <w:rPr>
           <w:sz w:val="18"/>
           <w:szCs w:val="18"/>
         </w:rPr>
-        <w:t xml:space="preserve">Listing 1: </w:t>
-      </w:r>
-      <w:r>
-        <w:rPr>
-          <w:sz w:val="18"/>
-          <w:szCs w:val="18"/>
-        </w:rPr>
-        <w:t>Create interface for Refactoring.</w:t>
+        <w:t>Listing 1: Create interface for Refactoring.</w:t>
       </w:r>
     </w:p>
     <w:p>
       <w:pPr>
         <w:jc w:val="left"/>
       </w:pPr>
-      <w:r>
-        <w:t xml:space="preserve">                      </w:t>
-      </w:r>
     </w:p>
     <w:p>
       <w:pPr>
         <w:jc w:val="left"/>
       </w:pPr>
-    </w:p>
-    <w:p>
-      <w:pPr>
-        <w:jc w:val="left"/>
+      <w:r>
+        <w:t xml:space="preserve">2) </w:t>
+      </w:r>
+      <w:r>
+        <w:t xml:space="preserve">create the class </w:t>
+      </w:r>
+      <w:proofErr w:type="spellStart"/>
+      <w:r>
         <w:rPr>
           <w:b/>
           <w:bCs/>
         </w:rPr>
-      </w:pPr>
-      <w:r>
-        <w:br/>
+        <w:t>HtmDefaultTextFormatter</w:t>
+      </w:r>
+      <w:proofErr w:type="spellEnd"/>
+      <w:r>
+        <w:t xml:space="preserve"> that </w:t>
       </w:r>
     </w:p>
     <w:p>
       <w:pPr>
         <w:jc w:val="left"/>
-        <w:rPr>
-          <w:b/>
-          <w:bCs/>
-        </w:rPr>
-      </w:pPr>
-    </w:p>
-    <w:p>
-      <w:pPr>
-        <w:jc w:val="left"/>
-        <w:rPr>
-          <w:b/>
-          <w:bCs/>
-        </w:rPr>
-      </w:pPr>
-    </w:p>
-    <w:p>
-      <w:pPr>
-        <w:jc w:val="left"/>
-        <w:rPr>
-          <w:b/>
-          <w:bCs/>
-        </w:rPr>
-      </w:pPr>
-    </w:p>
-    <w:p>
-      <w:pPr>
-        <w:jc w:val="left"/>
-        <w:rPr>
-          <w:b/>
-          <w:bCs/>
-        </w:rPr>
-      </w:pPr>
-    </w:p>
-    <w:p>
-      <w:pPr>
-        <w:jc w:val="left"/>
-        <w:rPr>
-          <w:b/>
-          <w:bCs/>
-        </w:rPr>
-      </w:pPr>
-    </w:p>
-    <w:p>
-      <w:pPr>
-        <w:jc w:val="left"/>
-        <w:rPr>
-          <w:b/>
-          <w:bCs/>
-        </w:rPr>
-      </w:pPr>
-    </w:p>
-    <w:p>
-      <w:pPr>
-        <w:jc w:val="left"/>
-        <w:rPr>
-          <w:b/>
-          <w:bCs/>
-        </w:rPr>
-      </w:pPr>
-    </w:p>
-    <w:p>
-      <w:pPr>
-        <w:jc w:val="left"/>
-        <w:rPr>
-          <w:b/>
-          <w:bCs/>
-        </w:rPr>
-      </w:pPr>
-    </w:p>
-    <w:p>
-      <w:pPr>
-        <w:jc w:val="left"/>
-        <w:rPr>
-          <w:b/>
-          <w:bCs/>
-        </w:rPr>
-      </w:pPr>
-    </w:p>
-    <w:p>
-      <w:pPr>
-        <w:jc w:val="left"/>
-        <w:rPr>
-          <w:b/>
-          <w:bCs/>
-        </w:rPr>
-      </w:pPr>
-    </w:p>
-    <w:p>
-      <w:pPr>
-        <w:jc w:val="left"/>
-        <w:rPr>
-          <w:b/>
-          <w:bCs/>
-        </w:rPr>
-      </w:pPr>
-    </w:p>
-    <w:p>
-      <w:pPr>
-        <w:jc w:val="left"/>
-        <w:rPr>
-          <w:b/>
-          <w:bCs/>
-        </w:rPr>
-      </w:pPr>
-    </w:p>
-    <w:p>
-      <w:pPr>
-        <w:jc w:val="left"/>
-        <w:rPr>
-          <w:b/>
-          <w:bCs/>
-        </w:rPr>
-      </w:pPr>
-    </w:p>
-    <w:p>
-      <w:pPr>
-        <w:jc w:val="left"/>
-        <w:rPr>
-          <w:b/>
-          <w:bCs/>
-        </w:rPr>
-      </w:pPr>
-    </w:p>
-    <w:p>
-      <w:pPr>
-        <w:jc w:val="left"/>
-        <w:rPr>
-          <w:b/>
-          <w:bCs/>
-        </w:rPr>
-      </w:pPr>
-    </w:p>
-    <w:p>
-      <w:pPr>
-        <w:jc w:val="left"/>
-        <w:rPr>
-          <w:b/>
-          <w:bCs/>
-        </w:rPr>
-      </w:pPr>
-    </w:p>
-    <w:p>
-      <w:pPr>
-        <w:jc w:val="left"/>
-        <w:rPr>
-          <w:b/>
-          <w:bCs/>
-        </w:rPr>
-      </w:pPr>
-    </w:p>
-    <w:p>
-      <w:pPr>
-        <w:jc w:val="left"/>
-        <w:rPr>
-          <w:b/>
-          <w:bCs/>
-        </w:rPr>
-      </w:pPr>
-    </w:p>
-    <w:p>
-      <w:pPr>
-        <w:jc w:val="left"/>
-        <w:rPr>
-          <w:b/>
-          <w:bCs/>
-        </w:rPr>
-      </w:pPr>
-    </w:p>
-    <w:p>
-      <w:pPr>
-        <w:jc w:val="left"/>
-        <w:rPr>
-          <w:b/>
-          <w:bCs/>
-        </w:rPr>
-      </w:pPr>
-    </w:p>
-    <w:p>
-      <w:pPr>
-        <w:jc w:val="left"/>
-        <w:rPr>
-          <w:b/>
-          <w:bCs/>
-        </w:rPr>
-      </w:pPr>
-    </w:p>
-    <w:p>
-      <w:pPr>
-        <w:jc w:val="left"/>
-        <w:rPr>
-          <w:b/>
-          <w:bCs/>
-        </w:rPr>
-      </w:pPr>
-    </w:p>
-    <w:p>
-      <w:pPr>
-        <w:jc w:val="left"/>
-        <w:rPr>
-          <w:b/>
-          <w:bCs/>
-        </w:rPr>
-      </w:pPr>
-    </w:p>
-    <w:p>
-      <w:pPr>
-        <w:jc w:val="left"/>
-        <w:rPr>
-          <w:b/>
-          <w:bCs/>
-        </w:rPr>
-      </w:pPr>
-    </w:p>
-    <w:p>
-      <w:pPr>
-        <w:jc w:val="left"/>
-        <w:rPr>
-          <w:b/>
-          <w:bCs/>
-        </w:rPr>
-      </w:pPr>
-    </w:p>
-    <w:p>
-      <w:pPr>
-        <w:jc w:val="left"/>
-        <w:rPr>
-          <w:b/>
-          <w:bCs/>
-        </w:rPr>
-      </w:pPr>
-    </w:p>
-    <w:p>
-      <w:pPr>
-        <w:jc w:val="left"/>
-        <w:rPr>
-          <w:b/>
-          <w:bCs/>
-        </w:rPr>
-      </w:pPr>
-    </w:p>
-    <w:p>
-      <w:pPr>
-        <w:jc w:val="left"/>
-        <w:rPr>
-          <w:b/>
-          <w:bCs/>
-        </w:rPr>
-      </w:pPr>
-    </w:p>
-    <w:p>
-      <w:pPr>
-        <w:jc w:val="left"/>
-        <w:rPr>
-          <w:b/>
-          <w:bCs/>
-        </w:rPr>
-      </w:pPr>
-    </w:p>
-    <w:p>
-      <w:pPr>
-        <w:jc w:val="left"/>
-        <w:rPr>
-          <w:b/>
-          <w:bCs/>
-        </w:rPr>
-      </w:pPr>
-    </w:p>
-    <w:p>
-      <w:pPr>
-        <w:jc w:val="left"/>
-        <w:rPr>
-          <w:b/>
-          <w:bCs/>
-        </w:rPr>
-      </w:pPr>
-    </w:p>
-    <w:p>
-      <w:pPr>
-        <w:jc w:val="left"/>
-      </w:pPr>
-    </w:p>
-    <w:p>
-      <w:pPr>
-        <w:jc w:val="left"/>
-      </w:pPr>
-      <w:r>
-        <w:t xml:space="preserve">2) </w:t>
-      </w:r>
-      <w:r>
-        <w:t xml:space="preserve">create the class </w:t>
-      </w:r>
-      <w:proofErr w:type="spellStart"/>
-      <w:r>
-        <w:rPr>
-          <w:b/>
-          <w:bCs/>
-        </w:rPr>
-        <w:t>HtmDefaultTextFormatter</w:t>
-      </w:r>
-      <w:proofErr w:type="spellEnd"/>
-      <w:r>
-        <w:t xml:space="preserve"> that </w:t>
-      </w:r>
-    </w:p>
-    <w:p>
-      <w:pPr>
-        <w:jc w:val="left"/>
-      </w:pPr>
-      <w:r>
-        <w:t>implements all formatting methods:</w:t>
+      </w:pPr>
+      <w:r>
+        <w:t>implements all formatting methods</w:t>
+      </w:r>
+      <w:r>
+        <w:t xml:space="preserve"> shown as Listing 2</w:t>
+      </w:r>
+      <w:r>
+        <w:t>:</w:t>
       </w:r>
     </w:p>
     <w:p>
@@ -7604,38 +6364,20 @@
                         </w:rPr>
                         <w:t xml:space="preserve">public class </w:t>
                       </w:r>
-                      <w:proofErr w:type="spellStart"/>
                       <w:r>
                         <w:rPr>
                           <w:sz w:val="18"/>
                           <w:szCs w:val="18"/>
                         </w:rPr>
-                        <w:t>HtmDefaultTextFormatter</w:t>
+                        <w:t>HtmDefaultTextFormatter:</w:t>
                       </w:r>
-                      <w:proofErr w:type="spellEnd"/>
                       <w:r>
                         <w:rPr>
                           <w:sz w:val="18"/>
                           <w:szCs w:val="18"/>
                         </w:rPr>
-                        <w:t>:</w:t>
+                        <w:t xml:space="preserve"> IHtmSerializationFormatter</w:t>
                       </w:r>
-                      <w:r>
-                        <w:rPr>
-                          <w:sz w:val="18"/>
-                          <w:szCs w:val="18"/>
-                        </w:rPr>
-                        <w:t xml:space="preserve"> </w:t>
-                      </w:r>
-                      <w:proofErr w:type="spellStart"/>
-                      <w:r>
-                        <w:rPr>
-                          <w:sz w:val="18"/>
-                          <w:szCs w:val="18"/>
-                        </w:rPr>
-                        <w:t>IHtmSerializationFormatter</w:t>
-                      </w:r>
-                      <w:proofErr w:type="spellEnd"/>
                     </w:p>
                     <w:p>
                       <w:pPr>
@@ -7848,15 +6590,7 @@
         <w:jc w:val="both"/>
       </w:pPr>
       <w:r>
-        <w:t xml:space="preserve">Two methods named </w:t>
-      </w:r>
-      <w:proofErr w:type="gramStart"/>
-      <w:r>
-        <w:t>Serialize(</w:t>
-      </w:r>
-      <w:proofErr w:type="gramEnd"/>
-      <w:r>
-        <w:t xml:space="preserve">) and Deserialize have been implemented </w:t>
+        <w:t xml:space="preserve">Two methods named Serialize() and Deserialize have been implemented </w:t>
       </w:r>
       <w:r>
         <w:t>under</w:t>
@@ -8116,6 +6850,9 @@
       <w:proofErr w:type="spellEnd"/>
       <w:r>
         <w:t xml:space="preserve"> method</w:t>
+      </w:r>
+      <w:r>
+        <w:t xml:space="preserve"> which shown as Figure 3</w:t>
       </w:r>
       <w:r>
         <w:t>, improving our c</w:t>
@@ -8242,9 +6979,8 @@
                                 <w:sz w:val="15"/>
                                 <w:szCs w:val="15"/>
                               </w:rPr>
-                              <w:t>&lt;T</w:t>
-                            </w:r>
-                            <w:proofErr w:type="gramStart"/>
+                              <w:t>&lt;T&gt;</w:t>
+                            </w:r>
                             <w:r>
                               <w:rPr>
                                 <w:rStyle w:val="pl-en"/>
@@ -8252,18 +6988,8 @@
                                 <w:sz w:val="15"/>
                                 <w:szCs w:val="15"/>
                               </w:rPr>
-                              <w:t>&gt;</w:t>
-                            </w:r>
-                            <w:r>
-                              <w:rPr>
-                                <w:rStyle w:val="pl-en"/>
-                                <w:rFonts w:ascii="Consolas" w:hAnsi="Consolas"/>
-                                <w:sz w:val="15"/>
-                                <w:szCs w:val="15"/>
-                              </w:rPr>
                               <w:t>(</w:t>
                             </w:r>
-                            <w:proofErr w:type="gramEnd"/>
                             <w:r>
                               <w:rPr>
                                 <w:rStyle w:val="pl-k"/>
@@ -8353,7 +7079,6 @@
                         </w:rPr>
                         <w:t xml:space="preserve">Public void </w:t>
                       </w:r>
-                      <w:proofErr w:type="spellStart"/>
                       <w:r>
                         <w:rPr>
                           <w:rStyle w:val="pl-en"/>
@@ -8363,7 +7088,6 @@
                         </w:rPr>
                         <w:t>SerializeValue</w:t>
                       </w:r>
-                      <w:proofErr w:type="spellEnd"/>
                       <w:r>
                         <w:rPr>
                           <w:rStyle w:val="pl-en"/>
@@ -8371,9 +7095,8 @@
                           <w:sz w:val="15"/>
                           <w:szCs w:val="15"/>
                         </w:rPr>
-                        <w:t>&lt;T</w:t>
+                        <w:t>&lt;T&gt;</w:t>
                       </w:r>
-                      <w:proofErr w:type="gramStart"/>
                       <w:r>
                         <w:rPr>
                           <w:rStyle w:val="pl-en"/>
@@ -8381,7 +7104,16 @@
                           <w:sz w:val="15"/>
                           <w:szCs w:val="15"/>
                         </w:rPr>
-                        <w:t>&gt;</w:t>
+                        <w:t>(</w:t>
+                      </w:r>
+                      <w:r>
+                        <w:rPr>
+                          <w:rStyle w:val="pl-k"/>
+                          <w:rFonts w:ascii="Consolas" w:hAnsi="Consolas"/>
+                          <w:sz w:val="15"/>
+                          <w:szCs w:val="15"/>
+                        </w:rPr>
+                        <w:t xml:space="preserve">T </w:t>
                       </w:r>
                       <w:r>
                         <w:rPr>
@@ -8390,29 +7122,8 @@
                           <w:sz w:val="15"/>
                           <w:szCs w:val="15"/>
                         </w:rPr>
-                        <w:t>(</w:t>
-                      </w:r>
-                      <w:proofErr w:type="gramEnd"/>
-                      <w:r>
-                        <w:rPr>
-                          <w:rStyle w:val="pl-k"/>
-                          <w:rFonts w:ascii="Consolas" w:hAnsi="Consolas"/>
-                          <w:sz w:val="15"/>
-                          <w:szCs w:val="15"/>
-                        </w:rPr>
-                        <w:t xml:space="preserve">T </w:t>
-                      </w:r>
-                      <w:proofErr w:type="spellStart"/>
-                      <w:r>
-                        <w:rPr>
-                          <w:rStyle w:val="pl-en"/>
-                          <w:rFonts w:ascii="Consolas" w:hAnsi="Consolas"/>
-                          <w:sz w:val="15"/>
-                          <w:szCs w:val="15"/>
-                        </w:rPr>
                         <w:t>val,StreamWriter</w:t>
                       </w:r>
-                      <w:proofErr w:type="spellEnd"/>
                       <w:r>
                         <w:rPr>
                           <w:rStyle w:val="pl-en"/>
@@ -8420,27 +7131,7 @@
                           <w:sz w:val="16"/>
                           <w:szCs w:val="16"/>
                         </w:rPr>
-                        <w:t xml:space="preserve"> </w:t>
-                      </w:r>
-                      <w:proofErr w:type="spellStart"/>
-                      <w:r>
-                        <w:rPr>
-                          <w:rStyle w:val="pl-en"/>
-                          <w:rFonts w:ascii="Consolas" w:hAnsi="Consolas"/>
-                          <w:sz w:val="16"/>
-                          <w:szCs w:val="16"/>
-                        </w:rPr>
-                        <w:t>sw</w:t>
-                      </w:r>
-                      <w:proofErr w:type="spellEnd"/>
-                      <w:r>
-                        <w:rPr>
-                          <w:rStyle w:val="pl-en"/>
-                          <w:rFonts w:ascii="Consolas" w:hAnsi="Consolas"/>
-                          <w:sz w:val="16"/>
-                          <w:szCs w:val="16"/>
-                        </w:rPr>
-                        <w:t>)</w:t>
+                        <w:t xml:space="preserve"> sw)</w:t>
                       </w:r>
                     </w:p>
                   </w:txbxContent>
@@ -8535,17 +7226,18 @@
         <w:t xml:space="preserve"> called </w:t>
       </w:r>
       <w:proofErr w:type="spellStart"/>
-      <w:proofErr w:type="gramStart"/>
       <w:r>
         <w:t>DeserializeValue</w:t>
       </w:r>
       <w:proofErr w:type="spellEnd"/>
       <w:r>
-        <w:t>(</w:t>
-      </w:r>
-      <w:proofErr w:type="gramEnd"/>
-      <w:r>
-        <w:t>)</w:t>
+        <w:t>()</w:t>
+      </w:r>
+      <w:r>
+        <w:t xml:space="preserve"> and shown as Figure </w:t>
+      </w:r>
+      <w:r>
+        <w:t>4</w:t>
       </w:r>
       <w:r>
         <w:t xml:space="preserve">. </w:t>
@@ -8687,20 +7379,9 @@
                                 <w:sz w:val="18"/>
                                 <w:szCs w:val="18"/>
                               </w:rPr>
-                              <w:t>&lt;T</w:t>
-                            </w:r>
-                            <w:proofErr w:type="gramStart"/>
-                            <w:r>
-                              <w:rPr>
-                                <w:rStyle w:val="pl-en"/>
-                                <w:rFonts w:ascii="Consolas" w:hAnsi="Consolas"/>
-                                <w:sz w:val="18"/>
-                                <w:szCs w:val="18"/>
-                              </w:rPr>
-                              <w:t>&gt;(</w:t>
+                              <w:t>&lt;T&gt;(</w:t>
                             </w:r>
                             <w:proofErr w:type="spellStart"/>
-                            <w:proofErr w:type="gramEnd"/>
                             <w:r>
                               <w:rPr>
                                 <w:rStyle w:val="pl-en"/>
@@ -8800,7 +7481,6 @@
                         </w:rPr>
                         <w:t xml:space="preserve"> </w:t>
                       </w:r>
-                      <w:proofErr w:type="spellStart"/>
                       <w:r>
                         <w:rPr>
                           <w:rStyle w:val="pl-en"/>
@@ -8819,7 +7499,6 @@
                         </w:rPr>
                         <w:t>e</w:t>
                       </w:r>
-                      <w:proofErr w:type="spellEnd"/>
                       <w:r>
                         <w:rPr>
                           <w:rStyle w:val="pl-en"/>
@@ -8827,9 +7506,17 @@
                           <w:sz w:val="18"/>
                           <w:szCs w:val="18"/>
                         </w:rPr>
-                        <w:t>&lt;T</w:t>
+                        <w:t>&lt;T&gt;(streamReader</w:t>
                       </w:r>
-                      <w:proofErr w:type="gramStart"/>
+                      <w:r>
+                        <w:rPr>
+                          <w:rFonts w:ascii="Consolas" w:hAnsi="Consolas"/>
+                          <w:color w:val="AEABA7"/>
+                          <w:sz w:val="18"/>
+                          <w:szCs w:val="18"/>
+                        </w:rPr>
+                        <w:t xml:space="preserve"> </w:t>
+                      </w:r>
                       <w:r>
                         <w:rPr>
                           <w:rStyle w:val="pl-en"/>
@@ -8837,48 +7524,7 @@
                           <w:sz w:val="18"/>
                           <w:szCs w:val="18"/>
                         </w:rPr>
-                        <w:t>&gt;(</w:t>
-                      </w:r>
-                      <w:proofErr w:type="spellStart"/>
-                      <w:proofErr w:type="gramEnd"/>
-                      <w:r>
-                        <w:rPr>
-                          <w:rStyle w:val="pl-en"/>
-                          <w:rFonts w:ascii="Consolas" w:hAnsi="Consolas"/>
-                          <w:sz w:val="18"/>
-                          <w:szCs w:val="18"/>
-                        </w:rPr>
-                        <w:t>streamReader</w:t>
-                      </w:r>
-                      <w:proofErr w:type="spellEnd"/>
-                      <w:r>
-                        <w:rPr>
-                          <w:rFonts w:ascii="Consolas" w:hAnsi="Consolas"/>
-                          <w:color w:val="AEABA7"/>
-                          <w:sz w:val="18"/>
-                          <w:szCs w:val="18"/>
-                        </w:rPr>
-                        <w:t xml:space="preserve"> </w:t>
-                      </w:r>
-                      <w:proofErr w:type="spellStart"/>
-                      <w:r>
-                        <w:rPr>
-                          <w:rStyle w:val="pl-en"/>
-                          <w:rFonts w:ascii="Consolas" w:hAnsi="Consolas"/>
-                          <w:sz w:val="18"/>
-                          <w:szCs w:val="18"/>
-                        </w:rPr>
-                        <w:t>sr</w:t>
-                      </w:r>
-                      <w:proofErr w:type="spellEnd"/>
-                      <w:r>
-                        <w:rPr>
-                          <w:rStyle w:val="pl-en"/>
-                          <w:rFonts w:ascii="Consolas" w:hAnsi="Consolas"/>
-                          <w:sz w:val="18"/>
-                          <w:szCs w:val="18"/>
-                        </w:rPr>
-                        <w:t>)</w:t>
+                        <w:t>sr)</w:t>
                       </w:r>
                     </w:p>
                   </w:txbxContent>
@@ -9139,7 +7785,10 @@
         <w:jc w:val="both"/>
       </w:pPr>
       <w:r>
-        <w:t xml:space="preserve">       Down below is showed how the original methods looked like before and after refactoring.</w:t>
+        <w:t xml:space="preserve">       Down below is showed how the original methods looked like before and after refactoring</w:t>
+      </w:r>
+      <w:r>
+        <w:t xml:space="preserve"> shown as Listing 3 and Listing 4.</w:t>
       </w:r>
     </w:p>
     <w:p>
@@ -9149,12 +7798,8 @@
     </w:p>
     <w:p>
       <w:pPr>
+        <w:pStyle w:val="Code"/>
         <w:jc w:val="both"/>
-      </w:pPr>
-    </w:p>
-    <w:p>
-      <w:pPr>
-        <w:pStyle w:val="Code"/>
       </w:pPr>
       <w:r>
         <w:rPr>
@@ -9222,7 +7867,6 @@
                               <w:t xml:space="preserve">public void </w:t>
                             </w:r>
                             <w:proofErr w:type="spellStart"/>
-                            <w:proofErr w:type="gramStart"/>
                             <w:r>
                               <w:rPr>
                                 <w:sz w:val="18"/>
@@ -9236,15 +7880,7 @@
                                 <w:sz w:val="18"/>
                                 <w:szCs w:val="18"/>
                               </w:rPr>
-                              <w:t>(</w:t>
-                            </w:r>
-                            <w:proofErr w:type="gramEnd"/>
-                            <w:r>
-                              <w:rPr>
-                                <w:sz w:val="18"/>
-                                <w:szCs w:val="18"/>
-                              </w:rPr>
-                              <w:t xml:space="preserve">Array array, </w:t>
+                              <w:t xml:space="preserve">(Array array, </w:t>
                             </w:r>
                             <w:proofErr w:type="spellStart"/>
                             <w:r>
@@ -9311,7 +7947,6 @@
                               <w:t xml:space="preserve">            </w:t>
                             </w:r>
                             <w:proofErr w:type="spellStart"/>
-                            <w:proofErr w:type="gramStart"/>
                             <w:r>
                               <w:rPr>
                                 <w:sz w:val="18"/>
@@ -9320,7 +7955,6 @@
                               <w:t>sw.Write</w:t>
                             </w:r>
                             <w:proofErr w:type="spellEnd"/>
-                            <w:proofErr w:type="gramEnd"/>
                             <w:r>
                               <w:rPr>
                                 <w:sz w:val="18"/>
@@ -9361,7 +7995,6 @@
                               <w:t xml:space="preserve">            </w:t>
                             </w:r>
                             <w:proofErr w:type="spellStart"/>
-                            <w:proofErr w:type="gramStart"/>
                             <w:r>
                               <w:rPr>
                                 <w:sz w:val="18"/>
@@ -9370,7 +8003,6 @@
                               <w:t>sw.WriteLine</w:t>
                             </w:r>
                             <w:proofErr w:type="spellEnd"/>
-                            <w:proofErr w:type="gramEnd"/>
                             <w:r>
                               <w:rPr>
                                 <w:sz w:val="18"/>
@@ -9427,7 +8059,6 @@
                               <w:t xml:space="preserve"> &lt; </w:t>
                             </w:r>
                             <w:proofErr w:type="spellStart"/>
-                            <w:proofErr w:type="gramStart"/>
                             <w:r>
                               <w:rPr>
                                 <w:sz w:val="18"/>
@@ -9436,13 +8067,28 @@
                               <w:t>array.GetLength</w:t>
                             </w:r>
                             <w:proofErr w:type="spellEnd"/>
-                            <w:proofErr w:type="gramEnd"/>
-                            <w:r>
-                              <w:rPr>
-                                <w:sz w:val="18"/>
-                                <w:szCs w:val="18"/>
-                              </w:rPr>
-                              <w:t>(0); i++)</w:t>
+                            <w:r>
+                              <w:rPr>
+                                <w:sz w:val="18"/>
+                                <w:szCs w:val="18"/>
+                              </w:rPr>
+                              <w:t xml:space="preserve">(0); </w:t>
+                            </w:r>
+                            <w:proofErr w:type="spellStart"/>
+                            <w:r>
+                              <w:rPr>
+                                <w:sz w:val="18"/>
+                                <w:szCs w:val="18"/>
+                              </w:rPr>
+                              <w:t>i</w:t>
+                            </w:r>
+                            <w:proofErr w:type="spellEnd"/>
+                            <w:r>
+                              <w:rPr>
+                                <w:sz w:val="18"/>
+                                <w:szCs w:val="18"/>
+                              </w:rPr>
+                              <w:t>++)</w:t>
                             </w:r>
                           </w:p>
                           <w:p>
@@ -9477,7 +8123,6 @@
                               <w:t xml:space="preserve">                for (int j = 0; j &lt; </w:t>
                             </w:r>
                             <w:proofErr w:type="spellStart"/>
-                            <w:proofErr w:type="gramStart"/>
                             <w:r>
                               <w:rPr>
                                 <w:sz w:val="18"/>
@@ -9486,13 +8131,28 @@
                               <w:t>array.GetLength</w:t>
                             </w:r>
                             <w:proofErr w:type="spellEnd"/>
-                            <w:proofErr w:type="gramEnd"/>
-                            <w:r>
-                              <w:rPr>
-                                <w:sz w:val="18"/>
-                                <w:szCs w:val="18"/>
-                              </w:rPr>
-                              <w:t>(1); j++)</w:t>
+                            <w:r>
+                              <w:rPr>
+                                <w:sz w:val="18"/>
+                                <w:szCs w:val="18"/>
+                              </w:rPr>
+                              <w:t xml:space="preserve">(1); </w:t>
+                            </w:r>
+                            <w:proofErr w:type="spellStart"/>
+                            <w:r>
+                              <w:rPr>
+                                <w:sz w:val="18"/>
+                                <w:szCs w:val="18"/>
+                              </w:rPr>
+                              <w:t>j++</w:t>
+                            </w:r>
+                            <w:proofErr w:type="spellEnd"/>
+                            <w:r>
+                              <w:rPr>
+                                <w:sz w:val="18"/>
+                                <w:szCs w:val="18"/>
+                              </w:rPr>
+                              <w:t>)</w:t>
                             </w:r>
                           </w:p>
                           <w:p>
@@ -9527,7 +8187,6 @@
                               <w:t xml:space="preserve">                    </w:t>
                             </w:r>
                             <w:proofErr w:type="spellStart"/>
-                            <w:proofErr w:type="gramStart"/>
                             <w:r>
                               <w:rPr>
                                 <w:sz w:val="18"/>
@@ -9536,7 +8195,6 @@
                               <w:t>sw.Write</w:t>
                             </w:r>
                             <w:proofErr w:type="spellEnd"/>
-                            <w:proofErr w:type="gramEnd"/>
                             <w:r>
                               <w:rPr>
                                 <w:sz w:val="18"/>
@@ -9625,7 +8283,6 @@
                               <w:t xml:space="preserve">            </w:t>
                             </w:r>
                             <w:proofErr w:type="spellStart"/>
-                            <w:proofErr w:type="gramStart"/>
                             <w:r>
                               <w:rPr>
                                 <w:sz w:val="18"/>
@@ -9634,7 +8291,6 @@
                               <w:t>sw.Write</w:t>
                             </w:r>
                             <w:proofErr w:type="spellEnd"/>
-                            <w:proofErr w:type="gramEnd"/>
                             <w:r>
                               <w:rPr>
                                 <w:sz w:val="18"/>
@@ -9675,7 +8331,6 @@
                               <w:t xml:space="preserve">            </w:t>
                             </w:r>
                             <w:proofErr w:type="spellStart"/>
-                            <w:proofErr w:type="gramStart"/>
                             <w:r>
                               <w:rPr>
                                 <w:sz w:val="18"/>
@@ -9684,7 +8339,6 @@
                               <w:t>sw.Write</w:t>
                             </w:r>
                             <w:proofErr w:type="spellEnd"/>
-                            <w:proofErr w:type="gramEnd"/>
                             <w:r>
                               <w:rPr>
                                 <w:sz w:val="18"/>
@@ -9754,64 +8408,7 @@
                           <w:sz w:val="18"/>
                           <w:szCs w:val="18"/>
                         </w:rPr>
-                        <w:t xml:space="preserve">public void </w:t>
-                      </w:r>
-                      <w:proofErr w:type="spellStart"/>
-                      <w:proofErr w:type="gramStart"/>
-                      <w:r>
-                        <w:rPr>
-                          <w:sz w:val="18"/>
-                          <w:szCs w:val="18"/>
-                        </w:rPr>
-                        <w:t>SerializeValue</w:t>
-                      </w:r>
-                      <w:proofErr w:type="spellEnd"/>
-                      <w:r>
-                        <w:rPr>
-                          <w:sz w:val="18"/>
-                          <w:szCs w:val="18"/>
-                        </w:rPr>
-                        <w:t>(</w:t>
-                      </w:r>
-                      <w:proofErr w:type="gramEnd"/>
-                      <w:r>
-                        <w:rPr>
-                          <w:sz w:val="18"/>
-                          <w:szCs w:val="18"/>
-                        </w:rPr>
-                        <w:t xml:space="preserve">Array array, </w:t>
-                      </w:r>
-                      <w:proofErr w:type="spellStart"/>
-                      <w:r>
-                        <w:rPr>
-                          <w:sz w:val="18"/>
-                          <w:szCs w:val="18"/>
-                        </w:rPr>
-                        <w:t>StreamWriter</w:t>
-                      </w:r>
-                      <w:proofErr w:type="spellEnd"/>
-                      <w:r>
-                        <w:rPr>
-                          <w:sz w:val="18"/>
-                          <w:szCs w:val="18"/>
-                        </w:rPr>
-                        <w:t xml:space="preserve"> </w:t>
-                      </w:r>
-                      <w:proofErr w:type="spellStart"/>
-                      <w:r>
-                        <w:rPr>
-                          <w:sz w:val="18"/>
-                          <w:szCs w:val="18"/>
-                        </w:rPr>
-                        <w:t>sw</w:t>
-                      </w:r>
-                      <w:proofErr w:type="spellEnd"/>
-                      <w:r>
-                        <w:rPr>
-                          <w:sz w:val="18"/>
-                          <w:szCs w:val="18"/>
-                        </w:rPr>
-                        <w:t>)</w:t>
+                        <w:t>public void SerializeValue(Array array, StreamWriter sw)</w:t>
                       </w:r>
                     </w:p>
                     <w:p>
@@ -9843,41 +8440,7 @@
                           <w:sz w:val="18"/>
                           <w:szCs w:val="18"/>
                         </w:rPr>
-                        <w:t xml:space="preserve">            </w:t>
-                      </w:r>
-                      <w:proofErr w:type="spellStart"/>
-                      <w:proofErr w:type="gramStart"/>
-                      <w:r>
-                        <w:rPr>
-                          <w:sz w:val="18"/>
-                          <w:szCs w:val="18"/>
-                        </w:rPr>
-                        <w:t>sw.Write</w:t>
-                      </w:r>
-                      <w:proofErr w:type="spellEnd"/>
-                      <w:proofErr w:type="gramEnd"/>
-                      <w:r>
-                        <w:rPr>
-                          <w:sz w:val="18"/>
-                          <w:szCs w:val="18"/>
-                        </w:rPr>
-                        <w:t>(</w:t>
-                      </w:r>
-                      <w:proofErr w:type="spellStart"/>
-                      <w:r>
-                        <w:rPr>
-                          <w:sz w:val="18"/>
-                          <w:szCs w:val="18"/>
-                        </w:rPr>
-                        <w:t>ValueDelimiter</w:t>
-                      </w:r>
-                      <w:proofErr w:type="spellEnd"/>
-                      <w:r>
-                        <w:rPr>
-                          <w:sz w:val="18"/>
-                          <w:szCs w:val="18"/>
-                        </w:rPr>
-                        <w:t>);</w:t>
+                        <w:t xml:space="preserve">            sw.Write(ValueDelimiter);</w:t>
                       </w:r>
                     </w:p>
                     <w:p>
@@ -9893,25 +8456,7 @@
                           <w:sz w:val="18"/>
                           <w:szCs w:val="18"/>
                         </w:rPr>
-                        <w:t xml:space="preserve">            </w:t>
-                      </w:r>
-                      <w:proofErr w:type="spellStart"/>
-                      <w:proofErr w:type="gramStart"/>
-                      <w:r>
-                        <w:rPr>
-                          <w:sz w:val="18"/>
-                          <w:szCs w:val="18"/>
-                        </w:rPr>
-                        <w:t>sw.WriteLine</w:t>
-                      </w:r>
-                      <w:proofErr w:type="spellEnd"/>
-                      <w:proofErr w:type="gramEnd"/>
-                      <w:r>
-                        <w:rPr>
-                          <w:sz w:val="18"/>
-                          <w:szCs w:val="18"/>
-                        </w:rPr>
-                        <w:t>();</w:t>
+                        <w:t xml:space="preserve">            sw.WriteLine();</w:t>
                       </w:r>
                     </w:p>
                     <w:p>
@@ -9927,57 +8472,7 @@
                           <w:sz w:val="18"/>
                           <w:szCs w:val="18"/>
                         </w:rPr>
-                        <w:t xml:space="preserve">            for (int </w:t>
-                      </w:r>
-                      <w:proofErr w:type="spellStart"/>
-                      <w:r>
-                        <w:rPr>
-                          <w:sz w:val="18"/>
-                          <w:szCs w:val="18"/>
-                        </w:rPr>
-                        <w:t>i</w:t>
-                      </w:r>
-                      <w:proofErr w:type="spellEnd"/>
-                      <w:r>
-                        <w:rPr>
-                          <w:sz w:val="18"/>
-                          <w:szCs w:val="18"/>
-                        </w:rPr>
-                        <w:t xml:space="preserve"> = 0; </w:t>
-                      </w:r>
-                      <w:proofErr w:type="spellStart"/>
-                      <w:r>
-                        <w:rPr>
-                          <w:sz w:val="18"/>
-                          <w:szCs w:val="18"/>
-                        </w:rPr>
-                        <w:t>i</w:t>
-                      </w:r>
-                      <w:proofErr w:type="spellEnd"/>
-                      <w:r>
-                        <w:rPr>
-                          <w:sz w:val="18"/>
-                          <w:szCs w:val="18"/>
-                        </w:rPr>
-                        <w:t xml:space="preserve"> &lt; </w:t>
-                      </w:r>
-                      <w:proofErr w:type="spellStart"/>
-                      <w:proofErr w:type="gramStart"/>
-                      <w:r>
-                        <w:rPr>
-                          <w:sz w:val="18"/>
-                          <w:szCs w:val="18"/>
-                        </w:rPr>
-                        <w:t>array.GetLength</w:t>
-                      </w:r>
-                      <w:proofErr w:type="spellEnd"/>
-                      <w:proofErr w:type="gramEnd"/>
-                      <w:r>
-                        <w:rPr>
-                          <w:sz w:val="18"/>
-                          <w:szCs w:val="18"/>
-                        </w:rPr>
-                        <w:t>(0); i++)</w:t>
+                        <w:t xml:space="preserve">            for (int i = 0; i &lt; array.GetLength(0); i++)</w:t>
                       </w:r>
                     </w:p>
                     <w:p>
@@ -10009,25 +8504,7 @@
                           <w:sz w:val="18"/>
                           <w:szCs w:val="18"/>
                         </w:rPr>
-                        <w:t xml:space="preserve">                for (int j = 0; j &lt; </w:t>
-                      </w:r>
-                      <w:proofErr w:type="spellStart"/>
-                      <w:proofErr w:type="gramStart"/>
-                      <w:r>
-                        <w:rPr>
-                          <w:sz w:val="18"/>
-                          <w:szCs w:val="18"/>
-                        </w:rPr>
-                        <w:t>array.GetLength</w:t>
-                      </w:r>
-                      <w:proofErr w:type="spellEnd"/>
-                      <w:proofErr w:type="gramEnd"/>
-                      <w:r>
-                        <w:rPr>
-                          <w:sz w:val="18"/>
-                          <w:szCs w:val="18"/>
-                        </w:rPr>
-                        <w:t>(1); j++)</w:t>
+                        <w:t xml:space="preserve">                for (int j = 0; j &lt; array.GetLength(1); j++)</w:t>
                       </w:r>
                     </w:p>
                     <w:p>
@@ -10059,57 +8536,7 @@
                           <w:sz w:val="18"/>
                           <w:szCs w:val="18"/>
                         </w:rPr>
-                        <w:t xml:space="preserve">                    </w:t>
-                      </w:r>
-                      <w:proofErr w:type="spellStart"/>
-                      <w:proofErr w:type="gramStart"/>
-                      <w:r>
-                        <w:rPr>
-                          <w:sz w:val="18"/>
-                          <w:szCs w:val="18"/>
-                        </w:rPr>
-                        <w:t>sw.Write</w:t>
-                      </w:r>
-                      <w:proofErr w:type="spellEnd"/>
-                      <w:proofErr w:type="gramEnd"/>
-                      <w:r>
-                        <w:rPr>
-                          <w:sz w:val="18"/>
-                          <w:szCs w:val="18"/>
-                        </w:rPr>
-                        <w:t>(</w:t>
-                      </w:r>
-                      <w:proofErr w:type="spellStart"/>
-                      <w:r>
-                        <w:rPr>
-                          <w:sz w:val="18"/>
-                          <w:szCs w:val="18"/>
-                        </w:rPr>
-                        <w:t>array.GetValue</w:t>
-                      </w:r>
-                      <w:proofErr w:type="spellEnd"/>
-                      <w:r>
-                        <w:rPr>
-                          <w:sz w:val="18"/>
-                          <w:szCs w:val="18"/>
-                        </w:rPr>
-                        <w:t>(</w:t>
-                      </w:r>
-                      <w:proofErr w:type="spellStart"/>
-                      <w:r>
-                        <w:rPr>
-                          <w:sz w:val="18"/>
-                          <w:szCs w:val="18"/>
-                        </w:rPr>
-                        <w:t>i</w:t>
-                      </w:r>
-                      <w:proofErr w:type="spellEnd"/>
-                      <w:r>
-                        <w:rPr>
-                          <w:sz w:val="18"/>
-                          <w:szCs w:val="18"/>
-                        </w:rPr>
-                        <w:t>, j));</w:t>
+                        <w:t xml:space="preserve">                    sw.Write(array.GetValue(i, j));</w:t>
                       </w:r>
                     </w:p>
                     <w:p>
@@ -10157,41 +8584,7 @@
                           <w:sz w:val="18"/>
                           <w:szCs w:val="18"/>
                         </w:rPr>
-                        <w:t xml:space="preserve">            </w:t>
-                      </w:r>
-                      <w:proofErr w:type="spellStart"/>
-                      <w:proofErr w:type="gramStart"/>
-                      <w:r>
-                        <w:rPr>
-                          <w:sz w:val="18"/>
-                          <w:szCs w:val="18"/>
-                        </w:rPr>
-                        <w:t>sw.Write</w:t>
-                      </w:r>
-                      <w:proofErr w:type="spellEnd"/>
-                      <w:proofErr w:type="gramEnd"/>
-                      <w:r>
-                        <w:rPr>
-                          <w:sz w:val="18"/>
-                          <w:szCs w:val="18"/>
-                        </w:rPr>
-                        <w:t>(</w:t>
-                      </w:r>
-                      <w:proofErr w:type="spellStart"/>
-                      <w:r>
-                        <w:rPr>
-                          <w:sz w:val="18"/>
-                          <w:szCs w:val="18"/>
-                        </w:rPr>
-                        <w:t>ValueDelimiter</w:t>
-                      </w:r>
-                      <w:proofErr w:type="spellEnd"/>
-                      <w:r>
-                        <w:rPr>
-                          <w:sz w:val="18"/>
-                          <w:szCs w:val="18"/>
-                        </w:rPr>
-                        <w:t>);</w:t>
+                        <w:t xml:space="preserve">            sw.Write(ValueDelimiter);</w:t>
                       </w:r>
                     </w:p>
                     <w:p>
@@ -10207,41 +8600,7 @@
                           <w:sz w:val="18"/>
                           <w:szCs w:val="18"/>
                         </w:rPr>
-                        <w:t xml:space="preserve">            </w:t>
-                      </w:r>
-                      <w:proofErr w:type="spellStart"/>
-                      <w:proofErr w:type="gramStart"/>
-                      <w:r>
-                        <w:rPr>
-                          <w:sz w:val="18"/>
-                          <w:szCs w:val="18"/>
-                        </w:rPr>
-                        <w:t>sw.Write</w:t>
-                      </w:r>
-                      <w:proofErr w:type="spellEnd"/>
-                      <w:proofErr w:type="gramEnd"/>
-                      <w:r>
-                        <w:rPr>
-                          <w:sz w:val="18"/>
-                          <w:szCs w:val="18"/>
-                        </w:rPr>
-                        <w:t>(</w:t>
-                      </w:r>
-                      <w:proofErr w:type="spellStart"/>
-                      <w:r>
-                        <w:rPr>
-                          <w:sz w:val="18"/>
-                          <w:szCs w:val="18"/>
-                        </w:rPr>
-                        <w:t>ParameterDelimiter</w:t>
-                      </w:r>
-                      <w:proofErr w:type="spellEnd"/>
-                      <w:r>
-                        <w:rPr>
-                          <w:sz w:val="18"/>
-                          <w:szCs w:val="18"/>
-                        </w:rPr>
-                        <w:t>);</w:t>
+                        <w:t xml:space="preserve">            sw.Write(ParameterDelimiter);</w:t>
                       </w:r>
                     </w:p>
                     <w:p>
@@ -10268,28 +8627,33 @@
           </mc:Fallback>
         </mc:AlternateContent>
       </w:r>
-      <w:r>
+    </w:p>
+    <w:p>
+      <w:pPr>
+        <w:pStyle w:val="Code"/>
         <w:rPr>
           <w:sz w:val="18"/>
           <w:szCs w:val="18"/>
         </w:rPr>
-        <w:t xml:space="preserve">Listing 3: </w:t>
-      </w:r>
-      <w:proofErr w:type="spellStart"/>
+      </w:pPr>
+    </w:p>
+    <w:p>
+      <w:pPr>
+        <w:pStyle w:val="Code"/>
+      </w:pPr>
       <w:r>
         <w:rPr>
           <w:sz w:val="18"/>
           <w:szCs w:val="18"/>
         </w:rPr>
-        <w:t>HtmSerializer</w:t>
-      </w:r>
-      <w:proofErr w:type="spellEnd"/>
+        <w:t>L</w:t>
+      </w:r>
       <w:r>
         <w:rPr>
           <w:sz w:val="18"/>
           <w:szCs w:val="18"/>
         </w:rPr>
-        <w:t xml:space="preserve">, </w:t>
+        <w:t xml:space="preserve">isting 3: </w:t>
       </w:r>
       <w:proofErr w:type="spellStart"/>
       <w:r>
@@ -10297,30 +8661,28 @@
           <w:sz w:val="18"/>
           <w:szCs w:val="18"/>
         </w:rPr>
-        <w:t>SerializeValue</w:t>
+        <w:t>HtmSerializer</w:t>
       </w:r>
       <w:proofErr w:type="spellEnd"/>
       <w:r>
-        <w:t xml:space="preserve"> </w:t>
-      </w:r>
-    </w:p>
-    <w:p>
-      <w:pPr>
-        <w:pStyle w:val="Code"/>
         <w:rPr>
           <w:sz w:val="18"/>
           <w:szCs w:val="18"/>
         </w:rPr>
-      </w:pPr>
-    </w:p>
-    <w:p>
-      <w:pPr>
-        <w:pStyle w:val="Code"/>
+        <w:t xml:space="preserve">, </w:t>
+      </w:r>
+      <w:proofErr w:type="spellStart"/>
+      <w:r>
         <w:rPr>
           <w:sz w:val="18"/>
           <w:szCs w:val="18"/>
         </w:rPr>
-      </w:pPr>
+        <w:t>SerializeValue</w:t>
+      </w:r>
+      <w:proofErr w:type="spellEnd"/>
+      <w:r>
+        <w:t xml:space="preserve"> </w:t>
+      </w:r>
     </w:p>
     <w:p>
       <w:pPr>
@@ -10460,73 +8822,12 @@
     <w:p>
       <w:pPr>
         <w:pStyle w:val="Code"/>
+        <w:jc w:val="both"/>
         <w:rPr>
           <w:sz w:val="18"/>
           <w:szCs w:val="18"/>
         </w:rPr>
       </w:pPr>
-    </w:p>
-    <w:p>
-      <w:pPr>
-        <w:pStyle w:val="Code"/>
-        <w:rPr>
-          <w:sz w:val="18"/>
-          <w:szCs w:val="18"/>
-        </w:rPr>
-      </w:pPr>
-      <w:r>
-        <w:rPr>
-          <w:sz w:val="18"/>
-          <w:szCs w:val="18"/>
-        </w:rPr>
-        <w:t xml:space="preserve">Listing </w:t>
-      </w:r>
-      <w:r>
-        <w:rPr>
-          <w:sz w:val="18"/>
-          <w:szCs w:val="18"/>
-        </w:rPr>
-        <w:t>4</w:t>
-      </w:r>
-      <w:r>
-        <w:rPr>
-          <w:sz w:val="18"/>
-          <w:szCs w:val="18"/>
-        </w:rPr>
-        <w:t xml:space="preserve"> </w:t>
-      </w:r>
-      <w:proofErr w:type="spellStart"/>
-      <w:r>
-        <w:rPr>
-          <w:sz w:val="18"/>
-          <w:szCs w:val="18"/>
-        </w:rPr>
-        <w:t>HtmSerializer</w:t>
-      </w:r>
-      <w:proofErr w:type="spellEnd"/>
-      <w:r>
-        <w:rPr>
-          <w:sz w:val="18"/>
-          <w:szCs w:val="18"/>
-        </w:rPr>
-        <w:t xml:space="preserve">, </w:t>
-      </w:r>
-      <w:proofErr w:type="spellStart"/>
-      <w:r>
-        <w:rPr>
-          <w:sz w:val="18"/>
-          <w:szCs w:val="18"/>
-        </w:rPr>
-        <w:t>SerializeValue</w:t>
-      </w:r>
-      <w:proofErr w:type="spellEnd"/>
-      <w:r>
-        <w:rPr>
-          <w:sz w:val="18"/>
-          <w:szCs w:val="18"/>
-        </w:rPr>
-        <w:t xml:space="preserve"> refactored</w:t>
-      </w:r>
     </w:p>
     <w:p>
       <w:pPr>
@@ -10603,23 +8904,7 @@
                                 <w:sz w:val="18"/>
                                 <w:szCs w:val="18"/>
                               </w:rPr>
-                              <w:t>&lt;T</w:t>
-                            </w:r>
-                            <w:proofErr w:type="gramStart"/>
-                            <w:r>
-                              <w:rPr>
-                                <w:sz w:val="18"/>
-                                <w:szCs w:val="18"/>
-                              </w:rPr>
-                              <w:t>&gt;(</w:t>
-                            </w:r>
-                            <w:proofErr w:type="gramEnd"/>
-                            <w:r>
-                              <w:rPr>
-                                <w:sz w:val="18"/>
-                                <w:szCs w:val="18"/>
-                              </w:rPr>
-                              <w:t xml:space="preserve">T </w:t>
+                              <w:t xml:space="preserve">&lt;T&gt;(T </w:t>
                             </w:r>
                             <w:proofErr w:type="spellStart"/>
                             <w:r>
@@ -10725,7 +9010,6 @@
                               <w:t>else if (</w:t>
                             </w:r>
                             <w:proofErr w:type="spellStart"/>
-                            <w:proofErr w:type="gramStart"/>
                             <w:r>
                               <w:rPr>
                                 <w:sz w:val="18"/>
@@ -10734,7 +9018,6 @@
                               <w:t>val.GetType</w:t>
                             </w:r>
                             <w:proofErr w:type="spellEnd"/>
-                            <w:proofErr w:type="gramEnd"/>
                             <w:r>
                               <w:rPr>
                                 <w:sz w:val="18"/>
@@ -10911,7 +9194,6 @@
                               <w:t>sw</w:t>
                             </w:r>
                             <w:proofErr w:type="spellEnd"/>
-                            <w:proofErr w:type="gramStart"/>
                             <w:r>
                               <w:rPr>
                                 <w:sz w:val="18"/>
@@ -10919,7 +9201,6 @@
                               </w:rPr>
                               <w:t>);</w:t>
                             </w:r>
-                            <w:proofErr w:type="gramEnd"/>
                           </w:p>
                           <w:p>
                             <w:pPr>
@@ -11074,23 +9355,7 @@
                                       <w:sz w:val="18"/>
                                       <w:szCs w:val="18"/>
                                     </w:rPr>
-                                    <w:t xml:space="preserve"> is </w:t>
-                                  </w:r>
-                                  <w:proofErr w:type="gramStart"/>
-                                  <w:r>
-                                    <w:rPr>
-                                      <w:sz w:val="18"/>
-                                      <w:szCs w:val="18"/>
-                                    </w:rPr>
-                                    <w:t>int[</w:t>
-                                  </w:r>
-                                  <w:proofErr w:type="gramEnd"/>
-                                  <w:r>
-                                    <w:rPr>
-                                      <w:sz w:val="18"/>
-                                      <w:szCs w:val="18"/>
-                                    </w:rPr>
-                                    <w:t xml:space="preserve">] || </w:t>
+                                    <w:t xml:space="preserve"> is int[] || </w:t>
                                   </w:r>
                                   <w:proofErr w:type="spellStart"/>
                                   <w:r>
@@ -11239,7 +9504,6 @@
                               <w:t xml:space="preserve">                throw new </w:t>
                             </w:r>
                             <w:proofErr w:type="spellStart"/>
-                            <w:proofErr w:type="gramStart"/>
                             <w:r>
                               <w:rPr>
                                 <w:sz w:val="18"/>
@@ -11253,15 +9517,7 @@
                                 <w:sz w:val="18"/>
                                 <w:szCs w:val="18"/>
                               </w:rPr>
-                              <w:t>(</w:t>
-                            </w:r>
-                            <w:proofErr w:type="gramEnd"/>
-                            <w:r>
-                              <w:rPr>
-                                <w:sz w:val="18"/>
-                                <w:szCs w:val="18"/>
-                              </w:rPr>
-                              <w:t>$"Serialization of type {</w:t>
+                              <w:t>($"Serialization of type {</w:t>
                             </w:r>
                             <w:proofErr w:type="spellStart"/>
                             <w:r>
@@ -11362,23 +9618,7 @@
                           <w:sz w:val="18"/>
                           <w:szCs w:val="18"/>
                         </w:rPr>
-                        <w:t>&lt;T</w:t>
-                      </w:r>
-                      <w:proofErr w:type="gramStart"/>
-                      <w:r>
-                        <w:rPr>
-                          <w:sz w:val="18"/>
-                          <w:szCs w:val="18"/>
-                        </w:rPr>
-                        <w:t>&gt;(</w:t>
-                      </w:r>
-                      <w:proofErr w:type="gramEnd"/>
-                      <w:r>
-                        <w:rPr>
-                          <w:sz w:val="18"/>
-                          <w:szCs w:val="18"/>
-                        </w:rPr>
-                        <w:t xml:space="preserve">T </w:t>
+                        <w:t xml:space="preserve">&lt;T&gt;(T </w:t>
                       </w:r>
                       <w:proofErr w:type="spellStart"/>
                       <w:r>
@@ -11484,7 +9724,6 @@
                         <w:t>else if (</w:t>
                       </w:r>
                       <w:proofErr w:type="spellStart"/>
-                      <w:proofErr w:type="gramStart"/>
                       <w:r>
                         <w:rPr>
                           <w:sz w:val="18"/>
@@ -11493,7 +9732,6 @@
                         <w:t>val.GetType</w:t>
                       </w:r>
                       <w:proofErr w:type="spellEnd"/>
-                      <w:proofErr w:type="gramEnd"/>
                       <w:r>
                         <w:rPr>
                           <w:sz w:val="18"/>
@@ -11670,7 +9908,6 @@
                         <w:t>sw</w:t>
                       </w:r>
                       <w:proofErr w:type="spellEnd"/>
-                      <w:proofErr w:type="gramStart"/>
                       <w:r>
                         <w:rPr>
                           <w:sz w:val="18"/>
@@ -11678,7 +9915,6 @@
                         </w:rPr>
                         <w:t>);</w:t>
                       </w:r>
-                      <w:proofErr w:type="gramEnd"/>
                     </w:p>
                     <w:p>
                       <w:pPr>
@@ -11833,23 +10069,7 @@
                                 <w:sz w:val="18"/>
                                 <w:szCs w:val="18"/>
                               </w:rPr>
-                              <w:t xml:space="preserve"> is </w:t>
-                            </w:r>
-                            <w:proofErr w:type="gramStart"/>
-                            <w:r>
-                              <w:rPr>
-                                <w:sz w:val="18"/>
-                                <w:szCs w:val="18"/>
-                              </w:rPr>
-                              <w:t>int[</w:t>
-                            </w:r>
-                            <w:proofErr w:type="gramEnd"/>
-                            <w:r>
-                              <w:rPr>
-                                <w:sz w:val="18"/>
-                                <w:szCs w:val="18"/>
-                              </w:rPr>
-                              <w:t xml:space="preserve">] || </w:t>
+                              <w:t xml:space="preserve"> is int[] || </w:t>
                             </w:r>
                             <w:proofErr w:type="spellStart"/>
                             <w:r>
@@ -11998,7 +10218,6 @@
                         <w:t xml:space="preserve">                throw new </w:t>
                       </w:r>
                       <w:proofErr w:type="spellStart"/>
-                      <w:proofErr w:type="gramStart"/>
                       <w:r>
                         <w:rPr>
                           <w:sz w:val="18"/>
@@ -12012,15 +10231,7 @@
                           <w:sz w:val="18"/>
                           <w:szCs w:val="18"/>
                         </w:rPr>
-                        <w:t>(</w:t>
-                      </w:r>
-                      <w:proofErr w:type="gramEnd"/>
-                      <w:r>
-                        <w:rPr>
-                          <w:sz w:val="18"/>
-                          <w:szCs w:val="18"/>
-                        </w:rPr>
-                        <w:t>$"Serialization of type {</w:t>
+                        <w:t>($"Serialization of type {</w:t>
                       </w:r>
                       <w:proofErr w:type="spellStart"/>
                       <w:r>
@@ -12087,6 +10298,68 @@
     </w:p>
     <w:p>
       <w:pPr>
+        <w:pStyle w:val="Code"/>
+        <w:rPr>
+          <w:sz w:val="18"/>
+          <w:szCs w:val="18"/>
+        </w:rPr>
+      </w:pPr>
+      <w:r>
+        <w:rPr>
+          <w:sz w:val="18"/>
+          <w:szCs w:val="18"/>
+        </w:rPr>
+        <w:t>Listing 4</w:t>
+      </w:r>
+      <w:r>
+        <w:rPr>
+          <w:sz w:val="18"/>
+          <w:szCs w:val="18"/>
+        </w:rPr>
+        <w:t>:</w:t>
+      </w:r>
+      <w:r>
+        <w:rPr>
+          <w:sz w:val="18"/>
+          <w:szCs w:val="18"/>
+        </w:rPr>
+        <w:t xml:space="preserve"> </w:t>
+      </w:r>
+      <w:proofErr w:type="spellStart"/>
+      <w:r>
+        <w:rPr>
+          <w:sz w:val="18"/>
+          <w:szCs w:val="18"/>
+        </w:rPr>
+        <w:t>HtmSerializer</w:t>
+      </w:r>
+      <w:proofErr w:type="spellEnd"/>
+      <w:r>
+        <w:rPr>
+          <w:sz w:val="18"/>
+          <w:szCs w:val="18"/>
+        </w:rPr>
+        <w:t xml:space="preserve">, </w:t>
+      </w:r>
+      <w:proofErr w:type="spellStart"/>
+      <w:r>
+        <w:rPr>
+          <w:sz w:val="18"/>
+          <w:szCs w:val="18"/>
+        </w:rPr>
+        <w:t>SerializeValue</w:t>
+      </w:r>
+      <w:proofErr w:type="spellEnd"/>
+      <w:r>
+        <w:rPr>
+          <w:sz w:val="18"/>
+          <w:szCs w:val="18"/>
+        </w:rPr>
+        <w:t xml:space="preserve"> refactored</w:t>
+      </w:r>
+    </w:p>
+    <w:p>
+      <w:pPr>
         <w:jc w:val="both"/>
       </w:pPr>
     </w:p>
@@ -12098,26 +10371,10 @@
         <w:t xml:space="preserve">       </w:t>
       </w:r>
       <w:r>
-        <w:t xml:space="preserve">The refactored code includes additional checks for specific types of values, such as int, double, string, long, bool, </w:t>
-      </w:r>
-      <w:proofErr w:type="gramStart"/>
-      <w:r>
-        <w:t>int[</w:t>
-      </w:r>
-      <w:proofErr w:type="gramEnd"/>
-      <w:r>
-        <w:t>], double[], and List&lt;int&gt;. These checks allow the code to handle these specific types of values in a more specialized way.</w:t>
-      </w:r>
-      <w:r>
-        <w:t xml:space="preserve"> This was possible to be done </w:t>
-      </w:r>
-      <w:proofErr w:type="gramStart"/>
-      <w:r>
-        <w:t>due to the fact that</w:t>
-      </w:r>
-      <w:proofErr w:type="gramEnd"/>
-      <w:r>
-        <w:t xml:space="preserve"> most of the methods </w:t>
+        <w:t>The refactored code includes additional checks for specific types of values, such as int, double, string, long, bool, int[], double[], and List&lt;int&gt;. These checks allow the code to handle these specific types of values in a more specialized way.</w:t>
+      </w:r>
+      <w:r>
+        <w:t xml:space="preserve"> This was possible to be done due to the fact that most of the methods </w:t>
       </w:r>
       <w:proofErr w:type="spellStart"/>
       <w:r>
@@ -12926,15 +11183,7 @@
         <w:t>Random object</w:t>
       </w:r>
       <w:r>
-        <w:t xml:space="preserve">, which is used to generate random numbers. The </w:t>
-      </w:r>
-      <w:proofErr w:type="spellStart"/>
-      <w:r>
-        <w:t>ReadRandomValue</w:t>
-      </w:r>
-      <w:proofErr w:type="spellEnd"/>
-      <w:r>
-        <w:t xml:space="preserve"> method is used to deserialize a Random object, and the </w:t>
+        <w:t xml:space="preserve">, which is used to generate random numbers. The ReadRandomValue method is used to deserialize a Random object, and the </w:t>
       </w:r>
       <w:proofErr w:type="spellStart"/>
       <w:r>
@@ -12977,15 +11226,7 @@
         <w:t xml:space="preserve"> object</w:t>
       </w:r>
       <w:r>
-        <w:t xml:space="preserve">, which is a thread-safe version of the Random class. The </w:t>
-      </w:r>
-      <w:proofErr w:type="spellStart"/>
-      <w:r>
-        <w:t>ReadRandomValue</w:t>
-      </w:r>
-      <w:proofErr w:type="spellEnd"/>
-      <w:r>
-        <w:t xml:space="preserve"> method is used to deserialize a </w:t>
+        <w:t xml:space="preserve">, which is a thread-safe version of the Random class. The ReadRandomValue method is used to deserialize a </w:t>
       </w:r>
       <w:proofErr w:type="spellStart"/>
       <w:r>
@@ -13570,7 +11811,10 @@
         <w:jc w:val="both"/>
       </w:pPr>
       <w:r>
-        <w:t>HTM serialization unit tests are an important part of the software development process, as they help to ensure that the serializer works correctly and is free of bugs or errors. By automating these tests, developers can catch problems early in the development process and reduce the likelihood of bugs being introduced into the codebase.</w:t>
+        <w:t xml:space="preserve">HTM serialization unit tests are an important part of the software development process, as they help to ensure that the </w:t>
+      </w:r>
+      <w:r>
+        <w:t>serializer works correctly and is free of bugs or errors. By automating these tests, developers can catch problems early in the development process and reduce the likelihood of bugs being introduced into the codebase.</w:t>
       </w:r>
     </w:p>
     <w:p>
@@ -13715,230 +11959,551 @@
         <w:rPr>
           <w:color w:val="000000"/>
         </w:rPr>
-        <w:t xml:space="preserve"> this problem has raised </w:t>
-      </w:r>
-      <w:proofErr w:type="gramStart"/>
+        <w:t xml:space="preserve"> this problem has raised in some occasions because </w:t>
+      </w:r>
       <w:r>
         <w:rPr>
           <w:color w:val="000000"/>
         </w:rPr>
-        <w:t>in</w:t>
-      </w:r>
-      <w:proofErr w:type="gramEnd"/>
+        <w:t xml:space="preserve">of </w:t>
+      </w:r>
       <w:r>
         <w:rPr>
           <w:color w:val="000000"/>
         </w:rPr>
-        <w:t xml:space="preserve"> some occasions because </w:t>
+        <w:t xml:space="preserve">the </w:t>
       </w:r>
       <w:r>
         <w:rPr>
           <w:color w:val="000000"/>
         </w:rPr>
-        <w:t xml:space="preserve">of </w:t>
+        <w:t xml:space="preserve">decimal separator for floating-point numbers based on </w:t>
       </w:r>
       <w:r>
         <w:rPr>
           <w:color w:val="000000"/>
         </w:rPr>
+        <w:t>a</w:t>
+      </w:r>
+      <w:r>
+        <w:rPr>
+          <w:color w:val="000000"/>
+        </w:rPr>
+        <w:t xml:space="preserve"> language settings of the system </w:t>
+      </w:r>
+      <w:r>
+        <w:rPr>
+          <w:color w:val="000000"/>
+        </w:rPr>
+        <w:t>running was different from</w:t>
+      </w:r>
+      <w:r>
+        <w:rPr>
+          <w:color w:val="000000"/>
+        </w:rPr>
+        <w:t xml:space="preserve"> </w:t>
+      </w:r>
+      <w:r>
+        <w:rPr>
+          <w:color w:val="000000"/>
+        </w:rPr>
         <w:t xml:space="preserve">the </w:t>
       </w:r>
       <w:r>
         <w:rPr>
           <w:color w:val="000000"/>
         </w:rPr>
-        <w:t xml:space="preserve">decimal separator for floating-point numbers based on </w:t>
+        <w:t xml:space="preserve">one in the </w:t>
       </w:r>
       <w:r>
         <w:rPr>
           <w:color w:val="000000"/>
         </w:rPr>
-        <w:t>a</w:t>
+        <w:t>code</w:t>
       </w:r>
       <w:r>
         <w:rPr>
           <w:color w:val="000000"/>
         </w:rPr>
-        <w:t xml:space="preserve"> language settings of the system </w:t>
+        <w:t>.</w:t>
       </w:r>
       <w:r>
         <w:rPr>
           <w:color w:val="000000"/>
         </w:rPr>
-        <w:t>running was different from</w:t>
-      </w:r>
-      <w:r>
-        <w:rPr>
-          <w:color w:val="000000"/>
-        </w:rPr>
         <w:t xml:space="preserve"> </w:t>
       </w:r>
-      <w:r>
-        <w:rPr>
-          <w:color w:val="000000"/>
-        </w:rPr>
-        <w:t xml:space="preserve">the </w:t>
-      </w:r>
-      <w:r>
-        <w:rPr>
-          <w:color w:val="000000"/>
-        </w:rPr>
-        <w:t xml:space="preserve">one in the </w:t>
-      </w:r>
-      <w:r>
-        <w:rPr>
-          <w:color w:val="000000"/>
-        </w:rPr>
-        <w:t>code</w:t>
-      </w:r>
-      <w:r>
-        <w:rPr>
-          <w:color w:val="000000"/>
+    </w:p>
+    <w:p>
+      <w:pPr>
+        <w:jc w:val="both"/>
+      </w:pPr>
+    </w:p>
+    <w:p>
+      <w:pPr>
+        <w:pStyle w:val="Balk1"/>
+      </w:pPr>
+      <w:r>
+        <w:t>Results</w:t>
+      </w:r>
+    </w:p>
+    <w:p>
+      <w:pPr>
+        <w:pStyle w:val="GvdeMetni"/>
+        <w:rPr>
+          <w:lang w:val="en-US"/>
+        </w:rPr>
+      </w:pPr>
+      <w:r>
+        <w:rPr>
+          <w:lang w:val="en-US"/>
+        </w:rPr>
+        <w:t xml:space="preserve"> </w:t>
+      </w:r>
+      <w:r>
+        <w:rPr>
+          <w:lang w:val="en-US"/>
+        </w:rPr>
+        <w:t xml:space="preserve">The results of refactoring the </w:t>
+      </w:r>
+      <w:proofErr w:type="spellStart"/>
+      <w:r>
+        <w:rPr>
+          <w:lang w:val="en-US"/>
+        </w:rPr>
+        <w:t>HTMSerialization</w:t>
+      </w:r>
+      <w:proofErr w:type="spellEnd"/>
+      <w:r>
+        <w:rPr>
+          <w:lang w:val="en-US"/>
+        </w:rPr>
+        <w:t xml:space="preserve"> code have been significant. We were able to identify and eliminate code smells, improve the code structure, and make it more extensible. The refactored code was more modular, reducing its complexity and making it easier to understand. </w:t>
+      </w:r>
+    </w:p>
+    <w:p>
+      <w:pPr>
+        <w:pStyle w:val="GvdeMetni"/>
+        <w:rPr>
+          <w:lang w:val="en-US"/>
+        </w:rPr>
+      </w:pPr>
+      <w:r>
+        <w:rPr>
+          <w:lang w:val="en-US"/>
+        </w:rPr>
+        <w:t xml:space="preserve">However, we were not able to solve all that errors occurring during the debug of </w:t>
+      </w:r>
+      <w:proofErr w:type="spellStart"/>
+      <w:r>
+        <w:rPr>
+          <w:lang w:val="en-US"/>
+        </w:rPr>
+        <w:t>UnitTest</w:t>
+      </w:r>
+      <w:proofErr w:type="spellEnd"/>
+      <w:r>
+        <w:rPr>
+          <w:lang w:val="en-US"/>
+        </w:rPr>
+        <w:t>, thus it is</w:t>
+      </w:r>
+      <w:r>
+        <w:rPr>
+          <w:lang w:val="en-US"/>
+        </w:rPr>
+        <w:t xml:space="preserve"> an ongoing task</w:t>
+      </w:r>
+      <w:r>
+        <w:rPr>
+          <w:lang w:val="en-US"/>
         </w:rPr>
         <w:t>.</w:t>
       </w:r>
-      <w:r>
-        <w:rPr>
-          <w:color w:val="000000"/>
+    </w:p>
+    <w:p>
+      <w:pPr>
+        <w:pStyle w:val="Balk1"/>
+      </w:pPr>
+      <w:r>
+        <w:t>Discussion</w:t>
+      </w:r>
+    </w:p>
+    <w:p>
+      <w:pPr>
+        <w:pStyle w:val="GvdeMetni"/>
+        <w:rPr>
+          <w:lang w:val="en-US"/>
+        </w:rPr>
+      </w:pPr>
+      <w:r>
+        <w:rPr>
+          <w:lang w:val="en-US"/>
+        </w:rPr>
+        <w:t xml:space="preserve">In conclusion, refactoring the </w:t>
+      </w:r>
+      <w:proofErr w:type="spellStart"/>
+      <w:r>
+        <w:rPr>
+          <w:lang w:val="en-US"/>
+        </w:rPr>
+        <w:t>HTMSerialization</w:t>
+      </w:r>
+      <w:proofErr w:type="spellEnd"/>
+      <w:r>
+        <w:rPr>
+          <w:lang w:val="en-US"/>
+        </w:rPr>
+        <w:t xml:space="preserve"> code was a</w:t>
+      </w:r>
+      <w:r>
+        <w:rPr>
+          <w:lang w:val="en-US"/>
         </w:rPr>
         <w:t xml:space="preserve"> </w:t>
       </w:r>
-    </w:p>
-    <w:p>
-      <w:pPr>
-        <w:jc w:val="both"/>
-      </w:pPr>
-    </w:p>
-    <w:p>
-      <w:pPr>
-        <w:pStyle w:val="Balk1"/>
-      </w:pPr>
-      <w:r>
-        <w:t>Results</w:t>
-      </w:r>
-    </w:p>
-    <w:p>
-      <w:pPr>
-        <w:pStyle w:val="GvdeMetni"/>
+      <w:r>
         <w:rPr>
           <w:lang w:val="en-US"/>
         </w:rPr>
-      </w:pPr>
-      <w:r>
+        <w:t>worthwhile exercise that resulted in significant improvements to the codebase. It has made the code more maintainable, extensible, and testable, making it easier to work with and reducing the likelihood of introducing new bugs. Refactoring should be an ongoing process, and we should always strive to improve the quality of our code to ensure that it remains robust and easy to work with.</w:t>
+      </w:r>
+    </w:p>
+    <w:sdt>
+      <w:sdtPr>
+        <w:rPr>
+          <w:smallCaps w:val="0"/>
+          <w:noProof w:val="0"/>
+          <w:lang w:val="tr-TR"/>
+        </w:rPr>
+        <w:id w:val="-926423164"/>
+        <w:docPartObj>
+          <w:docPartGallery w:val="Bibliographies"/>
+          <w:docPartUnique/>
+        </w:docPartObj>
+      </w:sdtPr>
+      <w:sdtEndPr>
         <w:rPr>
           <w:lang w:val="en-US"/>
         </w:rPr>
-        <w:t xml:space="preserve"> </w:t>
-      </w:r>
-      <w:r>
-        <w:rPr>
-          <w:lang w:val="en-US"/>
-        </w:rPr>
-        <w:t xml:space="preserve">The results of refactoring the </w:t>
-      </w:r>
-      <w:proofErr w:type="spellStart"/>
-      <w:r>
-        <w:rPr>
-          <w:lang w:val="en-US"/>
-        </w:rPr>
-        <w:t>HTMSerialization</w:t>
-      </w:r>
-      <w:proofErr w:type="spellEnd"/>
-      <w:r>
-        <w:rPr>
-          <w:lang w:val="en-US"/>
-        </w:rPr>
-        <w:t xml:space="preserve"> code have been significant. We were able to identify and eliminate code smells, improve the code structure, and make it more extensible. The refactored code was more modular, reducing its complexity and making it easier to understand. </w:t>
-      </w:r>
-    </w:p>
-    <w:p>
-      <w:pPr>
-        <w:pStyle w:val="GvdeMetni"/>
-        <w:rPr>
-          <w:lang w:val="en-US"/>
-        </w:rPr>
-      </w:pPr>
-      <w:r>
-        <w:rPr>
-          <w:lang w:val="en-US"/>
-        </w:rPr>
-        <w:t xml:space="preserve">However, we were not able to solve all that errors occurring during the debug of </w:t>
-      </w:r>
-      <w:proofErr w:type="spellStart"/>
-      <w:r>
-        <w:rPr>
-          <w:lang w:val="en-US"/>
-        </w:rPr>
-        <w:t>UnitTest</w:t>
-      </w:r>
-      <w:proofErr w:type="spellEnd"/>
-      <w:r>
-        <w:rPr>
-          <w:lang w:val="en-US"/>
-        </w:rPr>
-        <w:t>, thus it is</w:t>
-      </w:r>
-      <w:r>
-        <w:rPr>
-          <w:lang w:val="en-US"/>
-        </w:rPr>
-        <w:t xml:space="preserve"> an ongoing task</w:t>
-      </w:r>
-      <w:r>
-        <w:rPr>
-          <w:lang w:val="en-US"/>
-        </w:rPr>
-        <w:t>.</w:t>
-      </w:r>
-    </w:p>
-    <w:p>
-      <w:pPr>
-        <w:pStyle w:val="Balk1"/>
-      </w:pPr>
-      <w:r>
-        <w:t>Discussion</w:t>
-      </w:r>
-    </w:p>
-    <w:p>
-      <w:pPr>
-        <w:pStyle w:val="GvdeMetni"/>
-        <w:rPr>
-          <w:lang w:val="en-US"/>
-        </w:rPr>
-      </w:pPr>
-      <w:r>
-        <w:rPr>
-          <w:lang w:val="en-US"/>
-        </w:rPr>
-        <w:t xml:space="preserve">In conclusion, refactoring the </w:t>
-      </w:r>
-      <w:proofErr w:type="spellStart"/>
-      <w:r>
-        <w:rPr>
-          <w:lang w:val="en-US"/>
-        </w:rPr>
-        <w:t>HTMSerialization</w:t>
-      </w:r>
-      <w:proofErr w:type="spellEnd"/>
-      <w:r>
-        <w:rPr>
-          <w:lang w:val="en-US"/>
-        </w:rPr>
-        <w:t xml:space="preserve"> code was a</w:t>
-      </w:r>
-      <w:r>
-        <w:rPr>
-          <w:lang w:val="en-US"/>
-        </w:rPr>
-        <w:t xml:space="preserve"> </w:t>
-      </w:r>
-      <w:r>
-        <w:rPr>
-          <w:lang w:val="en-US"/>
-        </w:rPr>
-        <w:t>worthwhile exercise that resulted in significant improvements to the codebase. It has made the code more maintainable, extensible, and testable, making it easier to work with and reducing the likelihood of introducing new bugs. Refactoring should be an ongoing process, and we should always strive to improve the quality of our code to ensure that it remains robust and easy to work with.</w:t>
-      </w:r>
-    </w:p>
+      </w:sdtEndPr>
+      <w:sdtContent>
+        <w:p>
+          <w:pPr>
+            <w:pStyle w:val="Balk1"/>
+          </w:pPr>
+          <w:r>
+            <w:rPr>
+              <w:lang w:val="tr-TR"/>
+            </w:rPr>
+            <w:t>References</w:t>
+          </w:r>
+        </w:p>
+        <w:sdt>
+          <w:sdtPr>
+            <w:id w:val="-573587230"/>
+            <w:bibliography/>
+          </w:sdtPr>
+          <w:sdtContent>
+            <w:p>
+              <w:pPr>
+                <w:jc w:val="both"/>
+                <w:rPr>
+                  <w:noProof/>
+                </w:rPr>
+              </w:pPr>
+              <w:r>
+                <w:fldChar w:fldCharType="begin"/>
+              </w:r>
+              <w:r>
+                <w:instrText>BIBLIOGRAPHY</w:instrText>
+              </w:r>
+              <w:r>
+                <w:fldChar w:fldCharType="separate"/>
+              </w:r>
+            </w:p>
+            <w:tbl>
+              <w:tblPr>
+                <w:tblW w:w="5000" w:type="pct"/>
+                <w:tblCellSpacing w:w="15" w:type="dxa"/>
+                <w:tblLayout w:type="fixed"/>
+                <w:tblCellMar>
+                  <w:top w:w="15" w:type="dxa"/>
+                  <w:left w:w="15" w:type="dxa"/>
+                  <w:bottom w:w="15" w:type="dxa"/>
+                  <w:right w:w="15" w:type="dxa"/>
+                </w:tblCellMar>
+                <w:tblLook w:val="04A0" w:firstRow="1" w:lastRow="0" w:firstColumn="1" w:lastColumn="0" w:noHBand="0" w:noVBand="1"/>
+              </w:tblPr>
+              <w:tblGrid>
+                <w:gridCol w:w="425"/>
+                <w:gridCol w:w="4441"/>
+              </w:tblGrid>
+              <w:tr>
+                <w:trPr>
+                  <w:divId w:val="1355109809"/>
+                  <w:tblCellSpacing w:w="15" w:type="dxa"/>
+                </w:trPr>
+                <w:tc>
+                  <w:tcPr>
+                    <w:tcW w:w="391" w:type="pct"/>
+                    <w:hideMark/>
+                  </w:tcPr>
+                  <w:p>
+                    <w:pPr>
+                      <w:pStyle w:val="Kaynaka"/>
+                      <w:jc w:val="both"/>
+                      <w:rPr>
+                        <w:noProof/>
+                        <w:sz w:val="24"/>
+                        <w:szCs w:val="24"/>
+                        <w:lang w:val="tr-TR"/>
+                      </w:rPr>
+                    </w:pPr>
+                    <w:r>
+                      <w:rPr>
+                        <w:noProof/>
+                        <w:lang w:val="tr-TR"/>
+                      </w:rPr>
+                      <w:t xml:space="preserve">[1] </w:t>
+                    </w:r>
+                  </w:p>
+                </w:tc>
+                <w:tc>
+                  <w:tcPr>
+                    <w:tcW w:w="4516" w:type="pct"/>
+                    <w:hideMark/>
+                  </w:tcPr>
+                  <w:p>
+                    <w:pPr>
+                      <w:pStyle w:val="Kaynaka"/>
+                      <w:jc w:val="both"/>
+                      <w:rPr>
+                        <w:noProof/>
+                        <w:lang w:val="tr-TR"/>
+                      </w:rPr>
+                    </w:pPr>
+                    <w:r>
+                      <w:rPr>
+                        <w:noProof/>
+                        <w:lang w:val="tr-TR"/>
+                      </w:rPr>
+                      <w:t>J. Mnatzaganian, E. Fokoué ve D. Kudithipudi, «A Mathematical Formalization of Hierarchical Temporal Memory’s Spatial Pooler,» 30 January 2017. Available: https://www.frontiersin.org/articles/10.3389/frobt.2016.00081/full</w:t>
+                    </w:r>
+                  </w:p>
+                </w:tc>
+              </w:tr>
+              <w:tr>
+                <w:trPr>
+                  <w:divId w:val="1355109809"/>
+                  <w:tblCellSpacing w:w="15" w:type="dxa"/>
+                </w:trPr>
+                <w:tc>
+                  <w:tcPr>
+                    <w:tcW w:w="391" w:type="pct"/>
+                    <w:hideMark/>
+                  </w:tcPr>
+                  <w:p>
+                    <w:pPr>
+                      <w:pStyle w:val="Kaynaka"/>
+                      <w:jc w:val="both"/>
+                      <w:rPr>
+                        <w:noProof/>
+                        <w:lang w:val="tr-TR"/>
+                      </w:rPr>
+                    </w:pPr>
+                    <w:r>
+                      <w:rPr>
+                        <w:noProof/>
+                        <w:lang w:val="tr-TR"/>
+                      </w:rPr>
+                      <w:t xml:space="preserve">[2] </w:t>
+                    </w:r>
+                  </w:p>
+                </w:tc>
+                <w:tc>
+                  <w:tcPr>
+                    <w:tcW w:w="4516" w:type="pct"/>
+                    <w:hideMark/>
+                  </w:tcPr>
+                  <w:p>
+                    <w:pPr>
+                      <w:pStyle w:val="Kaynaka"/>
+                      <w:jc w:val="both"/>
+                      <w:rPr>
+                        <w:noProof/>
+                        <w:lang w:val="tr-TR"/>
+                      </w:rPr>
+                    </w:pPr>
+                    <w:r>
+                      <w:rPr>
+                        <w:noProof/>
+                        <w:lang w:val="tr-TR"/>
+                      </w:rPr>
+                      <w:t>«Hierarchical temporal memory,» Available: https://en.wikipedia.org/wiki/Hierarchical_temporal_memory</w:t>
+                    </w:r>
+                  </w:p>
+                </w:tc>
+              </w:tr>
+              <w:tr>
+                <w:trPr>
+                  <w:divId w:val="1355109809"/>
+                  <w:tblCellSpacing w:w="15" w:type="dxa"/>
+                </w:trPr>
+                <w:tc>
+                  <w:tcPr>
+                    <w:tcW w:w="391" w:type="pct"/>
+                    <w:hideMark/>
+                  </w:tcPr>
+                  <w:p>
+                    <w:pPr>
+                      <w:pStyle w:val="Kaynaka"/>
+                      <w:jc w:val="both"/>
+                      <w:rPr>
+                        <w:noProof/>
+                        <w:lang w:val="tr-TR"/>
+                      </w:rPr>
+                    </w:pPr>
+                    <w:r>
+                      <w:rPr>
+                        <w:noProof/>
+                        <w:lang w:val="tr-TR"/>
+                      </w:rPr>
+                      <w:t xml:space="preserve">[3] </w:t>
+                    </w:r>
+                  </w:p>
+                </w:tc>
+                <w:tc>
+                  <w:tcPr>
+                    <w:tcW w:w="4516" w:type="pct"/>
+                    <w:hideMark/>
+                  </w:tcPr>
+                  <w:p>
+                    <w:pPr>
+                      <w:pStyle w:val="Kaynaka"/>
+                      <w:jc w:val="both"/>
+                      <w:rPr>
+                        <w:noProof/>
+                        <w:lang w:val="tr-TR"/>
+                      </w:rPr>
+                    </w:pPr>
+                    <w:r>
+                      <w:rPr>
+                        <w:noProof/>
+                        <w:lang w:val="tr-TR"/>
+                      </w:rPr>
+                      <w:t xml:space="preserve">gewarren, TimShererWithAquent </w:t>
+                    </w:r>
+                    <w:r>
+                      <w:rPr>
+                        <w:noProof/>
+                        <w:lang w:val="tr-TR"/>
+                      </w:rPr>
+                      <w:t>and</w:t>
+                    </w:r>
+                    <w:r>
+                      <w:rPr>
+                        <w:noProof/>
+                        <w:lang w:val="tr-TR"/>
+                      </w:rPr>
+                      <w:t xml:space="preserve"> Mikejo5000, «Serialization in .NET,» 25 October 2023.Available: </w:t>
+                    </w:r>
+                    <w:r>
+                      <w:rPr>
+                        <w:noProof/>
+                        <w:lang w:val="tr-TR"/>
+                      </w:rPr>
+                      <w:t xml:space="preserve">  </w:t>
+                    </w:r>
+                    <w:r>
+                      <w:rPr>
+                        <w:noProof/>
+                        <w:lang w:val="tr-TR"/>
+                      </w:rPr>
+                      <w:t>https://learn.microsoft.com/en-us/dotnet/standard/serialization/</w:t>
+                    </w:r>
+                  </w:p>
+                </w:tc>
+              </w:tr>
+              <w:tr>
+                <w:trPr>
+                  <w:divId w:val="1355109809"/>
+                  <w:tblCellSpacing w:w="15" w:type="dxa"/>
+                </w:trPr>
+                <w:tc>
+                  <w:tcPr>
+                    <w:tcW w:w="391" w:type="pct"/>
+                    <w:hideMark/>
+                  </w:tcPr>
+                  <w:p>
+                    <w:pPr>
+                      <w:pStyle w:val="Kaynaka"/>
+                      <w:jc w:val="both"/>
+                      <w:rPr>
+                        <w:noProof/>
+                        <w:lang w:val="tr-TR"/>
+                      </w:rPr>
+                    </w:pPr>
+                    <w:r>
+                      <w:rPr>
+                        <w:noProof/>
+                        <w:lang w:val="tr-TR"/>
+                      </w:rPr>
+                      <w:t xml:space="preserve">[4] </w:t>
+                    </w:r>
+                  </w:p>
+                </w:tc>
+                <w:tc>
+                  <w:tcPr>
+                    <w:tcW w:w="4516" w:type="pct"/>
+                    <w:hideMark/>
+                  </w:tcPr>
+                  <w:p>
+                    <w:pPr>
+                      <w:pStyle w:val="Kaynaka"/>
+                      <w:jc w:val="both"/>
+                      <w:rPr>
+                        <w:noProof/>
+                        <w:lang w:val="tr-TR"/>
+                      </w:rPr>
+                    </w:pPr>
+                    <w:r>
+                      <w:rPr>
+                        <w:noProof/>
+                        <w:lang w:val="tr-TR"/>
+                      </w:rPr>
+                      <w:t>P. Pedamkar, «Deserialization in C#,» 1 July 2023. Available: https://www.educba.com/deserialization-in-c-sharp/</w:t>
+                    </w:r>
+                  </w:p>
+                </w:tc>
+              </w:tr>
+            </w:tbl>
+            <w:p>
+              <w:pPr>
+                <w:jc w:val="both"/>
+                <w:divId w:val="1355109809"/>
+                <w:rPr>
+                  <w:rFonts w:eastAsia="Times New Roman"/>
+                  <w:noProof/>
+                </w:rPr>
+              </w:pPr>
+            </w:p>
+            <w:p>
+              <w:pPr>
+                <w:jc w:val="both"/>
+              </w:pPr>
+              <w:r>
+                <w:rPr>
+                  <w:b/>
+                  <w:bCs/>
+                </w:rPr>
+                <w:fldChar w:fldCharType="end"/>
+              </w:r>
+            </w:p>
+          </w:sdtContent>
+        </w:sdt>
+      </w:sdtContent>
+    </w:sdt>
     <w:p>
       <w:pPr>
         <w:pStyle w:val="GvdeMetni"/>
@@ -13947,97 +12512,6 @@
           <w:lang w:val="en-US"/>
         </w:rPr>
       </w:pPr>
-      <w:r>
-        <w:rPr>
-          <w:lang w:val="en-US"/>
-        </w:rPr>
-        <w:tab/>
-      </w:r>
-    </w:p>
-    <w:p>
-      <w:pPr>
-        <w:pStyle w:val="Balk1"/>
-      </w:pPr>
-      <w:r>
-        <w:t>References</w:t>
-      </w:r>
-    </w:p>
-    <w:p/>
-    <w:p>
-      <w:pPr>
-        <w:pStyle w:val="references"/>
-        <w:ind w:left="354" w:hanging="354"/>
-      </w:pPr>
-      <w:r>
-        <w:t xml:space="preserve">J. Mnatzaganian, E. Fokoue, and D. Kudithipudi, “A Mathematical Formalization of Hierarchical Temporal Memory’s Spatial Pooler,”, 30January2017. </w:t>
-      </w:r>
-      <w:r>
-        <w:rPr>
-          <w:i/>
-          <w:iCs/>
-        </w:rPr>
-        <w:t xml:space="preserve"> </w:t>
-      </w:r>
-      <w:hyperlink r:id="rId12" w:history="1">
-        <w:r>
-          <w:rPr>
-            <w:rStyle w:val="Kpr"/>
-          </w:rPr>
-          <w:t>https://www.frontiersin.org/articles/10.3389/frobt.2016.00081/full</w:t>
-        </w:r>
-      </w:hyperlink>
-    </w:p>
-    <w:p>
-      <w:pPr>
-        <w:pStyle w:val="references"/>
-        <w:ind w:left="354" w:hanging="354"/>
-      </w:pPr>
-      <w:r>
-        <w:t xml:space="preserve">Authors unpublished, Vikipedia, “Hierarchical temporal memory”, </w:t>
-      </w:r>
-      <w:hyperlink r:id="rId13" w:history="1">
-        <w:r>
-          <w:rPr>
-            <w:rStyle w:val="Kpr"/>
-          </w:rPr>
-          <w:t>https://en.wikipedia.org/wiki/Hierarchical_temporal_memory</w:t>
-        </w:r>
-      </w:hyperlink>
-    </w:p>
-    <w:p>
-      <w:pPr>
-        <w:pStyle w:val="references"/>
-        <w:ind w:left="354" w:hanging="354"/>
-      </w:pPr>
-      <w:r>
-        <w:t xml:space="preserve">Gewarren, TimShererWithAquent, tdykstra, nschonni, mairaw, Mikejo5000, “Serialization in .NET”, 23 September 2022, </w:t>
-      </w:r>
-      <w:hyperlink r:id="rId14" w:history="1">
-        <w:r>
-          <w:rPr>
-            <w:rStyle w:val="Kpr"/>
-          </w:rPr>
-          <w:t>https://learn.microsoft.com/en-us/dotnet/standard/serialization/</w:t>
-        </w:r>
-      </w:hyperlink>
-      <w:r>
-        <w:rPr>
-          <w:b/>
-          <w:bCs/>
-          <w:sz w:val="20"/>
-          <w:szCs w:val="20"/>
-        </w:rPr>
-        <w:t xml:space="preserve"> </w:t>
-      </w:r>
-    </w:p>
-    <w:p>
-      <w:pPr>
-        <w:pStyle w:val="references"/>
-        <w:ind w:left="354" w:hanging="354"/>
-      </w:pPr>
-      <w:r>
-        <w:t>S. Sarala and M. Deepika, "Unifying clone analysis and refactoring activity advancement towards C# applications," 2013 Fourth International Conference on Computing, Communications and Networking Technologies (ICCCNT), Tiruchengode, India, 2013.</w:t>
-      </w:r>
     </w:p>
     <w:p>
       <w:pPr>
@@ -14046,34 +12520,6 @@
           <w:ilvl w:val="0"/>
           <w:numId w:val="0"/>
         </w:numPr>
-        <w:ind w:left="354"/>
-      </w:pPr>
-    </w:p>
-    <w:p>
-      <w:pPr>
-        <w:pStyle w:val="GvdeMetni"/>
-        <w:ind w:firstLine="0"/>
-      </w:pPr>
-    </w:p>
-    <w:p>
-      <w:pPr>
-        <w:pStyle w:val="references"/>
-        <w:numPr>
-          <w:ilvl w:val="0"/>
-          <w:numId w:val="0"/>
-        </w:numPr>
-        <w:ind w:left="360" w:hanging="360"/>
-      </w:pPr>
-    </w:p>
-    <w:p>
-      <w:pPr>
-        <w:pStyle w:val="references"/>
-        <w:numPr>
-          <w:ilvl w:val="0"/>
-          <w:numId w:val="0"/>
-        </w:numPr>
-        <w:ind w:left="360" w:hanging="360"/>
-        <w:jc w:val="center"/>
         <w:rPr>
           <w:rFonts w:eastAsia="SimSun"/>
           <w:b/>
@@ -14093,7 +12539,11 @@
         </w:sectPr>
       </w:pPr>
     </w:p>
-    <w:p/>
+    <w:p>
+      <w:pPr>
+        <w:jc w:val="both"/>
+      </w:pPr>
+    </w:p>
     <w:sectPr>
       <w:type w:val="continuous"/>
       <w:pgSz w:w="11906" w:h="16838" w:code="9"/>
@@ -14106,7 +12556,7 @@
 </file>
 
 <file path=word/endnotes.xml><?xml version="1.0" encoding="utf-8"?>
-<w:endnotes xmlns:wpc="http://schemas.microsoft.com/office/word/2010/wordprocessingCanvas" xmlns:cx="http://schemas.microsoft.com/office/drawing/2014/chartex" xmlns:cx1="http://schemas.microsoft.com/office/drawing/2015/9/8/chartex" xmlns:cx2="http://schemas.microsoft.com/office/drawing/2015/10/21/chartex" xmlns:cx3="http://schemas.microsoft.com/office/drawing/2016/5/9/chartex" xmlns:cx4="http://schemas.microsoft.com/office/drawing/2016/5/10/chartex" xmlns:cx5="http://schemas.microsoft.com/office/drawing/2016/5/11/chartex" xmlns:cx6="http://schemas.microsoft.com/office/drawing/2016/5/12/chartex" xmlns:cx7="http://schemas.microsoft.com/office/drawing/2016/5/13/chartex" xmlns:cx8="http://schemas.microsoft.com/office/drawing/2016/5/14/chartex" xmlns:mc="http://schemas.openxmlformats.org/markup-compatibility/2006" xmlns:aink="http://schemas.microsoft.com/office/drawing/2016/ink" xmlns:am3d="http://schemas.microsoft.com/office/drawing/2017/model3d" xmlns:o="urn:schemas-microsoft-com:office:office" xmlns:oel="http://schemas.microsoft.com/office/2019/extlst" xmlns:r="http://schemas.openxmlformats.org/officeDocument/2006/relationships" xmlns:m="http://schemas.openxmlformats.org/officeDocument/2006/math" xmlns:v="urn:schemas-microsoft-com:vml" xmlns:wp14="http://schemas.microsoft.com/office/word/2010/wordprocessingDrawing" xmlns:wp="http://schemas.openxmlformats.org/drawingml/2006/wordprocessingDrawing" xmlns:w10="urn:schemas-microsoft-com:office:word" xmlns:w="http://schemas.openxmlformats.org/wordprocessingml/2006/main" xmlns:w14="http://schemas.microsoft.com/office/word/2010/wordml" xmlns:w15="http://schemas.microsoft.com/office/word/2012/wordml" xmlns:w16cex="http://schemas.microsoft.com/office/word/2018/wordml/cex" xmlns:w16cid="http://schemas.microsoft.com/office/word/2016/wordml/cid" xmlns:w16="http://schemas.microsoft.com/office/word/2018/wordml" xmlns:w16sdtdh="http://schemas.microsoft.com/office/word/2020/wordml/sdtdatahash" xmlns:w16se="http://schemas.microsoft.com/office/word/2015/wordml/symex" xmlns:wpg="http://schemas.microsoft.com/office/word/2010/wordprocessingGroup" xmlns:wpi="http://schemas.microsoft.com/office/word/2010/wordprocessingInk" xmlns:wne="http://schemas.microsoft.com/office/word/2006/wordml" xmlns:wps="http://schemas.microsoft.com/office/word/2010/wordprocessingShape" mc:Ignorable="w14 w15 w16se w16cid w16 w16cex w16sdtdh wp14">
+<w:endnotes xmlns:wpc="http://schemas.microsoft.com/office/word/2010/wordprocessingCanvas" xmlns:cx="http://schemas.microsoft.com/office/drawing/2014/chartex" xmlns:cx1="http://schemas.microsoft.com/office/drawing/2015/9/8/chartex" xmlns:cx2="http://schemas.microsoft.com/office/drawing/2015/10/21/chartex" xmlns:cx3="http://schemas.microsoft.com/office/drawing/2016/5/9/chartex" xmlns:cx4="http://schemas.microsoft.com/office/drawing/2016/5/10/chartex" xmlns:cx5="http://schemas.microsoft.com/office/drawing/2016/5/11/chartex" xmlns:cx6="http://schemas.microsoft.com/office/drawing/2016/5/12/chartex" xmlns:cx7="http://schemas.microsoft.com/office/drawing/2016/5/13/chartex" xmlns:cx8="http://schemas.microsoft.com/office/drawing/2016/5/14/chartex" xmlns:mc="http://schemas.openxmlformats.org/markup-compatibility/2006" xmlns:aink="http://schemas.microsoft.com/office/drawing/2016/ink" xmlns:am3d="http://schemas.microsoft.com/office/drawing/2017/model3d" xmlns:o="urn:schemas-microsoft-com:office:office" xmlns:oel="http://schemas.microsoft.com/office/2019/extlst" xmlns:r="http://schemas.openxmlformats.org/officeDocument/2006/relationships" xmlns:m="http://schemas.openxmlformats.org/officeDocument/2006/math" xmlns:v="urn:schemas-microsoft-com:vml" xmlns:wp14="http://schemas.microsoft.com/office/word/2010/wordprocessingDrawing" xmlns:wp="http://schemas.openxmlformats.org/drawingml/2006/wordprocessingDrawing" xmlns:w10="urn:schemas-microsoft-com:office:word" xmlns:w="http://schemas.openxmlformats.org/wordprocessingml/2006/main" xmlns:w14="http://schemas.microsoft.com/office/word/2010/wordml" xmlns:w15="http://schemas.microsoft.com/office/word/2012/wordml" xmlns:w16cex="http://schemas.microsoft.com/office/word/2018/wordml/cex" xmlns:w16cid="http://schemas.microsoft.com/office/word/2016/wordml/cid" xmlns:w16="http://schemas.microsoft.com/office/word/2018/wordml" xmlns:w16du="http://schemas.microsoft.com/office/word/2023/wordml/word16du" xmlns:w16sdtdh="http://schemas.microsoft.com/office/word/2020/wordml/sdtdatahash" xmlns:w16se="http://schemas.microsoft.com/office/word/2015/wordml/symex" xmlns:wpg="http://schemas.microsoft.com/office/word/2010/wordprocessingGroup" xmlns:wpi="http://schemas.microsoft.com/office/word/2010/wordprocessingInk" xmlns:wne="http://schemas.microsoft.com/office/word/2006/wordml" xmlns:wps="http://schemas.microsoft.com/office/word/2010/wordprocessingShape" mc:Ignorable="w14 w15 w16se w16cid w16 w16cex w16sdtdh w16du wp14">
   <w:endnote w:type="separator" w:id="-1">
     <w:p>
       <w:r>
@@ -14128,7 +12578,7 @@
 </file>
 
 <file path=word/footer1.xml><?xml version="1.0" encoding="utf-8"?>
-<w:ftr xmlns:wpc="http://schemas.microsoft.com/office/word/2010/wordprocessingCanvas" xmlns:cx="http://schemas.microsoft.com/office/drawing/2014/chartex" xmlns:cx1="http://schemas.microsoft.com/office/drawing/2015/9/8/chartex" xmlns:cx2="http://schemas.microsoft.com/office/drawing/2015/10/21/chartex" xmlns:cx3="http://schemas.microsoft.com/office/drawing/2016/5/9/chartex" xmlns:cx4="http://schemas.microsoft.com/office/drawing/2016/5/10/chartex" xmlns:cx5="http://schemas.microsoft.com/office/drawing/2016/5/11/chartex" xmlns:cx6="http://schemas.microsoft.com/office/drawing/2016/5/12/chartex" xmlns:cx7="http://schemas.microsoft.com/office/drawing/2016/5/13/chartex" xmlns:cx8="http://schemas.microsoft.com/office/drawing/2016/5/14/chartex" xmlns:mc="http://schemas.openxmlformats.org/markup-compatibility/2006" xmlns:aink="http://schemas.microsoft.com/office/drawing/2016/ink" xmlns:am3d="http://schemas.microsoft.com/office/drawing/2017/model3d" xmlns:o="urn:schemas-microsoft-com:office:office" xmlns:oel="http://schemas.microsoft.com/office/2019/extlst" xmlns:r="http://schemas.openxmlformats.org/officeDocument/2006/relationships" xmlns:m="http://schemas.openxmlformats.org/officeDocument/2006/math" xmlns:v="urn:schemas-microsoft-com:vml" xmlns:wp14="http://schemas.microsoft.com/office/word/2010/wordprocessingDrawing" xmlns:wp="http://schemas.openxmlformats.org/drawingml/2006/wordprocessingDrawing" xmlns:w10="urn:schemas-microsoft-com:office:word" xmlns:w="http://schemas.openxmlformats.org/wordprocessingml/2006/main" xmlns:w14="http://schemas.microsoft.com/office/word/2010/wordml" xmlns:w15="http://schemas.microsoft.com/office/word/2012/wordml" xmlns:w16cex="http://schemas.microsoft.com/office/word/2018/wordml/cex" xmlns:w16cid="http://schemas.microsoft.com/office/word/2016/wordml/cid" xmlns:w16="http://schemas.microsoft.com/office/word/2018/wordml" xmlns:w16sdtdh="http://schemas.microsoft.com/office/word/2020/wordml/sdtdatahash" xmlns:w16se="http://schemas.microsoft.com/office/word/2015/wordml/symex" xmlns:wpg="http://schemas.microsoft.com/office/word/2010/wordprocessingGroup" xmlns:wpi="http://schemas.microsoft.com/office/word/2010/wordprocessingInk" xmlns:wne="http://schemas.microsoft.com/office/word/2006/wordml" xmlns:wps="http://schemas.microsoft.com/office/word/2010/wordprocessingShape" mc:Ignorable="w14 w15 w16se w16cid w16 w16cex w16sdtdh wp14">
+<w:ftr xmlns:wpc="http://schemas.microsoft.com/office/word/2010/wordprocessingCanvas" xmlns:cx="http://schemas.microsoft.com/office/drawing/2014/chartex" xmlns:cx1="http://schemas.microsoft.com/office/drawing/2015/9/8/chartex" xmlns:cx2="http://schemas.microsoft.com/office/drawing/2015/10/21/chartex" xmlns:cx3="http://schemas.microsoft.com/office/drawing/2016/5/9/chartex" xmlns:cx4="http://schemas.microsoft.com/office/drawing/2016/5/10/chartex" xmlns:cx5="http://schemas.microsoft.com/office/drawing/2016/5/11/chartex" xmlns:cx6="http://schemas.microsoft.com/office/drawing/2016/5/12/chartex" xmlns:cx7="http://schemas.microsoft.com/office/drawing/2016/5/13/chartex" xmlns:cx8="http://schemas.microsoft.com/office/drawing/2016/5/14/chartex" xmlns:mc="http://schemas.openxmlformats.org/markup-compatibility/2006" xmlns:aink="http://schemas.microsoft.com/office/drawing/2016/ink" xmlns:am3d="http://schemas.microsoft.com/office/drawing/2017/model3d" xmlns:o="urn:schemas-microsoft-com:office:office" xmlns:oel="http://schemas.microsoft.com/office/2019/extlst" xmlns:r="http://schemas.openxmlformats.org/officeDocument/2006/relationships" xmlns:m="http://schemas.openxmlformats.org/officeDocument/2006/math" xmlns:v="urn:schemas-microsoft-com:vml" xmlns:wp14="http://schemas.microsoft.com/office/word/2010/wordprocessingDrawing" xmlns:wp="http://schemas.openxmlformats.org/drawingml/2006/wordprocessingDrawing" xmlns:w10="urn:schemas-microsoft-com:office:word" xmlns:w="http://schemas.openxmlformats.org/wordprocessingml/2006/main" xmlns:w14="http://schemas.microsoft.com/office/word/2010/wordml" xmlns:w15="http://schemas.microsoft.com/office/word/2012/wordml" xmlns:w16cex="http://schemas.microsoft.com/office/word/2018/wordml/cex" xmlns:w16cid="http://schemas.microsoft.com/office/word/2016/wordml/cid" xmlns:w16="http://schemas.microsoft.com/office/word/2018/wordml" xmlns:w16du="http://schemas.microsoft.com/office/word/2023/wordml/word16du" xmlns:w16sdtdh="http://schemas.microsoft.com/office/word/2020/wordml/sdtdatahash" xmlns:w16se="http://schemas.microsoft.com/office/word/2015/wordml/symex" xmlns:wpg="http://schemas.microsoft.com/office/word/2010/wordprocessingGroup" xmlns:wpi="http://schemas.microsoft.com/office/word/2010/wordprocessingInk" xmlns:wne="http://schemas.microsoft.com/office/word/2006/wordml" xmlns:wps="http://schemas.microsoft.com/office/word/2010/wordprocessingShape" mc:Ignorable="w14 w15 w16se w16cid w16 w16cex w16sdtdh w16du wp14">
   <w:p>
     <w:pPr>
       <w:pStyle w:val="AltBilgi"/>
@@ -14150,7 +12600,7 @@
 </file>
 
 <file path=word/footnotes.xml><?xml version="1.0" encoding="utf-8"?>
-<w:footnotes xmlns:wpc="http://schemas.microsoft.com/office/word/2010/wordprocessingCanvas" xmlns:cx="http://schemas.microsoft.com/office/drawing/2014/chartex" xmlns:cx1="http://schemas.microsoft.com/office/drawing/2015/9/8/chartex" xmlns:cx2="http://schemas.microsoft.com/office/drawing/2015/10/21/chartex" xmlns:cx3="http://schemas.microsoft.com/office/drawing/2016/5/9/chartex" xmlns:cx4="http://schemas.microsoft.com/office/drawing/2016/5/10/chartex" xmlns:cx5="http://schemas.microsoft.com/office/drawing/2016/5/11/chartex" xmlns:cx6="http://schemas.microsoft.com/office/drawing/2016/5/12/chartex" xmlns:cx7="http://schemas.microsoft.com/office/drawing/2016/5/13/chartex" xmlns:cx8="http://schemas.microsoft.com/office/drawing/2016/5/14/chartex" xmlns:mc="http://schemas.openxmlformats.org/markup-compatibility/2006" xmlns:aink="http://schemas.microsoft.com/office/drawing/2016/ink" xmlns:am3d="http://schemas.microsoft.com/office/drawing/2017/model3d" xmlns:o="urn:schemas-microsoft-com:office:office" xmlns:oel="http://schemas.microsoft.com/office/2019/extlst" xmlns:r="http://schemas.openxmlformats.org/officeDocument/2006/relationships" xmlns:m="http://schemas.openxmlformats.org/officeDocument/2006/math" xmlns:v="urn:schemas-microsoft-com:vml" xmlns:wp14="http://schemas.microsoft.com/office/word/2010/wordprocessingDrawing" xmlns:wp="http://schemas.openxmlformats.org/drawingml/2006/wordprocessingDrawing" xmlns:w10="urn:schemas-microsoft-com:office:word" xmlns:w="http://schemas.openxmlformats.org/wordprocessingml/2006/main" xmlns:w14="http://schemas.microsoft.com/office/word/2010/wordml" xmlns:w15="http://schemas.microsoft.com/office/word/2012/wordml" xmlns:w16cex="http://schemas.microsoft.com/office/word/2018/wordml/cex" xmlns:w16cid="http://schemas.microsoft.com/office/word/2016/wordml/cid" xmlns:w16="http://schemas.microsoft.com/office/word/2018/wordml" xmlns:w16sdtdh="http://schemas.microsoft.com/office/word/2020/wordml/sdtdatahash" xmlns:w16se="http://schemas.microsoft.com/office/word/2015/wordml/symex" xmlns:wpg="http://schemas.microsoft.com/office/word/2010/wordprocessingGroup" xmlns:wpi="http://schemas.microsoft.com/office/word/2010/wordprocessingInk" xmlns:wne="http://schemas.microsoft.com/office/word/2006/wordml" xmlns:wps="http://schemas.microsoft.com/office/word/2010/wordprocessingShape" mc:Ignorable="w14 w15 w16se w16cid w16 w16cex w16sdtdh wp14">
+<w:footnotes xmlns:wpc="http://schemas.microsoft.com/office/word/2010/wordprocessingCanvas" xmlns:cx="http://schemas.microsoft.com/office/drawing/2014/chartex" xmlns:cx1="http://schemas.microsoft.com/office/drawing/2015/9/8/chartex" xmlns:cx2="http://schemas.microsoft.com/office/drawing/2015/10/21/chartex" xmlns:cx3="http://schemas.microsoft.com/office/drawing/2016/5/9/chartex" xmlns:cx4="http://schemas.microsoft.com/office/drawing/2016/5/10/chartex" xmlns:cx5="http://schemas.microsoft.com/office/drawing/2016/5/11/chartex" xmlns:cx6="http://schemas.microsoft.com/office/drawing/2016/5/12/chartex" xmlns:cx7="http://schemas.microsoft.com/office/drawing/2016/5/13/chartex" xmlns:cx8="http://schemas.microsoft.com/office/drawing/2016/5/14/chartex" xmlns:mc="http://schemas.openxmlformats.org/markup-compatibility/2006" xmlns:aink="http://schemas.microsoft.com/office/drawing/2016/ink" xmlns:am3d="http://schemas.microsoft.com/office/drawing/2017/model3d" xmlns:o="urn:schemas-microsoft-com:office:office" xmlns:oel="http://schemas.microsoft.com/office/2019/extlst" xmlns:r="http://schemas.openxmlformats.org/officeDocument/2006/relationships" xmlns:m="http://schemas.openxmlformats.org/officeDocument/2006/math" xmlns:v="urn:schemas-microsoft-com:vml" xmlns:wp14="http://schemas.microsoft.com/office/word/2010/wordprocessingDrawing" xmlns:wp="http://schemas.openxmlformats.org/drawingml/2006/wordprocessingDrawing" xmlns:w10="urn:schemas-microsoft-com:office:word" xmlns:w="http://schemas.openxmlformats.org/wordprocessingml/2006/main" xmlns:w14="http://schemas.microsoft.com/office/word/2010/wordml" xmlns:w15="http://schemas.microsoft.com/office/word/2012/wordml" xmlns:w16cex="http://schemas.microsoft.com/office/word/2018/wordml/cex" xmlns:w16cid="http://schemas.microsoft.com/office/word/2016/wordml/cid" xmlns:w16="http://schemas.microsoft.com/office/word/2018/wordml" xmlns:w16du="http://schemas.microsoft.com/office/word/2023/wordml/word16du" xmlns:w16sdtdh="http://schemas.microsoft.com/office/word/2020/wordml/sdtdatahash" xmlns:w16se="http://schemas.microsoft.com/office/word/2015/wordml/symex" xmlns:wpg="http://schemas.microsoft.com/office/word/2010/wordprocessingGroup" xmlns:wpi="http://schemas.microsoft.com/office/word/2010/wordprocessingInk" xmlns:wne="http://schemas.microsoft.com/office/word/2006/wordml" xmlns:wps="http://schemas.microsoft.com/office/word/2010/wordprocessingShape" mc:Ignorable="w14 w15 w16se w16cid w16 w16cex w16sdtdh w16du wp14">
   <w:footnote w:type="separator" w:id="-1">
     <w:p>
       <w:r>
@@ -14172,7 +12622,7 @@
 </file>
 
 <file path=word/header1.xml><?xml version="1.0" encoding="utf-8"?>
-<w:hdr xmlns:wpc="http://schemas.microsoft.com/office/word/2010/wordprocessingCanvas" xmlns:cx="http://schemas.microsoft.com/office/drawing/2014/chartex" xmlns:cx1="http://schemas.microsoft.com/office/drawing/2015/9/8/chartex" xmlns:cx2="http://schemas.microsoft.com/office/drawing/2015/10/21/chartex" xmlns:cx3="http://schemas.microsoft.com/office/drawing/2016/5/9/chartex" xmlns:cx4="http://schemas.microsoft.com/office/drawing/2016/5/10/chartex" xmlns:cx5="http://schemas.microsoft.com/office/drawing/2016/5/11/chartex" xmlns:cx6="http://schemas.microsoft.com/office/drawing/2016/5/12/chartex" xmlns:cx7="http://schemas.microsoft.com/office/drawing/2016/5/13/chartex" xmlns:cx8="http://schemas.microsoft.com/office/drawing/2016/5/14/chartex" xmlns:mc="http://schemas.openxmlformats.org/markup-compatibility/2006" xmlns:aink="http://schemas.microsoft.com/office/drawing/2016/ink" xmlns:am3d="http://schemas.microsoft.com/office/drawing/2017/model3d" xmlns:o="urn:schemas-microsoft-com:office:office" xmlns:oel="http://schemas.microsoft.com/office/2019/extlst" xmlns:r="http://schemas.openxmlformats.org/officeDocument/2006/relationships" xmlns:m="http://schemas.openxmlformats.org/officeDocument/2006/math" xmlns:v="urn:schemas-microsoft-com:vml" xmlns:wp14="http://schemas.microsoft.com/office/word/2010/wordprocessingDrawing" xmlns:wp="http://schemas.openxmlformats.org/drawingml/2006/wordprocessingDrawing" xmlns:w10="urn:schemas-microsoft-com:office:word" xmlns:w="http://schemas.openxmlformats.org/wordprocessingml/2006/main" xmlns:w14="http://schemas.microsoft.com/office/word/2010/wordml" xmlns:w15="http://schemas.microsoft.com/office/word/2012/wordml" xmlns:w16cex="http://schemas.microsoft.com/office/word/2018/wordml/cex" xmlns:w16cid="http://schemas.microsoft.com/office/word/2016/wordml/cid" xmlns:w16="http://schemas.microsoft.com/office/word/2018/wordml" xmlns:w16sdtdh="http://schemas.microsoft.com/office/word/2020/wordml/sdtdatahash" xmlns:w16se="http://schemas.microsoft.com/office/word/2015/wordml/symex" xmlns:wpg="http://schemas.microsoft.com/office/word/2010/wordprocessingGroup" xmlns:wpi="http://schemas.microsoft.com/office/word/2010/wordprocessingInk" xmlns:wne="http://schemas.microsoft.com/office/word/2006/wordml" xmlns:wps="http://schemas.microsoft.com/office/word/2010/wordprocessingShape" mc:Ignorable="w14 w15 w16se w16cid w16 w16cex w16sdtdh wp14">
+<w:hdr xmlns:wpc="http://schemas.microsoft.com/office/word/2010/wordprocessingCanvas" xmlns:cx="http://schemas.microsoft.com/office/drawing/2014/chartex" xmlns:cx1="http://schemas.microsoft.com/office/drawing/2015/9/8/chartex" xmlns:cx2="http://schemas.microsoft.com/office/drawing/2015/10/21/chartex" xmlns:cx3="http://schemas.microsoft.com/office/drawing/2016/5/9/chartex" xmlns:cx4="http://schemas.microsoft.com/office/drawing/2016/5/10/chartex" xmlns:cx5="http://schemas.microsoft.com/office/drawing/2016/5/11/chartex" xmlns:cx6="http://schemas.microsoft.com/office/drawing/2016/5/12/chartex" xmlns:cx7="http://schemas.microsoft.com/office/drawing/2016/5/13/chartex" xmlns:cx8="http://schemas.microsoft.com/office/drawing/2016/5/14/chartex" xmlns:mc="http://schemas.openxmlformats.org/markup-compatibility/2006" xmlns:aink="http://schemas.microsoft.com/office/drawing/2016/ink" xmlns:am3d="http://schemas.microsoft.com/office/drawing/2017/model3d" xmlns:o="urn:schemas-microsoft-com:office:office" xmlns:oel="http://schemas.microsoft.com/office/2019/extlst" xmlns:r="http://schemas.openxmlformats.org/officeDocument/2006/relationships" xmlns:m="http://schemas.openxmlformats.org/officeDocument/2006/math" xmlns:v="urn:schemas-microsoft-com:vml" xmlns:wp14="http://schemas.microsoft.com/office/word/2010/wordprocessingDrawing" xmlns:wp="http://schemas.openxmlformats.org/drawingml/2006/wordprocessingDrawing" xmlns:w10="urn:schemas-microsoft-com:office:word" xmlns:w="http://schemas.openxmlformats.org/wordprocessingml/2006/main" xmlns:w14="http://schemas.microsoft.com/office/word/2010/wordml" xmlns:w15="http://schemas.microsoft.com/office/word/2012/wordml" xmlns:w16cex="http://schemas.microsoft.com/office/word/2018/wordml/cex" xmlns:w16cid="http://schemas.microsoft.com/office/word/2016/wordml/cid" xmlns:w16="http://schemas.microsoft.com/office/word/2018/wordml" xmlns:w16du="http://schemas.microsoft.com/office/word/2023/wordml/word16du" xmlns:w16sdtdh="http://schemas.microsoft.com/office/word/2020/wordml/sdtdatahash" xmlns:w16se="http://schemas.microsoft.com/office/word/2015/wordml/symex" xmlns:wpg="http://schemas.microsoft.com/office/word/2010/wordprocessingGroup" xmlns:wpi="http://schemas.microsoft.com/office/word/2010/wordprocessingInk" xmlns:wne="http://schemas.microsoft.com/office/word/2006/wordml" xmlns:wps="http://schemas.microsoft.com/office/word/2010/wordprocessingShape" mc:Ignorable="w14 w15 w16se w16cid w16 w16cex w16sdtdh w16du wp14">
   <w:tbl>
     <w:tblPr>
       <w:tblW w:w="0" w:type="auto"/>
@@ -14316,7 +12766,7 @@
 </file>
 
 <file path=word/numbering.xml><?xml version="1.0" encoding="utf-8"?>
-<w:numbering xmlns:wpc="http://schemas.microsoft.com/office/word/2010/wordprocessingCanvas" xmlns:cx="http://schemas.microsoft.com/office/drawing/2014/chartex" xmlns:cx1="http://schemas.microsoft.com/office/drawing/2015/9/8/chartex" xmlns:cx2="http://schemas.microsoft.com/office/drawing/2015/10/21/chartex" xmlns:cx3="http://schemas.microsoft.com/office/drawing/2016/5/9/chartex" xmlns:cx4="http://schemas.microsoft.com/office/drawing/2016/5/10/chartex" xmlns:cx5="http://schemas.microsoft.com/office/drawing/2016/5/11/chartex" xmlns:cx6="http://schemas.microsoft.com/office/drawing/2016/5/12/chartex" xmlns:cx7="http://schemas.microsoft.com/office/drawing/2016/5/13/chartex" xmlns:cx8="http://schemas.microsoft.com/office/drawing/2016/5/14/chartex" xmlns:mc="http://schemas.openxmlformats.org/markup-compatibility/2006" xmlns:aink="http://schemas.microsoft.com/office/drawing/2016/ink" xmlns:am3d="http://schemas.microsoft.com/office/drawing/2017/model3d" xmlns:o="urn:schemas-microsoft-com:office:office" xmlns:oel="http://schemas.microsoft.com/office/2019/extlst" xmlns:r="http://schemas.openxmlformats.org/officeDocument/2006/relationships" xmlns:m="http://schemas.openxmlformats.org/officeDocument/2006/math" xmlns:v="urn:schemas-microsoft-com:vml" xmlns:wp14="http://schemas.microsoft.com/office/word/2010/wordprocessingDrawing" xmlns:wp="http://schemas.openxmlformats.org/drawingml/2006/wordprocessingDrawing" xmlns:w10="urn:schemas-microsoft-com:office:word" xmlns:w="http://schemas.openxmlformats.org/wordprocessingml/2006/main" xmlns:w14="http://schemas.microsoft.com/office/word/2010/wordml" xmlns:w15="http://schemas.microsoft.com/office/word/2012/wordml" xmlns:w16cex="http://schemas.microsoft.com/office/word/2018/wordml/cex" xmlns:w16cid="http://schemas.microsoft.com/office/word/2016/wordml/cid" xmlns:w16="http://schemas.microsoft.com/office/word/2018/wordml" xmlns:w16sdtdh="http://schemas.microsoft.com/office/word/2020/wordml/sdtdatahash" xmlns:w16se="http://schemas.microsoft.com/office/word/2015/wordml/symex" xmlns:wpg="http://schemas.microsoft.com/office/word/2010/wordprocessingGroup" xmlns:wpi="http://schemas.microsoft.com/office/word/2010/wordprocessingInk" xmlns:wne="http://schemas.microsoft.com/office/word/2006/wordml" xmlns:wps="http://schemas.microsoft.com/office/word/2010/wordprocessingShape" mc:Ignorable="w14 w15 w16se w16cid w16 w16cex w16sdtdh wp14">
+<w:numbering xmlns:wpc="http://schemas.microsoft.com/office/word/2010/wordprocessingCanvas" xmlns:cx="http://schemas.microsoft.com/office/drawing/2014/chartex" xmlns:cx1="http://schemas.microsoft.com/office/drawing/2015/9/8/chartex" xmlns:cx2="http://schemas.microsoft.com/office/drawing/2015/10/21/chartex" xmlns:cx3="http://schemas.microsoft.com/office/drawing/2016/5/9/chartex" xmlns:cx4="http://schemas.microsoft.com/office/drawing/2016/5/10/chartex" xmlns:cx5="http://schemas.microsoft.com/office/drawing/2016/5/11/chartex" xmlns:cx6="http://schemas.microsoft.com/office/drawing/2016/5/12/chartex" xmlns:cx7="http://schemas.microsoft.com/office/drawing/2016/5/13/chartex" xmlns:cx8="http://schemas.microsoft.com/office/drawing/2016/5/14/chartex" xmlns:mc="http://schemas.openxmlformats.org/markup-compatibility/2006" xmlns:aink="http://schemas.microsoft.com/office/drawing/2016/ink" xmlns:am3d="http://schemas.microsoft.com/office/drawing/2017/model3d" xmlns:o="urn:schemas-microsoft-com:office:office" xmlns:oel="http://schemas.microsoft.com/office/2019/extlst" xmlns:r="http://schemas.openxmlformats.org/officeDocument/2006/relationships" xmlns:m="http://schemas.openxmlformats.org/officeDocument/2006/math" xmlns:v="urn:schemas-microsoft-com:vml" xmlns:wp14="http://schemas.microsoft.com/office/word/2010/wordprocessingDrawing" xmlns:wp="http://schemas.openxmlformats.org/drawingml/2006/wordprocessingDrawing" xmlns:w10="urn:schemas-microsoft-com:office:word" xmlns:w="http://schemas.openxmlformats.org/wordprocessingml/2006/main" xmlns:w14="http://schemas.microsoft.com/office/word/2010/wordml" xmlns:w15="http://schemas.microsoft.com/office/word/2012/wordml" xmlns:w16cex="http://schemas.microsoft.com/office/word/2018/wordml/cex" xmlns:w16cid="http://schemas.microsoft.com/office/word/2016/wordml/cid" xmlns:w16="http://schemas.microsoft.com/office/word/2018/wordml" xmlns:w16du="http://schemas.microsoft.com/office/word/2023/wordml/word16du" xmlns:w16sdtdh="http://schemas.microsoft.com/office/word/2020/wordml/sdtdatahash" xmlns:w16se="http://schemas.microsoft.com/office/word/2015/wordml/symex" xmlns:wpg="http://schemas.microsoft.com/office/word/2010/wordprocessingGroup" xmlns:wpi="http://schemas.microsoft.com/office/word/2010/wordprocessingInk" xmlns:wne="http://schemas.microsoft.com/office/word/2006/wordml" xmlns:wps="http://schemas.microsoft.com/office/word/2010/wordprocessingShape" mc:Ignorable="w14 w15 w16se w16cid w16 w16cex w16sdtdh w16du wp14">
   <w:abstractNum w:abstractNumId="0" w15:restartNumberingAfterBreak="0">
     <w:nsid w:val="FFFFFF1D"/>
     <w:multiLevelType w:val="multilevel"/>
@@ -15953,7 +14403,7 @@
 </file>
 
 <file path=word/styles.xml><?xml version="1.0" encoding="utf-8"?>
-<w:styles xmlns:mc="http://schemas.openxmlformats.org/markup-compatibility/2006" xmlns:r="http://schemas.openxmlformats.org/officeDocument/2006/relationships" xmlns:w="http://schemas.openxmlformats.org/wordprocessingml/2006/main" xmlns:w14="http://schemas.microsoft.com/office/word/2010/wordml" xmlns:w15="http://schemas.microsoft.com/office/word/2012/wordml" xmlns:w16cex="http://schemas.microsoft.com/office/word/2018/wordml/cex" xmlns:w16cid="http://schemas.microsoft.com/office/word/2016/wordml/cid" xmlns:w16="http://schemas.microsoft.com/office/word/2018/wordml" xmlns:w16sdtdh="http://schemas.microsoft.com/office/word/2020/wordml/sdtdatahash" xmlns:w16se="http://schemas.microsoft.com/office/word/2015/wordml/symex" mc:Ignorable="w14 w15 w16se w16cid w16 w16cex w16sdtdh">
+<w:styles xmlns:mc="http://schemas.openxmlformats.org/markup-compatibility/2006" xmlns:r="http://schemas.openxmlformats.org/officeDocument/2006/relationships" xmlns:w="http://schemas.openxmlformats.org/wordprocessingml/2006/main" xmlns:w14="http://schemas.microsoft.com/office/word/2010/wordml" xmlns:w15="http://schemas.microsoft.com/office/word/2012/wordml" xmlns:w16cex="http://schemas.microsoft.com/office/word/2018/wordml/cex" xmlns:w16cid="http://schemas.microsoft.com/office/word/2016/wordml/cid" xmlns:w16="http://schemas.microsoft.com/office/word/2018/wordml" xmlns:w16du="http://schemas.microsoft.com/office/word/2023/wordml/word16du" xmlns:w16sdtdh="http://schemas.microsoft.com/office/word/2020/wordml/sdtdatahash" xmlns:w16se="http://schemas.microsoft.com/office/word/2015/wordml/symex" mc:Ignorable="w14 w15 w16se w16cid w16 w16cex w16sdtdh w16du">
   <w:docDefaults>
     <w:rPrDefault>
       <w:rPr>
@@ -15965,7 +14415,7 @@
   </w:docDefaults>
   <w:latentStyles w:defLockedState="0" w:defUIPriority="0" w:defSemiHidden="0" w:defUnhideWhenUsed="0" w:defQFormat="0" w:count="376">
     <w:lsdException w:name="Normal" w:qFormat="1"/>
-    <w:lsdException w:name="heading 1" w:qFormat="1"/>
+    <w:lsdException w:name="heading 1" w:uiPriority="9" w:qFormat="1"/>
     <w:lsdException w:name="heading 2" w:qFormat="1"/>
     <w:lsdException w:name="heading 3" w:qFormat="1"/>
     <w:lsdException w:name="heading 4" w:qFormat="1"/>
@@ -16259,6 +14709,8 @@
     <w:name w:val="heading 1"/>
     <w:basedOn w:val="Normal"/>
     <w:next w:val="Normal"/>
+    <w:link w:val="Balk1Char"/>
+    <w:uiPriority w:val="9"/>
     <w:qFormat/>
     <w:rsid w:val="006B6B66"/>
     <w:pPr>
@@ -16838,6 +15290,25 @@
     <w:basedOn w:val="VarsaylanParagrafYazTipi"/>
     <w:rsid w:val="009C3A53"/>
   </w:style>
+  <w:style w:type="character" w:customStyle="1" w:styleId="Balk1Char">
+    <w:name w:val="Başlık 1 Char"/>
+    <w:basedOn w:val="VarsaylanParagrafYazTipi"/>
+    <w:link w:val="Balk1"/>
+    <w:uiPriority w:val="9"/>
+    <w:rsid w:val="00B200DF"/>
+    <w:rPr>
+      <w:smallCaps/>
+      <w:noProof/>
+    </w:rPr>
+  </w:style>
+  <w:style w:type="paragraph" w:styleId="Kaynaka">
+    <w:name w:val="Bibliography"/>
+    <w:basedOn w:val="Normal"/>
+    <w:next w:val="Normal"/>
+    <w:uiPriority w:val="37"/>
+    <w:unhideWhenUsed/>
+    <w:rsid w:val="00B200DF"/>
+  </w:style>
 </w:styles>
 </file>
 
@@ -17137,11 +15608,96 @@
 </file>
 
 <file path=customXml/item1.xml><?xml version="1.0" encoding="utf-8"?>
-<b:Sources xmlns:b="http://schemas.openxmlformats.org/officeDocument/2006/bibliography" xmlns="http://schemas.openxmlformats.org/officeDocument/2006/bibliography" SelectedStyle="\IEEE2006OfficeOnline.xsl" StyleName="IEEE" Version="2006"/>
+<b:Sources xmlns:b="http://schemas.openxmlformats.org/officeDocument/2006/bibliography" xmlns="http://schemas.openxmlformats.org/officeDocument/2006/bibliography" SelectedStyle="\IEEE2006OfficeOnline.xsl" StyleName="IEEE" Version="2006">
+  <b:Source>
+    <b:Tag>Mna17</b:Tag>
+    <b:SourceType>DocumentFromInternetSite</b:SourceType>
+    <b:Guid>{A40C00B5-4879-439E-92B1-674C6B3D7F2C}</b:Guid>
+    <b:Title>A Mathematical Formalization of Hierarchical Temporal Memory’s Spatial Pooler</b:Title>
+    <b:Year>2017</b:Year>
+    <b:Month>January</b:Month>
+    <b:Day>30</b:Day>
+    <b:URL>https://www.frontiersin.org/articles/10.3389/frobt.2016.00081/full</b:URL>
+    <b:Author>
+      <b:Author>
+        <b:NameList>
+          <b:Person>
+            <b:Last>Mnatzaganian</b:Last>
+            <b:First>James </b:First>
+          </b:Person>
+          <b:Person>
+            <b:Last>Fokoué</b:Last>
+            <b:First>Ernest</b:First>
+          </b:Person>
+          <b:Person>
+            <b:Last>Kudithipudi</b:Last>
+            <b:First>Dhireesha </b:First>
+          </b:Person>
+        </b:NameList>
+      </b:Author>
+    </b:Author>
+    <b:RefOrder>1</b:RefOrder>
+  </b:Source>
+  <b:Source>
+    <b:Tag>Hie1</b:Tag>
+    <b:SourceType>DocumentFromInternetSite</b:SourceType>
+    <b:Guid>{0D8F319F-C9EB-4512-8147-A0058B9475D5}</b:Guid>
+    <b:Title>Hierarchical temporal memory</b:Title>
+    <b:URL>https://en.wikipedia.org/wiki/Hierarchical_temporal_memory</b:URL>
+    <b:RefOrder>2</b:RefOrder>
+  </b:Source>
+  <b:Source>
+    <b:Tag>gew23</b:Tag>
+    <b:SourceType>DocumentFromInternetSite</b:SourceType>
+    <b:Guid>{FC2FE7E9-45DC-4CB8-A669-502AC598CE90}</b:Guid>
+    <b:Title>Serialization in .NET</b:Title>
+    <b:Year>2023</b:Year>
+    <b:Month>October</b:Month>
+    <b:Day>25</b:Day>
+    <b:URL>https://learn.microsoft.com/en-us/dotnet/standard/serialization/</b:URL>
+    <b:Author>
+      <b:Author>
+        <b:NameList>
+          <b:Person>
+            <b:Last>gewarren</b:Last>
+          </b:Person>
+          <b:Person>
+            <b:Last>TimShererWithAquent</b:Last>
+          </b:Person>
+          <b:Person>
+            <b:Last>Mikejo5000</b:Last>
+          </b:Person>
+        </b:NameList>
+      </b:Author>
+    </b:Author>
+    <b:RefOrder>3</b:RefOrder>
+  </b:Source>
+  <b:Source>
+    <b:Tag>Ped23</b:Tag>
+    <b:SourceType>DocumentFromInternetSite</b:SourceType>
+    <b:Guid>{A2D1DB96-C5FF-46B3-886A-4DEB8635CE00}</b:Guid>
+    <b:Title>Deserialization in C#</b:Title>
+    <b:Year>2023</b:Year>
+    <b:Month>July</b:Month>
+    <b:Day>1</b:Day>
+    <b:URL>https://www.educba.com/deserialization-in-c-sharp/</b:URL>
+    <b:Author>
+      <b:Author>
+        <b:NameList>
+          <b:Person>
+            <b:Last>Pedamkar</b:Last>
+            <b:First>Priya</b:First>
+          </b:Person>
+        </b:NameList>
+      </b:Author>
+    </b:Author>
+    <b:RefOrder>4</b:RefOrder>
+  </b:Source>
+</b:Sources>
 </file>
 
 <file path=customXml/itemProps1.xml><?xml version="1.0" encoding="utf-8"?>
-<ds:datastoreItem xmlns:ds="http://schemas.openxmlformats.org/officeDocument/2006/customXml" ds:itemID="{2D8F02DC-FD4C-46EE-A118-D621E577DB2D}">
+<ds:datastoreItem xmlns:ds="http://schemas.openxmlformats.org/officeDocument/2006/customXml" ds:itemID="{72C65BA5-2100-414B-A505-0B413F915C56}">
   <ds:schemaRefs>
     <ds:schemaRef ds:uri="http://schemas.openxmlformats.org/officeDocument/2006/bibliography"/>
   </ds:schemaRefs>
